--- a/Documentation/Documentacion/DECODIFICADOR.docx
+++ b/Documentation/Documentacion/DECODIFICADOR.docx
@@ -2,7 +2,5548 @@
 <file path=word/document.xml><?xml version="1.0" encoding="utf-8"?>
 <w:document xmlns:ve="http://schemas.openxmlformats.org/markup-compatibility/2006" xmlns:o="urn:schemas-microsoft-com:office:office" xmlns:r="http://schemas.openxmlformats.org/officeDocument/2006/relationships" xmlns:m="http://schemas.openxmlformats.org/officeDocument/2006/math" xmlns:v="urn:schemas-microsoft-com:vml" xmlns:wp="http://schemas.openxmlformats.org/drawingml/2006/wordprocessingDrawing" xmlns:w10="urn:schemas-microsoft-com:office:word" xmlns:w="http://schemas.openxmlformats.org/wordprocessingml/2006/main" xmlns:wne="http://schemas.microsoft.com/office/word/2006/wordml">
   <w:body>
+    <w:p>
+      <w:pPr>
+        <w:rPr>
+          <w:b/>
+          <w:sz w:val="28"/>
+        </w:rPr>
+      </w:pPr>
+      <w:r>
+        <w:rPr>
+          <w:b/>
+          <w:sz w:val="28"/>
+        </w:rPr>
+        <w:t>INTRODUCCION</w:t>
+      </w:r>
+    </w:p>
+    <w:p>
+      <w:r>
+        <w:t>El conversor</w:t>
+      </w:r>
+      <w:r>
+        <w:t xml:space="preserve"> analógico digit</w:t>
+      </w:r>
+      <w:r>
+        <w:t>al</w:t>
+      </w:r>
+      <w:r>
+        <w:t xml:space="preserve"> (us</w:t>
+      </w:r>
+      <w:r>
+        <w:t>ualmente abreviado ADC o A/D co</w:t>
+      </w:r>
+      <w:r>
+        <w:t>nve</w:t>
+      </w:r>
+      <w:r>
+        <w:t>r</w:t>
+      </w:r>
+      <w:r>
+        <w:t xml:space="preserve">ter) </w:t>
+      </w:r>
+      <w:r>
+        <w:t>es un bloque esencial en muchos sistemas de procesamiento de señales digitales. Este provee una conexión entre el procesador de señales digitales y el traductor de señales analógicas. El conversor A/D se considera un dispositivo codificador, donde convierte una muestra analógica en una señal digital con determinado número cuantificado de bits. Numerosos tipos de conversores A/D han sido fabricados para diversas aplicaciones según la cual se determina la técnica de conversión. Desde el punto de vista de la implementación, los conversores analógicos/digitales típicamente contienen uno o más comparadores, compuertas, componentes pasivos de precisión, una referencia de tensión precisa y una lógica de control digital.</w:t>
+      </w:r>
+      <w:r>
+        <w:br w:type="page"/>
+      </w:r>
+    </w:p>
+    <w:p>
+      <w:pPr>
+        <w:rPr>
+          <w:b/>
+          <w:sz w:val="28"/>
+        </w:rPr>
+      </w:pPr>
+      <w:r>
+        <w:rPr>
+          <w:b/>
+          <w:sz w:val="28"/>
+        </w:rPr>
+        <w:lastRenderedPageBreak/>
+        <w:t>PRINCIPIOS BASICOS</w:t>
+      </w:r>
+    </w:p>
+    <w:p>
+      <w:pPr>
+        <w:keepNext/>
+      </w:pPr>
+      <w:r>
+        <w:t xml:space="preserve">Hay diversos algoritmos y formas de realizar un conversor analógico/digital ofreciendo diferentes ventajas y desventajas. La relación de compromiso se da entre la resolución de conversión, velocidad y economía (haciendo referencia a la complejidad del circuito, el área del mismo en el chip, la potencia de disipación, etc.), ofreciendo gran cantidad de opciones. Diferentes aplicaciones obviamente requieren diferentes parámetros, en la </w:t>
+      </w:r>
+      <w:fldSimple w:instr=" REF _Ref256171701 \h  \* MERGEFORMAT ">
+        <w:r>
+          <w:rPr>
+            <w:color w:val="4F81BD" w:themeColor="accent1"/>
+          </w:rPr>
+          <w:t xml:space="preserve">Figura </w:t>
+        </w:r>
+        <w:r>
+          <w:rPr>
+            <w:noProof/>
+            <w:color w:val="4F81BD" w:themeColor="accent1"/>
+          </w:rPr>
+          <w:t>1</w:t>
+        </w:r>
+      </w:fldSimple>
+      <w:r>
+        <w:t xml:space="preserve"> se ilustra el rango aproximado de requerimiento para sistemas comunes que contengan ADCs.</w:t>
+      </w:r>
+    </w:p>
+    <w:p>
+      <w:pPr>
+        <w:keepNext/>
+        <w:jc w:val="center"/>
+      </w:pPr>
+      <w:r>
+        <w:rPr>
+          <w:noProof/>
+          <w:lang w:eastAsia="es-AR"/>
+        </w:rPr>
+        <w:drawing>
+          <wp:inline distT="0" distB="0" distL="0" distR="0">
+            <wp:extent cx="3215856" cy="2277353"/>
+            <wp:effectExtent l="19050" t="0" r="3594" b="0"/>
+            <wp:docPr id="2" name="Imagen 2"/>
+            <wp:cNvGraphicFramePr>
+              <a:graphicFrameLocks xmlns:a="http://schemas.openxmlformats.org/drawingml/2006/main" noChangeAspect="1"/>
+            </wp:cNvGraphicFramePr>
+            <a:graphic xmlns:a="http://schemas.openxmlformats.org/drawingml/2006/main">
+              <a:graphicData uri="http://schemas.openxmlformats.org/drawingml/2006/picture">
+                <pic:pic xmlns:pic="http://schemas.openxmlformats.org/drawingml/2006/picture">
+                  <pic:nvPicPr>
+                    <pic:cNvPr id="0" name="Picture 2"/>
+                    <pic:cNvPicPr>
+                      <a:picLocks noChangeAspect="1" noChangeArrowheads="1"/>
+                    </pic:cNvPicPr>
+                  </pic:nvPicPr>
+                  <pic:blipFill>
+                    <a:blip r:embed="rId8" cstate="print"/>
+                    <a:srcRect/>
+                    <a:stretch>
+                      <a:fillRect/>
+                    </a:stretch>
+                  </pic:blipFill>
+                  <pic:spPr bwMode="auto">
+                    <a:xfrm>
+                      <a:off x="0" y="0"/>
+                      <a:ext cx="3216040" cy="2277483"/>
+                    </a:xfrm>
+                    <a:prstGeom prst="rect">
+                      <a:avLst/>
+                    </a:prstGeom>
+                    <a:noFill/>
+                    <a:ln w="9525">
+                      <a:noFill/>
+                      <a:miter lim="800000"/>
+                      <a:headEnd/>
+                      <a:tailEnd/>
+                    </a:ln>
+                  </pic:spPr>
+                </pic:pic>
+              </a:graphicData>
+            </a:graphic>
+          </wp:inline>
+        </w:drawing>
+      </w:r>
+    </w:p>
+    <w:p>
+      <w:pPr>
+        <w:pStyle w:val="Epgrafe"/>
+        <w:jc w:val="center"/>
+      </w:pPr>
+      <w:bookmarkStart w:id="0" w:name="_Ref256171701"/>
+      <w:r>
+        <w:t xml:space="preserve">Figura </w:t>
+      </w:r>
+      <w:fldSimple w:instr=" SEQ Figura \* ARABIC ">
+        <w:r>
+          <w:rPr>
+            <w:noProof/>
+          </w:rPr>
+          <w:t>1</w:t>
+        </w:r>
+      </w:fldSimple>
+      <w:bookmarkEnd w:id="0"/>
+      <w:r>
+        <w:t>)</w:t>
+      </w:r>
+      <w:r>
+        <w:t xml:space="preserve"> </w:t>
+      </w:r>
+      <w:r>
+        <w:t>Velocidad y resolución requerida en los ADCs en varias aplicaciones</w:t>
+      </w:r>
+    </w:p>
+    <w:p>
+      <w:r>
+        <w:t>Clasificando a los ADCs según su velocidad de conversión, tenemos 3 categorías:</w:t>
+      </w:r>
+    </w:p>
+    <w:p>
+      <w:pPr>
+        <w:pStyle w:val="Prrafodelista"/>
+        <w:numPr>
+          <w:ilvl w:val="0"/>
+          <w:numId w:val="1"/>
+        </w:numPr>
+      </w:pPr>
+      <w:r>
+        <w:rPr>
+          <w:i/>
+        </w:rPr>
+        <w:t>ADCs de Alta Velocidad</w:t>
+      </w:r>
+      <w:r>
+        <w:t>: la señal analógica es muestreada</w:t>
+      </w:r>
+      <w:r>
+        <w:t xml:space="preserve"> a la misma velocidad que la señal de reloj, o a </w:t>
+      </w:r>
+      <w:r>
+        <w:t>la</w:t>
+      </w:r>
+      <w:r>
+        <w:t xml:space="preserve"> mitad </w:t>
+      </w:r>
+      <w:r>
+        <w:t>de su frecuencia. A pesar de ello, existe una constante de tiempo de retardo (latency) entre el tiempo en que la muestra de la señal analógica entra al conversor y la señal digital generada aparece en la salida. Ejemplos son los conversores Flash, pipeline, de interpolación, etc. Tienen rangos de conversión de entre 0.5 MS/s hasta 10 GS/s, con resoluciones entre 6 a 12 bits.</w:t>
+      </w:r>
+    </w:p>
+    <w:p>
+      <w:pPr>
+        <w:pStyle w:val="Prrafodelista"/>
+        <w:numPr>
+          <w:ilvl w:val="0"/>
+          <w:numId w:val="1"/>
+        </w:numPr>
+      </w:pPr>
+      <w:r>
+        <w:rPr>
+          <w:i/>
+        </w:rPr>
+        <w:t>ADCs de Media Velocidad</w:t>
+      </w:r>
+      <w:r>
+        <w:t>:</w:t>
+      </w:r>
+      <w:r>
+        <w:t xml:space="preserve"> para N-bits de ADCs se requieren N periodos de reloj para cada muestra analógica. Esto hace que la conversión sea N veces más lenta que el reloj. Las implementaciones más típicas incluyen varios conversores seriales (conversores de sucesivas aproximaciones). Los rangos de conversión se encuentran entre 0.1 MS/s y 0.5 MS/s con unas resoluciones de 10 a 14 bits.</w:t>
+      </w:r>
+    </w:p>
+    <w:p>
+      <w:pPr>
+        <w:pStyle w:val="Prrafodelista"/>
+        <w:numPr>
+          <w:ilvl w:val="0"/>
+          <w:numId w:val="1"/>
+        </w:numPr>
+      </w:pPr>
+      <w:r>
+        <w:rPr>
+          <w:i/>
+        </w:rPr>
+        <w:t>ADCs de Baja Velocidad</w:t>
+      </w:r>
+      <w:r>
+        <w:t>:</w:t>
+      </w:r>
+      <w:r>
+        <w:t xml:space="preserve"> para resoluciones de N-bits se requieren aproximadamente 2</w:t>
+      </w:r>
+      <w:r>
+        <w:rPr>
+          <w:vertAlign w:val="superscript"/>
+        </w:rPr>
+        <w:t>N</w:t>
+      </w:r>
+      <w:r>
+        <w:t xml:space="preserve"> periodos de reloj para cada conversión de muestra analógica, lo que los hace de muy baja velocidad operativa. Son utilizados con señales constantes o de muy baja velocidad de variación. Ejemplos son circuitos integradores o de conteo, tal como conversores simple o doble rampa. Su resolución se encuentra en los rangos de 15 a 24 bits.</w:t>
+      </w:r>
+    </w:p>
+    <w:p>
+      <w:r>
+        <w:br w:type="page"/>
+      </w:r>
+    </w:p>
+    <w:p>
+      <w:pPr>
+        <w:rPr>
+          <w:b/>
+          <w:sz w:val="28"/>
+        </w:rPr>
+      </w:pPr>
+      <w:r>
+        <w:rPr>
+          <w:b/>
+          <w:sz w:val="28"/>
+        </w:rPr>
+        <w:lastRenderedPageBreak/>
+        <w:t>PARAMETROS C</w:t>
+      </w:r>
+      <w:r>
+        <w:rPr>
+          <w:b/>
+          <w:sz w:val="28"/>
+        </w:rPr>
+        <w:t>ARACTERISTICOS DEL CONVERSOR A/D</w:t>
+      </w:r>
+    </w:p>
+    <w:p>
+      <w:r>
+        <w:t xml:space="preserve">El diagrama en bloque de un ADC se muestra en la </w:t>
+      </w:r>
+      <w:fldSimple w:instr=" REF _Ref256171752 \h  \* MERGEFORMAT ">
+        <w:r>
+          <w:rPr>
+            <w:color w:val="4F81BD" w:themeColor="accent1"/>
+          </w:rPr>
+          <w:t xml:space="preserve">Figura </w:t>
+        </w:r>
+        <w:r>
+          <w:rPr>
+            <w:noProof/>
+            <w:color w:val="4F81BD" w:themeColor="accent1"/>
+          </w:rPr>
+          <w:t>2</w:t>
+        </w:r>
+      </w:fldSimple>
+      <w:r>
+        <w:t xml:space="preserve">. La entrada analógica (típicamente </w:t>
+      </w:r>
+      <w:r>
+        <w:rPr>
+          <w:i/>
+        </w:rPr>
+        <w:t>v</w:t>
+      </w:r>
+      <w:r>
+        <w:rPr>
+          <w:i/>
+          <w:vertAlign w:val="subscript"/>
+        </w:rPr>
+        <w:t>in</w:t>
+      </w:r>
+      <w:r>
+        <w:t xml:space="preserve">) es normalizada a un voltaje de referencia </w:t>
+      </w:r>
+      <w:r>
+        <w:t>V</w:t>
+      </w:r>
+      <w:r>
+        <w:rPr>
+          <w:vertAlign w:val="subscript"/>
+        </w:rPr>
+        <w:t>ref</w:t>
+      </w:r>
+      <w:r>
+        <w:t xml:space="preserve"> </w:t>
+      </w:r>
+      <w:r>
+        <w:t>y</w:t>
+      </w:r>
+      <w:r>
+        <w:t xml:space="preserve"> su nivel de voltaje es convertido en una señal digital de N-bits llamada </w:t>
+      </w:r>
+      <w:r>
+        <w:rPr>
+          <w:i/>
+        </w:rPr>
+        <w:t>B</w:t>
+      </w:r>
+      <w:r>
+        <w:rPr>
+          <w:i/>
+          <w:vertAlign w:val="subscript"/>
+        </w:rPr>
+        <w:t>out</w:t>
+      </w:r>
+      <w:r>
+        <w:t xml:space="preserve">, formada por </w:t>
+      </w:r>
+      <w:r>
+        <w:rPr>
+          <w:i/>
+        </w:rPr>
+        <w:t>b</w:t>
+      </w:r>
+      <w:r>
+        <w:rPr>
+          <w:i/>
+          <w:vertAlign w:val="subscript"/>
+        </w:rPr>
+        <w:t>1</w:t>
+      </w:r>
+      <w:r>
+        <w:rPr>
+          <w:i/>
+        </w:rPr>
+        <w:t>, b</w:t>
+      </w:r>
+      <w:r>
+        <w:rPr>
+          <w:i/>
+          <w:vertAlign w:val="subscript"/>
+        </w:rPr>
+        <w:t>2</w:t>
+      </w:r>
+      <w:r>
+        <w:rPr>
+          <w:i/>
+        </w:rPr>
+        <w:t>,….b</w:t>
+      </w:r>
+      <w:r>
+        <w:rPr>
+          <w:i/>
+          <w:vertAlign w:val="subscript"/>
+        </w:rPr>
+        <w:t>n</w:t>
+      </w:r>
+      <w:r>
+        <w:t>. Bajo condiciones ideales, ignorando el ruido y las imperfecciones de los componentes, la relación entre estas tres señales es:</w:t>
+      </w:r>
+    </w:p>
+    <w:p>
+      <w:pPr>
+        <w:rPr>
+          <w:rFonts w:eastAsiaTheme="minorEastAsia"/>
+        </w:rPr>
+      </w:pPr>
+      <m:oMathPara>
+        <m:oMath>
+          <m:sSub>
+            <m:sSubPr>
+              <m:ctrlPr>
+                <w:rPr>
+                  <w:rFonts w:ascii="Cambria Math" w:hAnsi="Cambria Math"/>
+                  <w:i/>
+                </w:rPr>
+              </m:ctrlPr>
+            </m:sSubPr>
+            <m:e>
+              <m:r>
+                <w:rPr>
+                  <w:rFonts w:ascii="Cambria Math" w:hAnsi="Cambria Math"/>
+                </w:rPr>
+                <m:t>B</m:t>
+              </m:r>
+            </m:e>
+            <m:sub>
+              <m:r>
+                <w:rPr>
+                  <w:rFonts w:ascii="Cambria Math" w:hAnsi="Cambria Math"/>
+                </w:rPr>
+                <m:t>out</m:t>
+              </m:r>
+            </m:sub>
+          </m:sSub>
+          <m:r>
+            <w:rPr>
+              <w:rFonts w:ascii="Cambria Math" w:hAnsi="Cambria Math"/>
+            </w:rPr>
+            <m:t>=</m:t>
+          </m:r>
+          <m:sSub>
+            <m:sSubPr>
+              <m:ctrlPr>
+                <w:rPr>
+                  <w:rFonts w:ascii="Cambria Math" w:hAnsi="Cambria Math"/>
+                  <w:i/>
+                </w:rPr>
+              </m:ctrlPr>
+            </m:sSubPr>
+            <m:e>
+              <m:r>
+                <w:rPr>
+                  <w:rFonts w:ascii="Cambria Math" w:hAnsi="Cambria Math"/>
+                </w:rPr>
+                <m:t>b</m:t>
+              </m:r>
+            </m:e>
+            <m:sub>
+              <m:r>
+                <w:rPr>
+                  <w:rFonts w:ascii="Cambria Math" w:hAnsi="Cambria Math"/>
+                </w:rPr>
+                <m:t>1</m:t>
+              </m:r>
+            </m:sub>
+          </m:sSub>
+          <m:sSup>
+            <m:sSupPr>
+              <m:ctrlPr>
+                <w:rPr>
+                  <w:rFonts w:ascii="Cambria Math" w:hAnsi="Cambria Math"/>
+                  <w:i/>
+                </w:rPr>
+              </m:ctrlPr>
+            </m:sSupPr>
+            <m:e>
+              <m:r>
+                <w:rPr>
+                  <w:rFonts w:ascii="Cambria Math" w:hAnsi="Cambria Math"/>
+                </w:rPr>
+                <m:t>2</m:t>
+              </m:r>
+            </m:e>
+            <m:sup>
+              <m:r>
+                <w:rPr>
+                  <w:rFonts w:ascii="Cambria Math" w:hAnsi="Cambria Math"/>
+                </w:rPr>
+                <m:t>-1</m:t>
+              </m:r>
+            </m:sup>
+          </m:sSup>
+          <m:r>
+            <w:rPr>
+              <w:rFonts w:ascii="Cambria Math" w:hAnsi="Cambria Math"/>
+            </w:rPr>
+            <m:t>+</m:t>
+          </m:r>
+          <m:sSub>
+            <m:sSubPr>
+              <m:ctrlPr>
+                <w:rPr>
+                  <w:rFonts w:ascii="Cambria Math" w:hAnsi="Cambria Math"/>
+                  <w:i/>
+                </w:rPr>
+              </m:ctrlPr>
+            </m:sSubPr>
+            <m:e>
+              <m:r>
+                <w:rPr>
+                  <w:rFonts w:ascii="Cambria Math" w:hAnsi="Cambria Math"/>
+                </w:rPr>
+                <m:t>b</m:t>
+              </m:r>
+            </m:e>
+            <m:sub>
+              <m:r>
+                <w:rPr>
+                  <w:rFonts w:ascii="Cambria Math" w:hAnsi="Cambria Math"/>
+                </w:rPr>
+                <m:t>2</m:t>
+              </m:r>
+            </m:sub>
+          </m:sSub>
+          <m:sSup>
+            <m:sSupPr>
+              <m:ctrlPr>
+                <w:rPr>
+                  <w:rFonts w:ascii="Cambria Math" w:hAnsi="Cambria Math"/>
+                  <w:i/>
+                </w:rPr>
+              </m:ctrlPr>
+            </m:sSupPr>
+            <m:e>
+              <m:r>
+                <w:rPr>
+                  <w:rFonts w:ascii="Cambria Math" w:hAnsi="Cambria Math"/>
+                </w:rPr>
+                <m:t>2</m:t>
+              </m:r>
+            </m:e>
+            <m:sup>
+              <m:r>
+                <w:rPr>
+                  <w:rFonts w:ascii="Cambria Math" w:hAnsi="Cambria Math"/>
+                </w:rPr>
+                <m:t>-2</m:t>
+              </m:r>
+            </m:sup>
+          </m:sSup>
+          <m:r>
+            <w:rPr>
+              <w:rFonts w:ascii="Cambria Math" w:hAnsi="Cambria Math"/>
+            </w:rPr>
+            <m:t>+…+</m:t>
+          </m:r>
+          <m:sSub>
+            <m:sSubPr>
+              <m:ctrlPr>
+                <w:rPr>
+                  <w:rFonts w:ascii="Cambria Math" w:hAnsi="Cambria Math"/>
+                  <w:i/>
+                </w:rPr>
+              </m:ctrlPr>
+            </m:sSubPr>
+            <m:e>
+              <m:r>
+                <w:rPr>
+                  <w:rFonts w:ascii="Cambria Math" w:hAnsi="Cambria Math"/>
+                </w:rPr>
+                <m:t>b</m:t>
+              </m:r>
+            </m:e>
+            <m:sub>
+              <m:r>
+                <w:rPr>
+                  <w:rFonts w:ascii="Cambria Math" w:hAnsi="Cambria Math"/>
+                </w:rPr>
+                <m:t>n</m:t>
+              </m:r>
+            </m:sub>
+          </m:sSub>
+          <m:sSup>
+            <m:sSupPr>
+              <m:ctrlPr>
+                <w:rPr>
+                  <w:rFonts w:ascii="Cambria Math" w:hAnsi="Cambria Math"/>
+                  <w:i/>
+                </w:rPr>
+              </m:ctrlPr>
+            </m:sSupPr>
+            <m:e>
+              <m:r>
+                <w:rPr>
+                  <w:rFonts w:ascii="Cambria Math" w:hAnsi="Cambria Math"/>
+                </w:rPr>
+                <m:t>2</m:t>
+              </m:r>
+            </m:e>
+            <m:sup>
+              <m:r>
+                <w:rPr>
+                  <w:rFonts w:ascii="Cambria Math" w:hAnsi="Cambria Math"/>
+                </w:rPr>
+                <m:t>-n</m:t>
+              </m:r>
+            </m:sup>
+          </m:sSup>
+          <m:r>
+            <w:rPr>
+              <w:rFonts w:ascii="Cambria Math" w:hAnsi="Cambria Math"/>
+            </w:rPr>
+            <m:t>=</m:t>
+          </m:r>
+          <m:f>
+            <m:fPr>
+              <m:ctrlPr>
+                <w:rPr>
+                  <w:rFonts w:ascii="Cambria Math" w:hAnsi="Cambria Math"/>
+                  <w:i/>
+                </w:rPr>
+              </m:ctrlPr>
+            </m:fPr>
+            <m:num>
+              <m:sSub>
+                <m:sSubPr>
+                  <m:ctrlPr>
+                    <w:rPr>
+                      <w:rFonts w:ascii="Cambria Math" w:hAnsi="Cambria Math"/>
+                      <w:i/>
+                    </w:rPr>
+                  </m:ctrlPr>
+                </m:sSubPr>
+                <m:e>
+                  <m:r>
+                    <w:rPr>
+                      <w:rFonts w:ascii="Cambria Math" w:hAnsi="Cambria Math"/>
+                    </w:rPr>
+                    <m:t>v</m:t>
+                  </m:r>
+                </m:e>
+                <m:sub>
+                  <m:r>
+                    <w:rPr>
+                      <w:rFonts w:ascii="Cambria Math" w:hAnsi="Cambria Math"/>
+                    </w:rPr>
+                    <m:t>in</m:t>
+                  </m:r>
+                </m:sub>
+              </m:sSub>
+              <m:r>
+                <w:rPr>
+                  <w:rFonts w:ascii="Cambria Math" w:hAnsi="Cambria Math"/>
+                </w:rPr>
+                <m:t>+</m:t>
+              </m:r>
+              <m:sSub>
+                <m:sSubPr>
+                  <m:ctrlPr>
+                    <w:rPr>
+                      <w:rFonts w:ascii="Cambria Math" w:hAnsi="Cambria Math"/>
+                      <w:i/>
+                    </w:rPr>
+                  </m:ctrlPr>
+                </m:sSubPr>
+                <m:e>
+                  <m:r>
+                    <w:rPr>
+                      <w:rFonts w:ascii="Cambria Math" w:hAnsi="Cambria Math"/>
+                    </w:rPr>
+                    <m:t>v</m:t>
+                  </m:r>
+                </m:e>
+                <m:sub>
+                  <m:r>
+                    <w:rPr>
+                      <w:rFonts w:ascii="Cambria Math" w:hAnsi="Cambria Math"/>
+                    </w:rPr>
+                    <m:t>q</m:t>
+                  </m:r>
+                </m:sub>
+              </m:sSub>
+            </m:num>
+            <m:den>
+              <m:sSub>
+                <m:sSubPr>
+                  <m:ctrlPr>
+                    <w:rPr>
+                      <w:rFonts w:ascii="Cambria Math" w:hAnsi="Cambria Math"/>
+                      <w:i/>
+                    </w:rPr>
+                  </m:ctrlPr>
+                </m:sSubPr>
+                <m:e>
+                  <m:r>
+                    <w:rPr>
+                      <w:rFonts w:ascii="Cambria Math" w:hAnsi="Cambria Math"/>
+                    </w:rPr>
+                    <m:t>V</m:t>
+                  </m:r>
+                </m:e>
+                <m:sub>
+                  <m:r>
+                    <w:rPr>
+                      <w:rFonts w:ascii="Cambria Math" w:hAnsi="Cambria Math"/>
+                    </w:rPr>
+                    <m:t>ref</m:t>
+                  </m:r>
+                </m:sub>
+              </m:sSub>
+            </m:den>
+          </m:f>
+        </m:oMath>
+      </m:oMathPara>
+    </w:p>
+    <w:p>
+      <w:pPr>
+        <w:rPr>
+          <w:rFonts w:eastAsiaTheme="minorEastAsia"/>
+          <w:noProof/>
+          <w:lang w:eastAsia="es-AR"/>
+        </w:rPr>
+      </w:pPr>
+      <w:r>
+        <w:rPr>
+          <w:rFonts w:eastAsiaTheme="minorEastAsia"/>
+        </w:rPr>
+        <w:t xml:space="preserve">Donde </w:t>
+      </w:r>
+      <m:oMath>
+        <m:sSub>
+          <m:sSubPr>
+            <m:ctrlPr>
+              <w:rPr>
+                <w:rFonts w:ascii="Cambria Math" w:hAnsi="Cambria Math"/>
+                <w:i/>
+              </w:rPr>
+            </m:ctrlPr>
+          </m:sSubPr>
+          <m:e>
+            <m:r>
+              <w:rPr>
+                <w:rFonts w:ascii="Cambria Math" w:hAnsi="Cambria Math"/>
+              </w:rPr>
+              <m:t>v</m:t>
+            </m:r>
+          </m:e>
+          <m:sub>
+            <m:r>
+              <w:rPr>
+                <w:rFonts w:ascii="Cambria Math" w:hAnsi="Cambria Math"/>
+              </w:rPr>
+              <m:t>q</m:t>
+            </m:r>
+          </m:sub>
+        </m:sSub>
+      </m:oMath>
+      <w:r>
+        <w:rPr>
+          <w:rFonts w:eastAsiaTheme="minorEastAsia"/>
+        </w:rPr>
+        <w:t xml:space="preserve"> es el error de cuantificacion generado por el número finito de bits </w:t>
+      </w:r>
+      <w:r>
+        <w:rPr>
+          <w:rFonts w:eastAsiaTheme="minorEastAsia"/>
+          <w:i/>
+        </w:rPr>
+        <w:t>N</w:t>
+      </w:r>
+      <w:r>
+        <w:rPr>
+          <w:rFonts w:eastAsiaTheme="minorEastAsia"/>
+        </w:rPr>
+        <w:t xml:space="preserve"> usados en la conversión. Este error es inherente al proceso y puede ser reducido solamente aumentando el número de bits utilizados o reduciendo la tensión de referencia </w:t>
+      </w:r>
+      <w:r>
+        <w:rPr>
+          <w:rFonts w:eastAsiaTheme="minorEastAsia"/>
+          <w:i/>
+        </w:rPr>
+        <w:t>V</w:t>
+      </w:r>
+      <w:r>
+        <w:rPr>
+          <w:rFonts w:eastAsiaTheme="minorEastAsia"/>
+          <w:i/>
+          <w:vertAlign w:val="subscript"/>
+        </w:rPr>
+        <w:t>ref</w:t>
+      </w:r>
+      <w:r>
+        <w:rPr>
+          <w:rFonts w:eastAsiaTheme="minorEastAsia"/>
+        </w:rPr>
+        <w:t>.</w:t>
+      </w:r>
+    </w:p>
+    <w:tbl>
+      <w:tblPr>
+        <w:tblStyle w:val="Tablaconcuadrcula"/>
+        <w:tblW w:w="0" w:type="auto"/>
+        <w:tblBorders>
+          <w:top w:val="none" w:sz="0" w:space="0" w:color="auto"/>
+          <w:left w:val="none" w:sz="0" w:space="0" w:color="auto"/>
+          <w:bottom w:val="none" w:sz="0" w:space="0" w:color="auto"/>
+          <w:right w:val="none" w:sz="0" w:space="0" w:color="auto"/>
+          <w:insideH w:val="none" w:sz="0" w:space="0" w:color="auto"/>
+          <w:insideV w:val="none" w:sz="0" w:space="0" w:color="auto"/>
+        </w:tblBorders>
+        <w:tblLook w:val="04A0"/>
+      </w:tblPr>
+      <w:tblGrid>
+        <w:gridCol w:w="3829"/>
+        <w:gridCol w:w="5225"/>
+      </w:tblGrid>
+      <w:tr>
+        <w:tc>
+          <w:tcPr>
+            <w:tcW w:w="3794" w:type="dxa"/>
+            <w:vAlign w:val="bottom"/>
+          </w:tcPr>
+          <w:p>
+            <w:pPr>
+              <w:jc w:val="center"/>
+              <w:rPr>
+                <w:rFonts w:eastAsiaTheme="minorEastAsia"/>
+              </w:rPr>
+            </w:pPr>
+            <w:r>
+              <w:rPr>
+                <w:rFonts w:eastAsiaTheme="minorEastAsia"/>
+                <w:noProof/>
+                <w:lang w:eastAsia="es-AR"/>
+              </w:rPr>
+              <w:drawing>
+                <wp:inline distT="0" distB="0" distL="0" distR="0">
+                  <wp:extent cx="2274796" cy="1078302"/>
+                  <wp:effectExtent l="19050" t="0" r="0" b="0"/>
+                  <wp:docPr id="22" name="Imagen 11"/>
+                  <wp:cNvGraphicFramePr>
+                    <a:graphicFrameLocks xmlns:a="http://schemas.openxmlformats.org/drawingml/2006/main" noChangeAspect="1"/>
+                  </wp:cNvGraphicFramePr>
+                  <a:graphic xmlns:a="http://schemas.openxmlformats.org/drawingml/2006/main">
+                    <a:graphicData uri="http://schemas.openxmlformats.org/drawingml/2006/picture">
+                      <pic:pic xmlns:pic="http://schemas.openxmlformats.org/drawingml/2006/picture">
+                        <pic:nvPicPr>
+                          <pic:cNvPr id="0" name="Picture 11"/>
+                          <pic:cNvPicPr>
+                            <a:picLocks noChangeAspect="1" noChangeArrowheads="1"/>
+                          </pic:cNvPicPr>
+                        </pic:nvPicPr>
+                        <pic:blipFill>
+                          <a:blip r:embed="rId9" cstate="print"/>
+                          <a:srcRect/>
+                          <a:stretch>
+                            <a:fillRect/>
+                          </a:stretch>
+                        </pic:blipFill>
+                        <pic:spPr bwMode="auto">
+                          <a:xfrm>
+                            <a:off x="0" y="0"/>
+                            <a:ext cx="2295910" cy="1088311"/>
+                          </a:xfrm>
+                          <a:prstGeom prst="rect">
+                            <a:avLst/>
+                          </a:prstGeom>
+                          <a:noFill/>
+                          <a:ln w="9525">
+                            <a:noFill/>
+                            <a:miter lim="800000"/>
+                            <a:headEnd/>
+                            <a:tailEnd/>
+                          </a:ln>
+                        </pic:spPr>
+                      </pic:pic>
+                    </a:graphicData>
+                  </a:graphic>
+                </wp:inline>
+              </w:drawing>
+            </w:r>
+          </w:p>
+        </w:tc>
+        <w:tc>
+          <w:tcPr>
+            <w:tcW w:w="5260" w:type="dxa"/>
+            <w:vAlign w:val="bottom"/>
+          </w:tcPr>
+          <w:p>
+            <w:pPr>
+              <w:jc w:val="center"/>
+              <w:rPr>
+                <w:rFonts w:eastAsiaTheme="minorEastAsia"/>
+                <w:noProof/>
+                <w:lang w:eastAsia="es-AR"/>
+              </w:rPr>
+            </w:pPr>
+            <w:r>
+              <w:rPr>
+                <w:rFonts w:eastAsiaTheme="minorEastAsia"/>
+                <w:noProof/>
+                <w:lang w:eastAsia="es-AR"/>
+              </w:rPr>
+              <w:drawing>
+                <wp:inline distT="0" distB="0" distL="0" distR="0">
+                  <wp:extent cx="2497556" cy="2130725"/>
+                  <wp:effectExtent l="19050" t="0" r="0" b="0"/>
+                  <wp:docPr id="23" name="Imagen 10"/>
+                  <wp:cNvGraphicFramePr>
+                    <a:graphicFrameLocks xmlns:a="http://schemas.openxmlformats.org/drawingml/2006/main" noChangeAspect="1"/>
+                  </wp:cNvGraphicFramePr>
+                  <a:graphic xmlns:a="http://schemas.openxmlformats.org/drawingml/2006/main">
+                    <a:graphicData uri="http://schemas.openxmlformats.org/drawingml/2006/picture">
+                      <pic:pic xmlns:pic="http://schemas.openxmlformats.org/drawingml/2006/picture">
+                        <pic:nvPicPr>
+                          <pic:cNvPr id="0" name="Picture 10"/>
+                          <pic:cNvPicPr>
+                            <a:picLocks noChangeAspect="1" noChangeArrowheads="1"/>
+                          </pic:cNvPicPr>
+                        </pic:nvPicPr>
+                        <pic:blipFill>
+                          <a:blip r:embed="rId10" cstate="print"/>
+                          <a:srcRect/>
+                          <a:stretch>
+                            <a:fillRect/>
+                          </a:stretch>
+                        </pic:blipFill>
+                        <pic:spPr bwMode="auto">
+                          <a:xfrm>
+                            <a:off x="0" y="0"/>
+                            <a:ext cx="2496496" cy="2129821"/>
+                          </a:xfrm>
+                          <a:prstGeom prst="rect">
+                            <a:avLst/>
+                          </a:prstGeom>
+                          <a:noFill/>
+                          <a:ln w="9525">
+                            <a:noFill/>
+                            <a:miter lim="800000"/>
+                            <a:headEnd/>
+                            <a:tailEnd/>
+                          </a:ln>
+                        </pic:spPr>
+                      </pic:pic>
+                    </a:graphicData>
+                  </a:graphic>
+                </wp:inline>
+              </w:drawing>
+            </w:r>
+          </w:p>
+        </w:tc>
+      </w:tr>
+      <w:tr>
+        <w:tc>
+          <w:tcPr>
+            <w:tcW w:w="3794" w:type="dxa"/>
+          </w:tcPr>
+          <w:p>
+            <w:pPr>
+              <w:pStyle w:val="Epgrafe"/>
+            </w:pPr>
+            <w:bookmarkStart w:id="1" w:name="_Ref256171752"/>
+            <w:r>
+              <w:t xml:space="preserve">Figura </w:t>
+            </w:r>
+            <w:fldSimple w:instr=" SEQ Figura \* ARABIC ">
+              <w:r>
+                <w:rPr>
+                  <w:noProof/>
+                </w:rPr>
+                <w:t>2</w:t>
+              </w:r>
+            </w:fldSimple>
+            <w:bookmarkEnd w:id="1"/>
+            <w:r>
+              <w:t>) Diagrama en bloques del conversor analógico-digital.</w:t>
+            </w:r>
+          </w:p>
+        </w:tc>
+        <w:tc>
+          <w:tcPr>
+            <w:tcW w:w="5260" w:type="dxa"/>
+          </w:tcPr>
+          <w:p>
+            <w:pPr>
+              <w:pStyle w:val="Epgrafe"/>
+              <w:rPr>
+                <w:rFonts w:eastAsiaTheme="minorEastAsia"/>
+              </w:rPr>
+            </w:pPr>
+            <w:bookmarkStart w:id="2" w:name="_Ref256171773"/>
+            <w:r>
+              <w:t xml:space="preserve">Figura </w:t>
+            </w:r>
+            <w:fldSimple w:instr=" SEQ Figura \* ARABIC ">
+              <w:r>
+                <w:rPr>
+                  <w:noProof/>
+                </w:rPr>
+                <w:t>3</w:t>
+              </w:r>
+            </w:fldSimple>
+            <w:bookmarkEnd w:id="2"/>
+            <w:r>
+              <w:t>)</w:t>
+            </w:r>
+            <w:r>
+              <w:rPr>
+                <w:rFonts w:eastAsiaTheme="minorEastAsia"/>
+              </w:rPr>
+              <w:t xml:space="preserve"> </w:t>
+            </w:r>
+            <w:r>
+              <w:rPr>
+                <w:rFonts w:eastAsiaTheme="minorEastAsia"/>
+              </w:rPr>
+              <w:t>Función de transferencia de un ADC para 2 bits.</w:t>
+            </w:r>
+          </w:p>
+          <w:p>
+            <w:pPr>
+              <w:pStyle w:val="Epgrafe"/>
+            </w:pPr>
+          </w:p>
+        </w:tc>
+      </w:tr>
+    </w:tbl>
+    <w:p>
+      <w:pPr>
+        <w:rPr>
+          <w:rFonts w:eastAsiaTheme="minorEastAsia"/>
+        </w:rPr>
+      </w:pPr>
+    </w:p>
+    <w:p>
+      <w:pPr>
+        <w:rPr>
+          <w:rFonts w:eastAsiaTheme="minorEastAsia"/>
+        </w:rPr>
+      </w:pPr>
+      <w:r>
+        <w:rPr>
+          <w:rFonts w:eastAsiaTheme="minorEastAsia"/>
+        </w:rPr>
+        <w:t xml:space="preserve">La función de transferencia salida-entrada del conversor se ilustra en la </w:t>
+      </w:r>
+      <w:fldSimple w:instr=" REF _Ref256171773 \h  \* MERGEFORMAT ">
+        <w:r>
+          <w:rPr>
+            <w:color w:val="4F81BD" w:themeColor="accent1"/>
+          </w:rPr>
+          <w:t xml:space="preserve">Figura </w:t>
+        </w:r>
+        <w:r>
+          <w:rPr>
+            <w:noProof/>
+            <w:color w:val="4F81BD" w:themeColor="accent1"/>
+          </w:rPr>
+          <w:t>3</w:t>
+        </w:r>
+      </w:fldSimple>
+      <w:r>
+        <w:rPr>
+          <w:rFonts w:eastAsiaTheme="minorEastAsia"/>
+        </w:rPr>
+        <w:t xml:space="preserve"> para N=2; el error de cuantizacion </w:t>
+      </w:r>
+      <m:oMath>
+        <m:sSub>
+          <m:sSubPr>
+            <m:ctrlPr>
+              <w:rPr>
+                <w:rFonts w:ascii="Cambria Math" w:hAnsi="Cambria Math"/>
+                <w:i/>
+              </w:rPr>
+            </m:ctrlPr>
+          </m:sSubPr>
+          <m:e>
+            <m:r>
+              <w:rPr>
+                <w:rFonts w:ascii="Cambria Math" w:hAnsi="Cambria Math"/>
+              </w:rPr>
+              <m:t>v</m:t>
+            </m:r>
+          </m:e>
+          <m:sub>
+            <m:r>
+              <w:rPr>
+                <w:rFonts w:ascii="Cambria Math" w:hAnsi="Cambria Math"/>
+              </w:rPr>
+              <m:t>q</m:t>
+            </m:r>
+          </m:sub>
+        </m:sSub>
+      </m:oMath>
+      <w:r>
+        <w:rPr>
+          <w:rFonts w:eastAsiaTheme="minorEastAsia"/>
+        </w:rPr>
+        <w:t xml:space="preserve"> es la diferencia entre la curva solida en forma de escalera (la característica actual del dispositivo) y la línea punteada (que representa a la curva ideal para un número infinito de N). Definimos el Voltaje </w:t>
+      </w:r>
+      <w:r>
+        <w:rPr>
+          <w:rFonts w:eastAsiaTheme="minorEastAsia"/>
+          <w:i/>
+        </w:rPr>
+        <w:t>Least-Significant-Bit (LSB o Bit Menos Significativo)</w:t>
+      </w:r>
+      <w:r>
+        <w:rPr>
+          <w:rFonts w:eastAsiaTheme="minorEastAsia"/>
+        </w:rPr>
+        <w:t xml:space="preserve"> V</w:t>
+      </w:r>
+      <w:r>
+        <w:rPr>
+          <w:rFonts w:eastAsiaTheme="minorEastAsia"/>
+          <w:vertAlign w:val="subscript"/>
+        </w:rPr>
+        <w:t>LSB</w:t>
+      </w:r>
+      <w:r>
+        <w:rPr>
+          <w:rFonts w:eastAsiaTheme="minorEastAsia"/>
+        </w:rPr>
+        <w:t>=V</w:t>
+      </w:r>
+      <w:r>
+        <w:rPr>
+          <w:rFonts w:eastAsiaTheme="minorEastAsia"/>
+          <w:vertAlign w:val="subscript"/>
+        </w:rPr>
+        <w:t>ref</w:t>
+      </w:r>
+      <w:r>
+        <w:rPr>
+          <w:rFonts w:eastAsiaTheme="minorEastAsia"/>
+        </w:rPr>
+        <w:t>/2</w:t>
+      </w:r>
+      <w:r>
+        <w:rPr>
+          <w:rFonts w:eastAsiaTheme="minorEastAsia"/>
+          <w:vertAlign w:val="superscript"/>
+        </w:rPr>
+        <w:t>N</w:t>
+      </w:r>
+      <w:r>
+        <w:rPr>
+          <w:rFonts w:eastAsiaTheme="minorEastAsia"/>
+        </w:rPr>
+        <w:t>. En este caso, V</w:t>
+      </w:r>
+      <w:r>
+        <w:rPr>
+          <w:rFonts w:eastAsiaTheme="minorEastAsia"/>
+          <w:vertAlign w:val="subscript"/>
+        </w:rPr>
+        <w:t>LSB</w:t>
+      </w:r>
+      <w:r>
+        <w:rPr>
+          <w:rFonts w:eastAsiaTheme="minorEastAsia"/>
+        </w:rPr>
+        <w:t>=V</w:t>
+      </w:r>
+      <w:r>
+        <w:rPr>
+          <w:rFonts w:eastAsiaTheme="minorEastAsia"/>
+          <w:vertAlign w:val="subscript"/>
+        </w:rPr>
+        <w:t>ref</w:t>
+      </w:r>
+      <w:r>
+        <w:rPr>
+          <w:rFonts w:eastAsiaTheme="minorEastAsia"/>
+        </w:rPr>
+        <w:t xml:space="preserve">/4 para N=2. Como se observa en la </w:t>
+      </w:r>
+      <w:fldSimple w:instr=" REF _Ref256171773 \h  \* MERGEFORMAT ">
+        <w:r>
+          <w:rPr>
+            <w:color w:val="4F81BD" w:themeColor="accent1"/>
+          </w:rPr>
+          <w:t xml:space="preserve">Figura </w:t>
+        </w:r>
+        <w:r>
+          <w:rPr>
+            <w:noProof/>
+            <w:color w:val="4F81BD" w:themeColor="accent1"/>
+          </w:rPr>
+          <w:t>3</w:t>
+        </w:r>
+      </w:fldSimple>
+      <w:r>
+        <w:rPr>
+          <w:rFonts w:eastAsiaTheme="minorEastAsia"/>
+        </w:rPr>
+        <w:t xml:space="preserve">, la tensión </w:t>
+      </w:r>
+      <m:oMath>
+        <m:sSub>
+          <m:sSubPr>
+            <m:ctrlPr>
+              <w:rPr>
+                <w:rFonts w:ascii="Cambria Math" w:hAnsi="Cambria Math"/>
+                <w:i/>
+              </w:rPr>
+            </m:ctrlPr>
+          </m:sSubPr>
+          <m:e>
+            <m:r>
+              <w:rPr>
+                <w:rFonts w:ascii="Cambria Math" w:hAnsi="Cambria Math"/>
+              </w:rPr>
+              <m:t>v</m:t>
+            </m:r>
+          </m:e>
+          <m:sub>
+            <m:r>
+              <w:rPr>
+                <w:rFonts w:ascii="Cambria Math" w:hAnsi="Cambria Math"/>
+              </w:rPr>
+              <m:t>q</m:t>
+            </m:r>
+          </m:sub>
+        </m:sSub>
+      </m:oMath>
+      <w:r>
+        <w:rPr>
+          <w:rFonts w:eastAsiaTheme="minorEastAsia"/>
+        </w:rPr>
+        <w:t xml:space="preserve"> no puede exceder la tensión V</w:t>
+      </w:r>
+      <w:r>
+        <w:rPr>
+          <w:rFonts w:eastAsiaTheme="minorEastAsia"/>
+          <w:vertAlign w:val="subscript"/>
+        </w:rPr>
+        <w:t>LSB</w:t>
+      </w:r>
+      <w:r>
+        <w:rPr>
+          <w:rFonts w:eastAsiaTheme="minorEastAsia"/>
+        </w:rPr>
+        <w:t xml:space="preserve">/2 mientras </w:t>
+      </w:r>
+      <m:oMath>
+        <m:sSub>
+          <m:sSubPr>
+            <m:ctrlPr>
+              <w:rPr>
+                <w:rFonts w:ascii="Cambria Math" w:hAnsi="Cambria Math"/>
+                <w:i/>
+              </w:rPr>
+            </m:ctrlPr>
+          </m:sSubPr>
+          <m:e>
+            <m:r>
+              <w:rPr>
+                <w:rFonts w:ascii="Cambria Math" w:hAnsi="Cambria Math"/>
+              </w:rPr>
+              <m:t>v</m:t>
+            </m:r>
+          </m:e>
+          <m:sub>
+            <m:r>
+              <w:rPr>
+                <w:rFonts w:ascii="Cambria Math" w:hAnsi="Cambria Math"/>
+              </w:rPr>
+              <m:t>in</m:t>
+            </m:r>
+          </m:sub>
+        </m:sSub>
+      </m:oMath>
+      <w:r>
+        <w:rPr>
+          <w:rFonts w:eastAsiaTheme="minorEastAsia"/>
+        </w:rPr>
+        <w:t xml:space="preserve"> permanezca en el rango entre 0 y (V</w:t>
+      </w:r>
+      <w:r>
+        <w:rPr>
+          <w:rFonts w:eastAsiaTheme="minorEastAsia"/>
+          <w:vertAlign w:val="subscript"/>
+        </w:rPr>
+        <w:t>ref</w:t>
+      </w:r>
+      <w:r>
+        <w:rPr>
+          <w:rFonts w:eastAsiaTheme="minorEastAsia"/>
+        </w:rPr>
+        <w:t xml:space="preserve"> - V</w:t>
+      </w:r>
+      <w:r>
+        <w:rPr>
+          <w:rFonts w:eastAsiaTheme="minorEastAsia"/>
+          <w:vertAlign w:val="subscript"/>
+        </w:rPr>
+        <w:t>LSB</w:t>
+      </w:r>
+      <w:r>
+        <w:rPr>
+          <w:rFonts w:eastAsiaTheme="minorEastAsia"/>
+        </w:rPr>
+        <w:t xml:space="preserve">/2). Esto es llamado </w:t>
+      </w:r>
+      <w:r>
+        <w:rPr>
+          <w:rFonts w:eastAsiaTheme="minorEastAsia"/>
+          <w:i/>
+        </w:rPr>
+        <w:t xml:space="preserve">Lineal-Conversion-Range (Rango de conversión lineal) </w:t>
+      </w:r>
+      <w:r>
+        <w:rPr>
+          <w:rFonts w:eastAsiaTheme="minorEastAsia"/>
+        </w:rPr>
+        <w:t xml:space="preserve">de un ADC, para valores de </w:t>
+      </w:r>
+      <m:oMath>
+        <m:sSub>
+          <m:sSubPr>
+            <m:ctrlPr>
+              <w:rPr>
+                <w:rFonts w:ascii="Cambria Math" w:hAnsi="Cambria Math"/>
+                <w:i/>
+              </w:rPr>
+            </m:ctrlPr>
+          </m:sSubPr>
+          <m:e>
+            <m:r>
+              <w:rPr>
+                <w:rFonts w:ascii="Cambria Math" w:hAnsi="Cambria Math"/>
+              </w:rPr>
+              <m:t>v</m:t>
+            </m:r>
+          </m:e>
+          <m:sub>
+            <m:r>
+              <w:rPr>
+                <w:rFonts w:ascii="Cambria Math" w:hAnsi="Cambria Math"/>
+              </w:rPr>
+              <m:t>in</m:t>
+            </m:r>
+          </m:sub>
+        </m:sSub>
+      </m:oMath>
+      <w:r>
+        <w:rPr>
+          <w:rFonts w:eastAsiaTheme="minorEastAsia"/>
+        </w:rPr>
+        <w:t xml:space="preserve"> fuera de este rango, el conversor se satura y el valor absoluto de </w:t>
+      </w:r>
+      <m:oMath>
+        <m:sSub>
+          <m:sSubPr>
+            <m:ctrlPr>
+              <w:rPr>
+                <w:rFonts w:ascii="Cambria Math" w:hAnsi="Cambria Math"/>
+                <w:i/>
+              </w:rPr>
+            </m:ctrlPr>
+          </m:sSubPr>
+          <m:e>
+            <m:r>
+              <w:rPr>
+                <w:rFonts w:ascii="Cambria Math" w:hAnsi="Cambria Math"/>
+              </w:rPr>
+              <m:t>v</m:t>
+            </m:r>
+          </m:e>
+          <m:sub>
+            <m:r>
+              <w:rPr>
+                <w:rFonts w:ascii="Cambria Math" w:hAnsi="Cambria Math"/>
+              </w:rPr>
+              <m:t>q</m:t>
+            </m:r>
+          </m:sub>
+        </m:sSub>
+      </m:oMath>
+      <w:r>
+        <w:rPr>
+          <w:rFonts w:eastAsiaTheme="minorEastAsia"/>
+        </w:rPr>
+        <w:t>ya no es limitado por V</w:t>
+      </w:r>
+      <w:r>
+        <w:rPr>
+          <w:rFonts w:eastAsiaTheme="minorEastAsia"/>
+          <w:vertAlign w:val="subscript"/>
+        </w:rPr>
+        <w:t>LSB</w:t>
+      </w:r>
+      <w:r>
+        <w:rPr>
+          <w:rFonts w:eastAsiaTheme="minorEastAsia"/>
+        </w:rPr>
+        <w:t>/2. La figura también muestra los voltajes de transición de estado (V</w:t>
+      </w:r>
+      <w:r>
+        <w:rPr>
+          <w:rFonts w:eastAsiaTheme="minorEastAsia"/>
+          <w:vertAlign w:val="subscript"/>
+        </w:rPr>
+        <w:t>ref</w:t>
+      </w:r>
+      <w:r>
+        <w:rPr>
+          <w:rFonts w:eastAsiaTheme="minorEastAsia"/>
+        </w:rPr>
+        <w:t>/8,</w:t>
+      </w:r>
+      <w:r>
+        <w:rPr>
+          <w:rFonts w:eastAsiaTheme="minorEastAsia"/>
+        </w:rPr>
+        <w:t xml:space="preserve"> </w:t>
+      </w:r>
+      <w:r>
+        <w:rPr>
+          <w:rFonts w:eastAsiaTheme="minorEastAsia"/>
+        </w:rPr>
+        <w:t>3V</w:t>
+      </w:r>
+      <w:r>
+        <w:rPr>
+          <w:rFonts w:eastAsiaTheme="minorEastAsia"/>
+          <w:vertAlign w:val="subscript"/>
+        </w:rPr>
+        <w:t>ref</w:t>
+      </w:r>
+      <w:r>
+        <w:rPr>
+          <w:rFonts w:eastAsiaTheme="minorEastAsia"/>
+        </w:rPr>
+        <w:t>/8 y 5V</w:t>
+      </w:r>
+      <w:r>
+        <w:rPr>
+          <w:rFonts w:eastAsiaTheme="minorEastAsia"/>
+          <w:vertAlign w:val="subscript"/>
+        </w:rPr>
+        <w:t>ref</w:t>
+      </w:r>
+      <w:r>
+        <w:rPr>
+          <w:rFonts w:eastAsiaTheme="minorEastAsia"/>
+        </w:rPr>
+        <w:t xml:space="preserve">/8), los cuales determinan la tensión de la señal de entrada </w:t>
+      </w:r>
+      <m:oMath>
+        <m:sSub>
+          <m:sSubPr>
+            <m:ctrlPr>
+              <w:rPr>
+                <w:rFonts w:ascii="Cambria Math" w:hAnsi="Cambria Math"/>
+                <w:i/>
+              </w:rPr>
+            </m:ctrlPr>
+          </m:sSubPr>
+          <m:e>
+            <m:r>
+              <w:rPr>
+                <w:rFonts w:ascii="Cambria Math" w:hAnsi="Cambria Math"/>
+              </w:rPr>
+              <m:t>v</m:t>
+            </m:r>
+          </m:e>
+          <m:sub>
+            <m:r>
+              <w:rPr>
+                <w:rFonts w:ascii="Cambria Math" w:hAnsi="Cambria Math"/>
+              </w:rPr>
+              <m:t>in</m:t>
+            </m:r>
+          </m:sub>
+        </m:sSub>
+      </m:oMath>
+      <w:r>
+        <w:rPr>
+          <w:rFonts w:eastAsiaTheme="minorEastAsia"/>
+        </w:rPr>
+        <w:t xml:space="preserve"> para los cuales </w:t>
+      </w:r>
+      <w:r>
+        <w:rPr>
+          <w:i/>
+        </w:rPr>
+        <w:t>B</w:t>
+      </w:r>
+      <w:r>
+        <w:rPr>
+          <w:i/>
+          <w:vertAlign w:val="subscript"/>
+        </w:rPr>
+        <w:t>out</w:t>
+      </w:r>
+      <w:r>
+        <w:rPr>
+          <w:i/>
+          <w:vertAlign w:val="subscript"/>
+        </w:rPr>
+        <w:t xml:space="preserve"> </w:t>
+      </w:r>
+      <w:r>
+        <w:t>cambia su valor.</w:t>
+      </w:r>
+    </w:p>
+    <w:p>
+      <w:pPr>
+        <w:rPr>
+          <w:rFonts w:eastAsiaTheme="minorEastAsia"/>
+        </w:rPr>
+      </w:pPr>
+      <w:r>
+        <w:t xml:space="preserve">En la práctica, la conversión ideal que se ilustra en la </w:t>
+      </w:r>
+      <w:fldSimple w:instr=" REF _Ref256171773 \h  \* MERGEFORMAT ">
+        <w:r>
+          <w:rPr>
+            <w:color w:val="4F81BD" w:themeColor="accent1"/>
+          </w:rPr>
+          <w:t xml:space="preserve">Figura </w:t>
+        </w:r>
+        <w:r>
+          <w:rPr>
+            <w:noProof/>
+            <w:color w:val="4F81BD" w:themeColor="accent1"/>
+          </w:rPr>
+          <w:t>3</w:t>
+        </w:r>
+      </w:fldSimple>
+      <w:r>
+        <w:t xml:space="preserve"> no se puede llevar a cabo, los voltajes de umbral que son múltiplos pares de </w:t>
+      </w:r>
+      <w:r>
+        <w:rPr>
+          <w:rFonts w:eastAsiaTheme="minorEastAsia"/>
+        </w:rPr>
+        <w:t>V</w:t>
+      </w:r>
+      <w:r>
+        <w:rPr>
+          <w:rFonts w:eastAsiaTheme="minorEastAsia"/>
+          <w:vertAlign w:val="subscript"/>
+        </w:rPr>
+        <w:t>LSB</w:t>
+      </w:r>
+      <w:r>
+        <w:rPr>
+          <w:rFonts w:eastAsiaTheme="minorEastAsia"/>
+        </w:rPr>
+        <w:t xml:space="preserve">/2 ocurrirán a diferentes valores de </w:t>
+      </w:r>
+      <m:oMath>
+        <m:sSub>
+          <m:sSubPr>
+            <m:ctrlPr>
+              <w:rPr>
+                <w:rFonts w:ascii="Cambria Math" w:hAnsi="Cambria Math"/>
+                <w:i/>
+              </w:rPr>
+            </m:ctrlPr>
+          </m:sSubPr>
+          <m:e>
+            <m:r>
+              <w:rPr>
+                <w:rFonts w:ascii="Cambria Math" w:hAnsi="Cambria Math"/>
+              </w:rPr>
+              <m:t>v</m:t>
+            </m:r>
+          </m:e>
+          <m:sub>
+            <m:r>
+              <w:rPr>
+                <w:rFonts w:ascii="Cambria Math" w:hAnsi="Cambria Math"/>
+              </w:rPr>
+              <m:t>in</m:t>
+            </m:r>
+          </m:sub>
+        </m:sSub>
+      </m:oMath>
+      <w:r>
+        <w:rPr>
+          <w:rFonts w:eastAsiaTheme="minorEastAsia"/>
+        </w:rPr>
+        <w:t xml:space="preserve">, produciendo varios errores. Algunos de los errores más comunes se representan en las </w:t>
+      </w:r>
+      <w:r>
+        <w:rPr>
+          <w:rFonts w:eastAsiaTheme="minorEastAsia"/>
+          <w:color w:val="4F81BD" w:themeColor="accent1"/>
+        </w:rPr>
+        <w:t>Figuras 4</w:t>
+      </w:r>
+      <w:r>
+        <w:rPr>
+          <w:rFonts w:eastAsiaTheme="minorEastAsia"/>
+        </w:rPr>
+        <w:t xml:space="preserve"> y </w:t>
+      </w:r>
+      <w:fldSimple w:instr=" REF _Ref256172268 \h  \* MERGEFORMAT ">
+        <w:r>
+          <w:rPr>
+            <w:color w:val="4F81BD" w:themeColor="accent1"/>
+          </w:rPr>
+          <w:t xml:space="preserve">Figura </w:t>
+        </w:r>
+        <w:r>
+          <w:rPr>
+            <w:noProof/>
+            <w:color w:val="4F81BD" w:themeColor="accent1"/>
+          </w:rPr>
+          <w:t>5</w:t>
+        </w:r>
+      </w:fldSimple>
+      <w:r>
+        <w:rPr>
+          <w:rFonts w:eastAsiaTheme="minorEastAsia"/>
+        </w:rPr>
+        <w:t xml:space="preserve">. En la </w:t>
+      </w:r>
+      <w:fldSimple w:instr=" REF _Ref256172249 \h  \* MERGEFORMAT ">
+        <w:r>
+          <w:rPr>
+            <w:color w:val="4F81BD" w:themeColor="accent1"/>
+          </w:rPr>
+          <w:t xml:space="preserve">Figura </w:t>
+        </w:r>
+        <w:r>
+          <w:rPr>
+            <w:noProof/>
+            <w:color w:val="4F81BD" w:themeColor="accent1"/>
+          </w:rPr>
+          <w:t>4</w:t>
+        </w:r>
+      </w:fldSimple>
+      <w:r>
+        <w:rPr>
+          <w:rFonts w:eastAsiaTheme="minorEastAsia"/>
+        </w:rPr>
+        <w:t xml:space="preserve"> se observa la función de transferencia característica con error de offset, el </w:t>
+      </w:r>
+      <w:r>
+        <w:rPr>
+          <w:rFonts w:eastAsiaTheme="minorEastAsia"/>
+        </w:rPr>
+        <w:lastRenderedPageBreak/>
+        <w:t xml:space="preserve">cual se manifiesta en un movimiento lateral de la curva. El error de ganancia es ilustrado en la </w:t>
+      </w:r>
+      <w:fldSimple w:instr=" REF _Ref256172268 \h  \* MERGEFORMAT ">
+        <w:r>
+          <w:rPr>
+            <w:color w:val="4F81BD" w:themeColor="accent1"/>
+          </w:rPr>
+          <w:t xml:space="preserve">Figura </w:t>
+        </w:r>
+        <w:r>
+          <w:rPr>
+            <w:noProof/>
+            <w:color w:val="4F81BD" w:themeColor="accent1"/>
+          </w:rPr>
+          <w:t>5</w:t>
+        </w:r>
+      </w:fldSimple>
+      <w:r>
+        <w:rPr>
+          <w:rFonts w:eastAsiaTheme="minorEastAsia"/>
+        </w:rPr>
+        <w:t>, donde el umbral de voltaje permanece igualmente separado, pero esa separación ya no es más V</w:t>
+      </w:r>
+      <w:r>
+        <w:rPr>
+          <w:rFonts w:eastAsiaTheme="minorEastAsia"/>
+          <w:vertAlign w:val="subscript"/>
+        </w:rPr>
+        <w:t xml:space="preserve">LSB </w:t>
+      </w:r>
+      <w:r>
+        <w:rPr>
+          <w:rFonts w:eastAsiaTheme="minorEastAsia"/>
+        </w:rPr>
+        <w:t>que sería la correcta.</w:t>
+      </w:r>
+    </w:p>
+    <w:tbl>
+      <w:tblPr>
+        <w:tblStyle w:val="Tablaconcuadrcula"/>
+        <w:tblW w:w="0" w:type="auto"/>
+        <w:tblBorders>
+          <w:top w:val="none" w:sz="0" w:space="0" w:color="auto"/>
+          <w:left w:val="none" w:sz="0" w:space="0" w:color="auto"/>
+          <w:bottom w:val="none" w:sz="0" w:space="0" w:color="auto"/>
+          <w:right w:val="none" w:sz="0" w:space="0" w:color="auto"/>
+          <w:insideH w:val="none" w:sz="0" w:space="0" w:color="auto"/>
+          <w:insideV w:val="none" w:sz="0" w:space="0" w:color="auto"/>
+        </w:tblBorders>
+        <w:tblLook w:val="04A0"/>
+      </w:tblPr>
+      <w:tblGrid>
+        <w:gridCol w:w="4241"/>
+        <w:gridCol w:w="4813"/>
+      </w:tblGrid>
+      <w:tr>
+        <w:tc>
+          <w:tcPr>
+            <w:tcW w:w="4241" w:type="dxa"/>
+          </w:tcPr>
+          <w:p>
+            <w:pPr>
+              <w:rPr>
+                <w:rFonts w:eastAsiaTheme="minorEastAsia"/>
+                <w:noProof/>
+                <w:lang w:eastAsia="es-AR"/>
+              </w:rPr>
+            </w:pPr>
+            <w:r>
+              <w:rPr>
+                <w:rFonts w:eastAsiaTheme="minorEastAsia"/>
+                <w:noProof/>
+                <w:lang w:eastAsia="es-AR"/>
+              </w:rPr>
+              <w:drawing>
+                <wp:inline distT="0" distB="0" distL="0" distR="0">
+                  <wp:extent cx="2536650" cy="2061713"/>
+                  <wp:effectExtent l="19050" t="0" r="0" b="0"/>
+                  <wp:docPr id="8" name="Imagen 12"/>
+                  <wp:cNvGraphicFramePr>
+                    <a:graphicFrameLocks xmlns:a="http://schemas.openxmlformats.org/drawingml/2006/main" noChangeAspect="1"/>
+                  </wp:cNvGraphicFramePr>
+                  <a:graphic xmlns:a="http://schemas.openxmlformats.org/drawingml/2006/main">
+                    <a:graphicData uri="http://schemas.openxmlformats.org/drawingml/2006/picture">
+                      <pic:pic xmlns:pic="http://schemas.openxmlformats.org/drawingml/2006/picture">
+                        <pic:nvPicPr>
+                          <pic:cNvPr id="0" name="Picture 12"/>
+                          <pic:cNvPicPr>
+                            <a:picLocks noChangeAspect="1" noChangeArrowheads="1"/>
+                          </pic:cNvPicPr>
+                        </pic:nvPicPr>
+                        <pic:blipFill>
+                          <a:blip r:embed="rId11" cstate="print"/>
+                          <a:srcRect/>
+                          <a:stretch>
+                            <a:fillRect/>
+                          </a:stretch>
+                        </pic:blipFill>
+                        <pic:spPr bwMode="auto">
+                          <a:xfrm>
+                            <a:off x="0" y="0"/>
+                            <a:ext cx="2536491" cy="2061584"/>
+                          </a:xfrm>
+                          <a:prstGeom prst="rect">
+                            <a:avLst/>
+                          </a:prstGeom>
+                          <a:noFill/>
+                          <a:ln w="9525">
+                            <a:noFill/>
+                            <a:miter lim="800000"/>
+                            <a:headEnd/>
+                            <a:tailEnd/>
+                          </a:ln>
+                        </pic:spPr>
+                      </pic:pic>
+                    </a:graphicData>
+                  </a:graphic>
+                </wp:inline>
+              </w:drawing>
+            </w:r>
+          </w:p>
+        </w:tc>
+        <w:tc>
+          <w:tcPr>
+            <w:tcW w:w="4813" w:type="dxa"/>
+          </w:tcPr>
+          <w:p>
+            <w:r>
+              <w:rPr>
+                <w:noProof/>
+                <w:lang w:eastAsia="es-AR"/>
+              </w:rPr>
+              <w:drawing>
+                <wp:inline distT="0" distB="0" distL="0" distR="0">
+                  <wp:extent cx="2555587" cy="2260121"/>
+                  <wp:effectExtent l="19050" t="0" r="0" b="0"/>
+                  <wp:docPr id="17" name="Imagen 13"/>
+                  <wp:cNvGraphicFramePr>
+                    <a:graphicFrameLocks xmlns:a="http://schemas.openxmlformats.org/drawingml/2006/main" noChangeAspect="1"/>
+                  </wp:cNvGraphicFramePr>
+                  <a:graphic xmlns:a="http://schemas.openxmlformats.org/drawingml/2006/main">
+                    <a:graphicData uri="http://schemas.openxmlformats.org/drawingml/2006/picture">
+                      <pic:pic xmlns:pic="http://schemas.openxmlformats.org/drawingml/2006/picture">
+                        <pic:nvPicPr>
+                          <pic:cNvPr id="0" name="Picture 13"/>
+                          <pic:cNvPicPr>
+                            <a:picLocks noChangeAspect="1" noChangeArrowheads="1"/>
+                          </pic:cNvPicPr>
+                        </pic:nvPicPr>
+                        <pic:blipFill>
+                          <a:blip r:embed="rId12" cstate="print"/>
+                          <a:srcRect/>
+                          <a:stretch>
+                            <a:fillRect/>
+                          </a:stretch>
+                        </pic:blipFill>
+                        <pic:spPr bwMode="auto">
+                          <a:xfrm>
+                            <a:off x="0" y="0"/>
+                            <a:ext cx="2554502" cy="2259162"/>
+                          </a:xfrm>
+                          <a:prstGeom prst="rect">
+                            <a:avLst/>
+                          </a:prstGeom>
+                          <a:noFill/>
+                          <a:ln w="9525">
+                            <a:noFill/>
+                            <a:miter lim="800000"/>
+                            <a:headEnd/>
+                            <a:tailEnd/>
+                          </a:ln>
+                        </pic:spPr>
+                      </pic:pic>
+                    </a:graphicData>
+                  </a:graphic>
+                </wp:inline>
+              </w:drawing>
+            </w:r>
+          </w:p>
+        </w:tc>
+      </w:tr>
+      <w:tr>
+        <w:tc>
+          <w:tcPr>
+            <w:tcW w:w="4241" w:type="dxa"/>
+          </w:tcPr>
+          <w:p>
+            <w:pPr>
+              <w:pStyle w:val="Epgrafe"/>
+            </w:pPr>
+            <w:bookmarkStart w:id="3" w:name="_Ref256172249"/>
+            <w:r>
+              <w:t xml:space="preserve">Figura </w:t>
+            </w:r>
+            <w:r>
+              <w:fldChar w:fldCharType="begin"/>
+            </w:r>
+            <w:r>
+              <w:instrText xml:space="preserve"> SEQ Figura \* ARABIC </w:instrText>
+            </w:r>
+            <w:r>
+              <w:fldChar w:fldCharType="separate"/>
+            </w:r>
+            <w:r>
+              <w:rPr>
+                <w:noProof/>
+              </w:rPr>
+              <w:t>4</w:t>
+            </w:r>
+            <w:r>
+              <w:fldChar w:fldCharType="end"/>
+            </w:r>
+            <w:bookmarkEnd w:id="3"/>
+            <w:r>
+              <w:t>) Función de transferencia para un ADC de 2 bits con y sin error de offset.</w:t>
+            </w:r>
+          </w:p>
+        </w:tc>
+        <w:tc>
+          <w:tcPr>
+            <w:tcW w:w="4813" w:type="dxa"/>
+          </w:tcPr>
+          <w:p>
+            <w:pPr>
+              <w:pStyle w:val="Epgrafe"/>
+            </w:pPr>
+            <w:bookmarkStart w:id="4" w:name="_Ref256172268"/>
+            <w:r>
+              <w:t xml:space="preserve">Figura </w:t>
+            </w:r>
+            <w:r>
+              <w:fldChar w:fldCharType="begin"/>
+            </w:r>
+            <w:r>
+              <w:instrText xml:space="preserve"> SEQ Figura \* ARABIC </w:instrText>
+            </w:r>
+            <w:r>
+              <w:fldChar w:fldCharType="separate"/>
+            </w:r>
+            <w:r>
+              <w:rPr>
+                <w:noProof/>
+              </w:rPr>
+              <w:t>5</w:t>
+            </w:r>
+            <w:r>
+              <w:fldChar w:fldCharType="end"/>
+            </w:r>
+            <w:bookmarkEnd w:id="4"/>
+            <w:r>
+              <w:t>) Función de transferencia para un ADC de 2 bits con y sin error de ganancia</w:t>
+            </w:r>
+            <w:r>
+              <w:t>.</w:t>
+            </w:r>
+          </w:p>
+        </w:tc>
+      </w:tr>
+    </w:tbl>
     <w:p/>
+    <w:p>
+      <w:r>
+        <w:t xml:space="preserve">Ambos errores de ganancia y offset son errores lineales, no distorsionan la señal de entrada, solo generan un escalamiento y desplazamiento de la misma. Una distorsión mucho más preocupante resulta de la separación desigual e inevitable de las tensiones de umbral, el cual si genera errores de nolinealidad. Dos errores de nolineadidad son representados en las </w:t>
+      </w:r>
+      <w:fldSimple w:instr=" REF _Ref256172732 \h  \* MERGEFORMAT ">
+        <w:r>
+          <w:rPr>
+            <w:color w:val="4F81BD" w:themeColor="accent1"/>
+          </w:rPr>
+          <w:t xml:space="preserve">Figura </w:t>
+        </w:r>
+        <w:r>
+          <w:rPr>
+            <w:noProof/>
+            <w:color w:val="4F81BD" w:themeColor="accent1"/>
+          </w:rPr>
+          <w:t>6</w:t>
+        </w:r>
+      </w:fldSimple>
+      <w:r>
+        <w:t xml:space="preserve"> y </w:t>
+      </w:r>
+      <w:fldSimple w:instr=" REF _Ref256172736 \h  \* MERGEFORMAT ">
+        <w:r>
+          <w:rPr>
+            <w:color w:val="4F81BD" w:themeColor="accent1"/>
+          </w:rPr>
+          <w:t xml:space="preserve">Figura </w:t>
+        </w:r>
+        <w:r>
+          <w:rPr>
+            <w:noProof/>
+            <w:color w:val="4F81BD" w:themeColor="accent1"/>
+          </w:rPr>
+          <w:t>7</w:t>
+        </w:r>
+      </w:fldSimple>
+      <w:r>
+        <w:t>.</w:t>
+      </w:r>
+    </w:p>
+    <w:p>
+      <w:pPr>
+        <w:jc w:val="center"/>
+      </w:pPr>
+      <w:r>
+        <w:rPr>
+          <w:noProof/>
+          <w:lang w:eastAsia="es-AR"/>
+        </w:rPr>
+        <w:drawing>
+          <wp:inline distT="0" distB="0" distL="0" distR="0">
+            <wp:extent cx="2572383" cy="2044461"/>
+            <wp:effectExtent l="19050" t="0" r="0" b="0"/>
+            <wp:docPr id="14" name="Imagen 14"/>
+            <wp:cNvGraphicFramePr>
+              <a:graphicFrameLocks xmlns:a="http://schemas.openxmlformats.org/drawingml/2006/main" noChangeAspect="1"/>
+            </wp:cNvGraphicFramePr>
+            <a:graphic xmlns:a="http://schemas.openxmlformats.org/drawingml/2006/main">
+              <a:graphicData uri="http://schemas.openxmlformats.org/drawingml/2006/picture">
+                <pic:pic xmlns:pic="http://schemas.openxmlformats.org/drawingml/2006/picture">
+                  <pic:nvPicPr>
+                    <pic:cNvPr id="0" name="Picture 14"/>
+                    <pic:cNvPicPr>
+                      <a:picLocks noChangeAspect="1" noChangeArrowheads="1"/>
+                    </pic:cNvPicPr>
+                  </pic:nvPicPr>
+                  <pic:blipFill>
+                    <a:blip r:embed="rId13" cstate="print"/>
+                    <a:srcRect/>
+                    <a:stretch>
+                      <a:fillRect/>
+                    </a:stretch>
+                  </pic:blipFill>
+                  <pic:spPr bwMode="auto">
+                    <a:xfrm>
+                      <a:off x="0" y="0"/>
+                      <a:ext cx="2579230" cy="2049903"/>
+                    </a:xfrm>
+                    <a:prstGeom prst="rect">
+                      <a:avLst/>
+                    </a:prstGeom>
+                    <a:noFill/>
+                    <a:ln w="9525">
+                      <a:noFill/>
+                      <a:miter lim="800000"/>
+                      <a:headEnd/>
+                      <a:tailEnd/>
+                    </a:ln>
+                  </pic:spPr>
+                </pic:pic>
+              </a:graphicData>
+            </a:graphic>
+          </wp:inline>
+        </w:drawing>
+      </w:r>
+    </w:p>
+    <w:p>
+      <w:pPr>
+        <w:pStyle w:val="Epgrafe"/>
+        <w:jc w:val="center"/>
+      </w:pPr>
+      <w:bookmarkStart w:id="5" w:name="_Ref256172732"/>
+      <w:r>
+        <w:t xml:space="preserve">Figura </w:t>
+      </w:r>
+      <w:fldSimple w:instr=" SEQ Figura \* ARABIC ">
+        <w:r>
+          <w:rPr>
+            <w:noProof/>
+          </w:rPr>
+          <w:t>6</w:t>
+        </w:r>
+      </w:fldSimple>
+      <w:bookmarkEnd w:id="5"/>
+      <w:r>
+        <w:t>) Función de transferencia de un ADC de 2 bits con y sin errores de nolineadidad.</w:t>
+      </w:r>
+    </w:p>
+    <w:p>
+      <w:r>
+        <w:t xml:space="preserve">Los errores de </w:t>
+      </w:r>
+      <w:r>
+        <w:rPr>
+          <w:i/>
+        </w:rPr>
+        <w:t>Missing-Code</w:t>
+      </w:r>
+      <w:r>
+        <w:t xml:space="preserve"> (</w:t>
+      </w:r>
+      <w:fldSimple w:instr=" REF _Ref256172736 \h  \* MERGEFORMAT ">
+        <w:r>
+          <w:rPr>
+            <w:color w:val="4F81BD" w:themeColor="accent1"/>
+          </w:rPr>
+          <w:t xml:space="preserve">Figura </w:t>
+        </w:r>
+        <w:r>
+          <w:rPr>
+            <w:noProof/>
+            <w:color w:val="4F81BD" w:themeColor="accent1"/>
+          </w:rPr>
+          <w:t>7</w:t>
+        </w:r>
+      </w:fldSimple>
+      <w:r>
+        <w:t xml:space="preserve">) se dan por las excesivas desviaciones acumulativas de las tensiones de umbral, generando así la perdida de una conversión, lo cual es inaceptable en la práctica. </w:t>
+      </w:r>
+    </w:p>
+    <w:tbl>
+      <w:tblPr>
+        <w:tblStyle w:val="Tablaconcuadrcula"/>
+        <w:tblW w:w="0" w:type="auto"/>
+        <w:tblBorders>
+          <w:top w:val="none" w:sz="0" w:space="0" w:color="auto"/>
+          <w:left w:val="none" w:sz="0" w:space="0" w:color="auto"/>
+          <w:bottom w:val="none" w:sz="0" w:space="0" w:color="auto"/>
+          <w:right w:val="none" w:sz="0" w:space="0" w:color="auto"/>
+          <w:insideH w:val="none" w:sz="0" w:space="0" w:color="auto"/>
+          <w:insideV w:val="none" w:sz="0" w:space="0" w:color="auto"/>
+        </w:tblBorders>
+        <w:tblLook w:val="04A0"/>
+      </w:tblPr>
+      <w:tblGrid>
+        <w:gridCol w:w="4455"/>
+        <w:gridCol w:w="4599"/>
+      </w:tblGrid>
+      <w:tr>
+        <w:tc>
+          <w:tcPr>
+            <w:tcW w:w="5958" w:type="dxa"/>
+          </w:tcPr>
+          <w:p>
+            <w:r>
+              <w:rPr>
+                <w:noProof/>
+                <w:lang w:eastAsia="es-AR"/>
+              </w:rPr>
+              <w:lastRenderedPageBreak/>
+              <w:drawing>
+                <wp:inline distT="0" distB="0" distL="0" distR="0">
+                  <wp:extent cx="2689644" cy="2180890"/>
+                  <wp:effectExtent l="19050" t="0" r="0" b="0"/>
+                  <wp:docPr id="19" name="Imagen 15"/>
+                  <wp:cNvGraphicFramePr>
+                    <a:graphicFrameLocks xmlns:a="http://schemas.openxmlformats.org/drawingml/2006/main" noChangeAspect="1"/>
+                  </wp:cNvGraphicFramePr>
+                  <a:graphic xmlns:a="http://schemas.openxmlformats.org/drawingml/2006/main">
+                    <a:graphicData uri="http://schemas.openxmlformats.org/drawingml/2006/picture">
+                      <pic:pic xmlns:pic="http://schemas.openxmlformats.org/drawingml/2006/picture">
+                        <pic:nvPicPr>
+                          <pic:cNvPr id="0" name="Picture 15"/>
+                          <pic:cNvPicPr>
+                            <a:picLocks noChangeAspect="1" noChangeArrowheads="1"/>
+                          </pic:cNvPicPr>
+                        </pic:nvPicPr>
+                        <pic:blipFill>
+                          <a:blip r:embed="rId14" cstate="print"/>
+                          <a:srcRect/>
+                          <a:stretch>
+                            <a:fillRect/>
+                          </a:stretch>
+                        </pic:blipFill>
+                        <pic:spPr bwMode="auto">
+                          <a:xfrm>
+                            <a:off x="0" y="0"/>
+                            <a:ext cx="2688049" cy="2179597"/>
+                          </a:xfrm>
+                          <a:prstGeom prst="rect">
+                            <a:avLst/>
+                          </a:prstGeom>
+                          <a:noFill/>
+                          <a:ln w="9525">
+                            <a:noFill/>
+                            <a:miter lim="800000"/>
+                            <a:headEnd/>
+                            <a:tailEnd/>
+                          </a:ln>
+                        </pic:spPr>
+                      </pic:pic>
+                    </a:graphicData>
+                  </a:graphic>
+                </wp:inline>
+              </w:drawing>
+            </w:r>
+          </w:p>
+        </w:tc>
+        <w:tc>
+          <w:tcPr>
+            <w:tcW w:w="3096" w:type="dxa"/>
+          </w:tcPr>
+          <w:p>
+            <w:pPr>
+              <w:rPr>
+                <w:noProof/>
+                <w:lang w:eastAsia="es-AR"/>
+              </w:rPr>
+            </w:pPr>
+            <w:r>
+              <w:rPr>
+                <w:noProof/>
+                <w:lang w:eastAsia="es-AR"/>
+              </w:rPr>
+              <w:drawing>
+                <wp:inline distT="0" distB="0" distL="0" distR="0">
+                  <wp:extent cx="2775908" cy="2447920"/>
+                  <wp:effectExtent l="19050" t="0" r="5392" b="0"/>
+                  <wp:docPr id="20" name="Imagen 16"/>
+                  <wp:cNvGraphicFramePr>
+                    <a:graphicFrameLocks xmlns:a="http://schemas.openxmlformats.org/drawingml/2006/main" noChangeAspect="1"/>
+                  </wp:cNvGraphicFramePr>
+                  <a:graphic xmlns:a="http://schemas.openxmlformats.org/drawingml/2006/main">
+                    <a:graphicData uri="http://schemas.openxmlformats.org/drawingml/2006/picture">
+                      <pic:pic xmlns:pic="http://schemas.openxmlformats.org/drawingml/2006/picture">
+                        <pic:nvPicPr>
+                          <pic:cNvPr id="0" name="Picture 16"/>
+                          <pic:cNvPicPr>
+                            <a:picLocks noChangeAspect="1" noChangeArrowheads="1"/>
+                          </pic:cNvPicPr>
+                        </pic:nvPicPr>
+                        <pic:blipFill>
+                          <a:blip r:embed="rId15" cstate="print"/>
+                          <a:srcRect/>
+                          <a:stretch>
+                            <a:fillRect/>
+                          </a:stretch>
+                        </pic:blipFill>
+                        <pic:spPr bwMode="auto">
+                          <a:xfrm>
+                            <a:off x="0" y="0"/>
+                            <a:ext cx="2774731" cy="2446882"/>
+                          </a:xfrm>
+                          <a:prstGeom prst="rect">
+                            <a:avLst/>
+                          </a:prstGeom>
+                          <a:noFill/>
+                          <a:ln w="9525">
+                            <a:noFill/>
+                            <a:miter lim="800000"/>
+                            <a:headEnd/>
+                            <a:tailEnd/>
+                          </a:ln>
+                        </pic:spPr>
+                      </pic:pic>
+                    </a:graphicData>
+                  </a:graphic>
+                </wp:inline>
+              </w:drawing>
+            </w:r>
+          </w:p>
+        </w:tc>
+      </w:tr>
+      <w:tr>
+        <w:tc>
+          <w:tcPr>
+            <w:tcW w:w="5958" w:type="dxa"/>
+          </w:tcPr>
+          <w:p>
+            <w:pPr>
+              <w:pStyle w:val="Epgrafe"/>
+            </w:pPr>
+            <w:bookmarkStart w:id="6" w:name="_Ref256172736"/>
+            <w:r>
+              <w:t xml:space="preserve">Figura </w:t>
+            </w:r>
+            <w:fldSimple w:instr=" SEQ Figura \* ARABIC ">
+              <w:r>
+                <w:rPr>
+                  <w:noProof/>
+                </w:rPr>
+                <w:t>7</w:t>
+              </w:r>
+            </w:fldSimple>
+            <w:bookmarkEnd w:id="6"/>
+            <w:r>
+              <w:t>) Función de transferencia de un ADC de 2 bits con y sin errores de Missing-Code.</w:t>
+            </w:r>
+          </w:p>
+        </w:tc>
+        <w:tc>
+          <w:tcPr>
+            <w:tcW w:w="3096" w:type="dxa"/>
+          </w:tcPr>
+          <w:p>
+            <w:pPr>
+              <w:pStyle w:val="Epgrafe"/>
+            </w:pPr>
+            <w:bookmarkStart w:id="7" w:name="_Ref256172774"/>
+            <w:r>
+              <w:t xml:space="preserve">Figura </w:t>
+            </w:r>
+            <w:fldSimple w:instr=" SEQ Figura \* ARABIC ">
+              <w:r>
+                <w:rPr>
+                  <w:noProof/>
+                </w:rPr>
+                <w:t>8</w:t>
+              </w:r>
+            </w:fldSimple>
+            <w:bookmarkEnd w:id="7"/>
+            <w:r>
+              <w:t>) Función de transferencia no lineal demostrando los errores de INL y el peor caso de diferencia de transición.</w:t>
+            </w:r>
+          </w:p>
+        </w:tc>
+      </w:tr>
+    </w:tbl>
+    <w:p/>
+    <w:p>
+      <w:r>
+        <w:t xml:space="preserve">Los errores de nolinealidad son generalmente cuantificados por los valores de sus </w:t>
+      </w:r>
+      <w:r>
+        <w:rPr>
+          <w:i/>
+        </w:rPr>
+        <w:t>Integral-Nonlinearity error (INL)</w:t>
+      </w:r>
+      <w:r>
+        <w:t xml:space="preserve"> y </w:t>
+      </w:r>
+      <w:r>
+        <w:rPr>
+          <w:i/>
+        </w:rPr>
+        <w:t>Differential-Nonlinearity error(DNL).</w:t>
+      </w:r>
+      <w:r>
+        <w:t xml:space="preserve"> Los INL son definidos por la mayor diferencia vertical (expresada en LSBs) entre los </w:t>
+      </w:r>
+      <w:r>
+        <w:rPr>
+          <w:i/>
+        </w:rPr>
+        <w:t>code center points</w:t>
+      </w:r>
+      <w:r>
+        <w:t xml:space="preserve"> de la característica actual de la curva y la línea que se conecta en forma recta con el punto final (endpoint), ilustrado en la </w:t>
+      </w:r>
+      <w:fldSimple w:instr=" REF _Ref256172774 \h  \* MERGEFORMAT ">
+        <w:r>
+          <w:rPr>
+            <w:color w:val="4F81BD" w:themeColor="accent1"/>
+          </w:rPr>
+          <w:t xml:space="preserve">Figura </w:t>
+        </w:r>
+        <w:r>
+          <w:rPr>
+            <w:noProof/>
+            <w:color w:val="4F81BD" w:themeColor="accent1"/>
+          </w:rPr>
+          <w:t>8</w:t>
+        </w:r>
+      </w:fldSimple>
+      <w:r>
+        <w:t>. El DNL es definido como la mayor desviación entre la actual diferencia entre dos voltajes de umbral adyacentes y el valor de diferencia ideal (V</w:t>
+      </w:r>
+      <w:r>
+        <w:rPr>
+          <w:vertAlign w:val="subscript"/>
+        </w:rPr>
+        <w:t>lsb</w:t>
+      </w:r>
+      <w:r>
+        <w:t xml:space="preserve">), como se muestra en la </w:t>
+      </w:r>
+      <w:r>
+        <w:rPr>
+          <w:color w:val="4F81BD" w:themeColor="accent1"/>
+        </w:rPr>
+        <w:t>Figura 8</w:t>
+      </w:r>
+      <w:r>
+        <w:t>.</w:t>
+      </w:r>
+      <w:r>
+        <w:rPr>
+          <w:rStyle w:val="Refdenotaalfinal"/>
+        </w:rPr>
+        <w:endnoteReference w:id="1"/>
+      </w:r>
+    </w:p>
+    <w:p>
+      <w:pPr>
+        <w:jc w:val="center"/>
+        <w:rPr>
+          <w:b/>
+          <w:i/>
+          <w:sz w:val="72"/>
+          <w:szCs w:val="96"/>
+        </w:rPr>
+      </w:pPr>
+      <w:r>
+        <w:br w:type="page"/>
+      </w:r>
+      <w:r>
+        <w:rPr>
+          <w:b/>
+          <w:i/>
+          <w:sz w:val="72"/>
+          <w:szCs w:val="96"/>
+        </w:rPr>
+        <w:lastRenderedPageBreak/>
+        <w:t>CONVERSOR</w:t>
+      </w:r>
+      <w:r>
+        <w:rPr>
+          <w:b/>
+          <w:i/>
+          <w:sz w:val="72"/>
+          <w:szCs w:val="96"/>
+        </w:rPr>
+        <w:t xml:space="preserve"> FLASH</w:t>
+      </w:r>
+    </w:p>
+    <w:p>
+      <w:r>
+        <w:t xml:space="preserve">La arquitectura con la </w:t>
+      </w:r>
+      <w:r>
+        <w:t>cual se</w:t>
+      </w:r>
+      <w:r>
+        <w:t xml:space="preserve"> opt</w:t>
+      </w:r>
+      <w:r>
+        <w:t>o</w:t>
+      </w:r>
+      <w:r>
+        <w:t xml:space="preserve"> trabajar es una arquitectura de conversión paralela tipo Flash de 6 bits de resolución. Su gran ventaja es la velocidad con la cual una conversión se puede llevar a cabo, cada pulso de reloj puede generar una palabra digital de salida. La contracara es que para cada bit extra de resolución del conversor, tenemos una duplicación de la cantidad de comparadores requeridos, aumentando así el área comprendida por el dispositivo.</w:t>
+      </w:r>
+    </w:p>
+    <w:p>
+      <w:r>
+        <w:rPr>
+          <w:noProof/>
+          <w:lang w:eastAsia="es-AR"/>
+        </w:rPr>
+        <w:drawing>
+          <wp:inline distT="0" distB="0" distL="0" distR="0">
+            <wp:extent cx="1742536" cy="2777706"/>
+            <wp:effectExtent l="19050" t="0" r="0" b="0"/>
+            <wp:docPr id="1" name="Imagen 1" descr="C:\Users\FABRICIO\Desktop\img009.jpg"/>
+            <wp:cNvGraphicFramePr>
+              <a:graphicFrameLocks xmlns:a="http://schemas.openxmlformats.org/drawingml/2006/main" noChangeAspect="1"/>
+            </wp:cNvGraphicFramePr>
+            <a:graphic xmlns:a="http://schemas.openxmlformats.org/drawingml/2006/main">
+              <a:graphicData uri="http://schemas.openxmlformats.org/drawingml/2006/picture">
+                <pic:pic xmlns:pic="http://schemas.openxmlformats.org/drawingml/2006/picture">
+                  <pic:nvPicPr>
+                    <pic:cNvPr id="0" name="Picture 1" descr="C:\Users\FABRICIO\Desktop\img009.jpg"/>
+                    <pic:cNvPicPr>
+                      <a:picLocks noChangeAspect="1" noChangeArrowheads="1"/>
+                    </pic:cNvPicPr>
+                  </pic:nvPicPr>
+                  <pic:blipFill>
+                    <a:blip r:embed="rId16" cstate="print"/>
+                    <a:srcRect l="6823" t="3303"/>
+                    <a:stretch>
+                      <a:fillRect/>
+                    </a:stretch>
+                  </pic:blipFill>
+                  <pic:spPr bwMode="auto">
+                    <a:xfrm>
+                      <a:off x="0" y="0"/>
+                      <a:ext cx="1742536" cy="2777706"/>
+                    </a:xfrm>
+                    <a:prstGeom prst="rect">
+                      <a:avLst/>
+                    </a:prstGeom>
+                    <a:noFill/>
+                    <a:ln w="9525">
+                      <a:noFill/>
+                      <a:miter lim="800000"/>
+                      <a:headEnd/>
+                      <a:tailEnd/>
+                    </a:ln>
+                  </pic:spPr>
+                </pic:pic>
+              </a:graphicData>
+            </a:graphic>
+          </wp:inline>
+        </w:drawing>
+      </w:r>
+      <w:r>
+        <w:rPr>
+          <w:noProof/>
+          <w:lang w:eastAsia="es-AR"/>
+        </w:rPr>
+        <w:drawing>
+          <wp:inline distT="0" distB="0" distL="0" distR="0">
+            <wp:extent cx="2653126" cy="2820837"/>
+            <wp:effectExtent l="19050" t="0" r="0" b="0"/>
+            <wp:docPr id="4" name="Imagen 3" descr="C:\Users\FABRICIO\Desktop\img009 (2).jpg"/>
+            <wp:cNvGraphicFramePr>
+              <a:graphicFrameLocks xmlns:a="http://schemas.openxmlformats.org/drawingml/2006/main" noChangeAspect="1"/>
+            </wp:cNvGraphicFramePr>
+            <a:graphic xmlns:a="http://schemas.openxmlformats.org/drawingml/2006/main">
+              <a:graphicData uri="http://schemas.openxmlformats.org/drawingml/2006/picture">
+                <pic:pic xmlns:pic="http://schemas.openxmlformats.org/drawingml/2006/picture">
+                  <pic:nvPicPr>
+                    <pic:cNvPr id="0" name="Picture 3" descr="C:\Users\FABRICIO\Desktop\img009 (2).jpg"/>
+                    <pic:cNvPicPr>
+                      <a:picLocks noChangeAspect="1" noChangeArrowheads="1"/>
+                    </pic:cNvPicPr>
+                  </pic:nvPicPr>
+                  <pic:blipFill>
+                    <a:blip r:embed="rId17" cstate="print"/>
+                    <a:srcRect l="1848" t="2096"/>
+                    <a:stretch>
+                      <a:fillRect/>
+                    </a:stretch>
+                  </pic:blipFill>
+                  <pic:spPr bwMode="auto">
+                    <a:xfrm>
+                      <a:off x="0" y="0"/>
+                      <a:ext cx="2653126" cy="2820837"/>
+                    </a:xfrm>
+                    <a:prstGeom prst="rect">
+                      <a:avLst/>
+                    </a:prstGeom>
+                    <a:noFill/>
+                    <a:ln w="9525">
+                      <a:noFill/>
+                      <a:miter lim="800000"/>
+                      <a:headEnd/>
+                      <a:tailEnd/>
+                    </a:ln>
+                  </pic:spPr>
+                </pic:pic>
+              </a:graphicData>
+            </a:graphic>
+          </wp:inline>
+        </w:drawing>
+      </w:r>
+    </w:p>
+    <w:p>
+      <w:pPr>
+        <w:pStyle w:val="Epgrafe"/>
+      </w:pPr>
+      <w:bookmarkStart w:id="8" w:name="_Ref256172852"/>
+      <w:r>
+        <w:t xml:space="preserve">Figura </w:t>
+      </w:r>
+      <w:fldSimple w:instr=" SEQ Figura \* ARABIC ">
+        <w:r>
+          <w:rPr>
+            <w:noProof/>
+          </w:rPr>
+          <w:t>9</w:t>
+        </w:r>
+      </w:fldSimple>
+      <w:bookmarkEnd w:id="8"/>
+      <w:r>
+        <w:t>) Diagrama conceptual de un conversor Flash A/D.</w:t>
+      </w:r>
+    </w:p>
+    <w:p>
+      <w:r>
+        <w:t xml:space="preserve">Como se ve en la </w:t>
+      </w:r>
+      <w:fldSimple w:instr=" REF _Ref256172852 \h  \* MERGEFORMAT ">
+        <w:r>
+          <w:rPr>
+            <w:color w:val="4F81BD" w:themeColor="accent1"/>
+          </w:rPr>
+          <w:t xml:space="preserve">Figura </w:t>
+        </w:r>
+        <w:r>
+          <w:rPr>
+            <w:noProof/>
+            <w:color w:val="4F81BD" w:themeColor="accent1"/>
+          </w:rPr>
+          <w:t>9</w:t>
+        </w:r>
+      </w:fldSimple>
+      <w:r>
+        <w:t>, se utiliza un comparador por cuantizacion de nivel (2</w:t>
+      </w:r>
+      <w:r>
+        <w:rPr>
+          <w:vertAlign w:val="superscript"/>
+        </w:rPr>
+        <w:t>N</w:t>
+      </w:r>
+      <w:r>
+        <w:t>-1) y 2</w:t>
+      </w:r>
+      <w:r>
+        <w:rPr>
+          <w:vertAlign w:val="superscript"/>
+        </w:rPr>
+        <w:t>N</w:t>
+      </w:r>
+      <w:r>
+        <w:t xml:space="preserve"> resistencias (una cadena de resistencias). El divisor resistivo es empleado para generar 2</w:t>
+      </w:r>
+      <w:r>
+        <w:rPr>
+          <w:vertAlign w:val="superscript"/>
+        </w:rPr>
+        <w:t>N</w:t>
+      </w:r>
+      <w:r>
+        <w:t xml:space="preserve"> valores de tensiones de referencia, de los cuales cada uno de ellos alimenta la entrada de un comparador (para la </w:t>
+      </w:r>
+      <w:r>
+        <w:rPr>
+          <w:color w:val="4F81BD" w:themeColor="accent1"/>
+        </w:rPr>
+        <w:t>Figura 9</w:t>
+      </w:r>
+      <w:r>
+        <w:t>, del C</w:t>
+      </w:r>
+      <w:r>
+        <w:rPr>
+          <w:vertAlign w:val="subscript"/>
+        </w:rPr>
+        <w:t xml:space="preserve">7 </w:t>
+      </w:r>
+      <w:r>
+        <w:t>al C</w:t>
+      </w:r>
+      <w:r>
+        <w:rPr>
+          <w:vertAlign w:val="subscript"/>
+        </w:rPr>
+        <w:t>1</w:t>
+      </w:r>
+      <w:r>
+        <w:t xml:space="preserve">). El voltaje de entrada es comparado contra cada uno de estos valores de referencia y resulta en un código termómetro a la salida de los comparadores. Este código nos da como resultado valores “0”ceros si el valor de tensión de la señal de entrada </w:t>
+      </w:r>
+      <w:r>
+        <w:rPr>
+          <w:i/>
+        </w:rPr>
+        <w:t>v</w:t>
+      </w:r>
+      <w:r>
+        <w:rPr>
+          <w:i/>
+          <w:vertAlign w:val="subscript"/>
+        </w:rPr>
+        <w:t>in</w:t>
+      </w:r>
+      <w:r>
+        <w:rPr>
+          <w:i/>
+          <w:vertAlign w:val="subscript"/>
+        </w:rPr>
+        <w:t xml:space="preserve"> </w:t>
+      </w:r>
+      <w:r>
+        <w:t xml:space="preserve">es </w:t>
+      </w:r>
+      <w:r>
+        <w:t>mayor</w:t>
+      </w:r>
+      <w:r>
+        <w:t xml:space="preserve"> comparado con cada nivel de tensión obtenida de la cadena de resistencias, y nos da como resultado “1”unos si </w:t>
+      </w:r>
+      <w:r>
+        <w:rPr>
+          <w:i/>
+        </w:rPr>
+        <w:t>v</w:t>
+      </w:r>
+      <w:r>
+        <w:rPr>
+          <w:i/>
+          <w:vertAlign w:val="subscript"/>
+        </w:rPr>
+        <w:t>in</w:t>
+      </w:r>
+      <w:r>
+        <w:t xml:space="preserve"> es </w:t>
+      </w:r>
+      <w:r>
+        <w:t>menor</w:t>
+      </w:r>
+      <w:r>
+        <w:t xml:space="preserve"> al voltaje de cada nivel de tensión de la cadena de resistencias. El código termómetro generado por los comparadores es conectado a la entrada de la lógica decodificadora la cual nos devuelve como resultado el dato digital.</w:t>
+      </w:r>
+      <w:r>
+        <w:rPr>
+          <w:rStyle w:val="Refdenotaalfinal"/>
+        </w:rPr>
+        <w:endnoteReference w:id="2"/>
+      </w:r>
+    </w:p>
+    <w:p>
+      <w:r>
+        <w:br w:type="page"/>
+      </w:r>
+    </w:p>
+    <w:p>
+      <w:pPr>
+        <w:rPr>
+          <w:b/>
+          <w:color w:val="FF0000"/>
+          <w:sz w:val="28"/>
+        </w:rPr>
+      </w:pPr>
+      <w:r>
+        <w:rPr>
+          <w:b/>
+          <w:color w:val="FF0000"/>
+          <w:sz w:val="28"/>
+          <w:highlight w:val="yellow"/>
+        </w:rPr>
+        <w:lastRenderedPageBreak/>
+        <w:t>Diseño del Decodificador de código Termómetro a código Binario.</w:t>
+      </w:r>
+    </w:p>
+    <w:p>
+      <w:pPr>
+        <w:rPr>
+          <w:highlight w:val="yellow"/>
+        </w:rPr>
+      </w:pPr>
+      <w:r>
+        <w:rPr>
+          <w:highlight w:val="yellow"/>
+        </w:rPr>
+        <w:t>E</w:t>
+      </w:r>
+      <w:r>
+        <w:rPr>
+          <w:highlight w:val="yellow"/>
+        </w:rPr>
+        <w:t xml:space="preserve">s el encargado de interpretar el código digital obtenido </w:t>
+      </w:r>
+      <w:r>
+        <w:rPr>
+          <w:highlight w:val="yellow"/>
+        </w:rPr>
+        <w:t>a partir de los comparadores</w:t>
+      </w:r>
+      <w:r>
+        <w:rPr>
+          <w:highlight w:val="yellow"/>
+        </w:rPr>
+        <w:t xml:space="preserve"> </w:t>
+      </w:r>
+      <w:r>
+        <w:rPr>
+          <w:highlight w:val="yellow"/>
+        </w:rPr>
+        <w:t>a</w:t>
+      </w:r>
+      <w:r>
+        <w:rPr>
+          <w:highlight w:val="yellow"/>
+        </w:rPr>
+        <w:t xml:space="preserve"> la entrada del conversor (código termómetro de 256 niveles) y </w:t>
+      </w:r>
+      <w:r>
+        <w:rPr>
+          <w:highlight w:val="yellow"/>
+        </w:rPr>
+        <w:t>transformarlo</w:t>
+      </w:r>
+      <w:r>
+        <w:rPr>
+          <w:highlight w:val="yellow"/>
+        </w:rPr>
+        <w:t xml:space="preserve"> </w:t>
+      </w:r>
+      <w:r>
+        <w:rPr>
+          <w:highlight w:val="yellow"/>
+        </w:rPr>
+        <w:t>en</w:t>
+      </w:r>
+      <w:r>
+        <w:rPr>
+          <w:highlight w:val="yellow"/>
+        </w:rPr>
+        <w:t xml:space="preserve"> un</w:t>
+      </w:r>
+      <w:r>
+        <w:rPr>
+          <w:highlight w:val="yellow"/>
+        </w:rPr>
+        <w:t>a palabra</w:t>
+      </w:r>
+      <w:r>
+        <w:rPr>
+          <w:highlight w:val="yellow"/>
+        </w:rPr>
+        <w:t xml:space="preserve"> digital de salida de un determinado código (en este caso, código binario de 6 dígitos). </w:t>
+      </w:r>
+      <w:r>
+        <w:rPr>
+          <w:highlight w:val="yellow"/>
+        </w:rPr>
+        <w:t xml:space="preserve">El ADC agrega una latencia extra al circuito Flash, la cual debe ser tomada en cuenta. </w:t>
+      </w:r>
+    </w:p>
+    <w:p>
+      <w:r>
+        <w:rPr>
+          <w:highlight w:val="yellow"/>
+        </w:rPr>
+        <w:t xml:space="preserve">Para el diseño </w:t>
+      </w:r>
+      <w:r>
+        <w:rPr>
+          <w:highlight w:val="yellow"/>
+        </w:rPr>
+        <w:t>se</w:t>
+      </w:r>
+      <w:r>
+        <w:rPr>
+          <w:highlight w:val="yellow"/>
+        </w:rPr>
+        <w:t xml:space="preserve"> anali</w:t>
+      </w:r>
+      <w:r>
+        <w:rPr>
+          <w:highlight w:val="yellow"/>
+        </w:rPr>
+        <w:t>zo</w:t>
+      </w:r>
+      <w:r>
+        <w:rPr>
+          <w:highlight w:val="yellow"/>
+        </w:rPr>
+        <w:t xml:space="preserve"> las distintas opciones que podrían darse a la entrada del decodificador y luego </w:t>
+      </w:r>
+      <w:r>
+        <w:rPr>
+          <w:highlight w:val="yellow"/>
+        </w:rPr>
+        <w:t xml:space="preserve">se </w:t>
+      </w:r>
+      <w:r>
+        <w:rPr>
+          <w:highlight w:val="yellow"/>
+        </w:rPr>
+        <w:t xml:space="preserve">definio las diferentes combinaciones de salida para </w:t>
+      </w:r>
+      <w:r>
+        <w:rPr>
+          <w:highlight w:val="yellow"/>
+        </w:rPr>
+        <w:t>cada</w:t>
+      </w:r>
+      <w:r>
+        <w:rPr>
+          <w:highlight w:val="yellow"/>
+        </w:rPr>
+        <w:t xml:space="preserve"> una de estas situaciones posibles. Dicho análisis se muestra en la </w:t>
+      </w:r>
+      <w:fldSimple w:instr=" REF _Ref256622152 \h  \* MERGEFORMAT ">
+        <w:r>
+          <w:rPr>
+            <w:color w:val="4F81BD" w:themeColor="accent1"/>
+            <w:highlight w:val="yellow"/>
+          </w:rPr>
+          <w:t xml:space="preserve">Tabla </w:t>
+        </w:r>
+        <w:r>
+          <w:rPr>
+            <w:noProof/>
+            <w:color w:val="4F81BD" w:themeColor="accent1"/>
+            <w:highlight w:val="yellow"/>
+          </w:rPr>
+          <w:t>1</w:t>
+        </w:r>
+      </w:fldSimple>
+      <w:r>
+        <w:rPr>
+          <w:highlight w:val="yellow"/>
+        </w:rPr>
+        <w:t xml:space="preserve"> que tenemos a continuación.</w:t>
+      </w:r>
+    </w:p>
+    <w:p>
+      <w:pPr>
+        <w:pStyle w:val="Epgrafe"/>
+      </w:pPr>
+      <w:r>
+        <w:rPr>
+          <w:highlight w:val="yellow"/>
+        </w:rPr>
+        <w:object w:dxaOrig="15863" w:dyaOrig="8187">
+          <v:shapetype id="_x0000_t75" coordsize="21600,21600" o:spt="75" o:preferrelative="t" path="m@4@5l@4@11@9@11@9@5xe" filled="f" stroked="f">
+            <v:stroke joinstyle="miter"/>
+            <v:formulas>
+              <v:f eqn="if lineDrawn pixelLineWidth 0"/>
+              <v:f eqn="sum @0 1 0"/>
+              <v:f eqn="sum 0 0 @1"/>
+              <v:f eqn="prod @2 1 2"/>
+              <v:f eqn="prod @3 21600 pixelWidth"/>
+              <v:f eqn="prod @3 21600 pixelHeight"/>
+              <v:f eqn="sum @0 0 1"/>
+              <v:f eqn="prod @6 1 2"/>
+              <v:f eqn="prod @7 21600 pixelWidth"/>
+              <v:f eqn="sum @8 21600 0"/>
+              <v:f eqn="prod @7 21600 pixelHeight"/>
+              <v:f eqn="sum @10 21600 0"/>
+            </v:formulas>
+            <v:path o:extrusionok="f" gradientshapeok="t" o:connecttype="rect"/>
+            <o:lock v:ext="edit" aspectratio="t"/>
+          </v:shapetype>
+          <v:shape id="_x0000_i1025" type="#_x0000_t75" style="width:453.75pt;height:391.25pt" o:ole="">
+            <v:imagedata r:id="rId18" o:title=""/>
+          </v:shape>
+          <o:OLEObject Type="Embed" ProgID="Excel.Sheet.12" ShapeID="_x0000_i1025" DrawAspect="Content" ObjectID="_1338218457" r:id="rId19"/>
+        </w:object>
+      </w:r>
+      <w:bookmarkStart w:id="9" w:name="_Ref256622152"/>
+      <w:r>
+        <w:t xml:space="preserve">Tabla </w:t>
+      </w:r>
+      <w:fldSimple w:instr=" SEQ Tabla \* ARABIC ">
+        <w:r>
+          <w:rPr>
+            <w:noProof/>
+          </w:rPr>
+          <w:t>1</w:t>
+        </w:r>
+      </w:fldSimple>
+      <w:bookmarkEnd w:id="9"/>
+      <w:r>
+        <w:t>) Tabla de relación del decodificador de código Termómetro de 256 valores a código Binario de 6 bits.</w:t>
+      </w:r>
+    </w:p>
+    <w:p>
+      <w:pPr>
+        <w:rPr>
+          <w:highlight w:val="yellow"/>
+        </w:rPr>
+      </w:pPr>
+      <w:r>
+        <w:rPr>
+          <w:highlight w:val="yellow"/>
+        </w:rPr>
+        <w:t xml:space="preserve">De </w:t>
+      </w:r>
+      <w:r>
+        <w:rPr>
+          <w:highlight w:val="yellow"/>
+        </w:rPr>
+        <w:t>la</w:t>
+      </w:r>
+      <w:r>
+        <w:rPr>
+          <w:highlight w:val="yellow"/>
+        </w:rPr>
+        <w:t xml:space="preserve"> tabla </w:t>
+      </w:r>
+      <w:r>
+        <w:rPr>
+          <w:highlight w:val="yellow"/>
+        </w:rPr>
+        <w:t xml:space="preserve">se </w:t>
+      </w:r>
+      <w:r>
+        <w:rPr>
+          <w:highlight w:val="yellow"/>
+        </w:rPr>
+        <w:t>obtuvo las siguientes relaciones para cada combinación de código binario de salida:</w:t>
+      </w:r>
+    </w:p>
+    <w:p>
+      <w:pPr>
+        <w:rPr>
+          <w:rFonts w:eastAsiaTheme="minorEastAsia"/>
+          <w:highlight w:val="yellow"/>
+        </w:rPr>
+      </w:pPr>
+      <m:oMathPara>
+        <m:oMath>
+          <m:r>
+            <w:rPr>
+              <w:rFonts w:ascii="Cambria Math" w:hAnsi="Cambria Math"/>
+              <w:highlight w:val="yellow"/>
+            </w:rPr>
+            <m:t>MSB=C32</m:t>
+          </m:r>
+        </m:oMath>
+      </m:oMathPara>
+    </w:p>
+    <w:p>
+      <w:pPr>
+        <w:rPr>
+          <w:rFonts w:eastAsiaTheme="minorEastAsia"/>
+          <w:highlight w:val="yellow"/>
+        </w:rPr>
+      </w:pPr>
+      <m:oMathPara>
+        <m:oMath>
+          <m:r>
+            <w:rPr>
+              <w:rFonts w:ascii="Cambria Math" w:hAnsi="Cambria Math"/>
+              <w:highlight w:val="yellow"/>
+            </w:rPr>
+            <m:t>5SB=C16+</m:t>
+          </m:r>
+          <m:acc>
+            <m:accPr>
+              <m:chr m:val="̅"/>
+              <m:ctrlPr>
+                <w:rPr>
+                  <w:rFonts w:ascii="Cambria Math" w:hAnsi="Cambria Math"/>
+                  <w:i/>
+                  <w:highlight w:val="yellow"/>
+                </w:rPr>
+              </m:ctrlPr>
+            </m:accPr>
+            <m:e>
+              <m:r>
+                <w:rPr>
+                  <w:rFonts w:ascii="Cambria Math" w:hAnsi="Cambria Math"/>
+                  <w:highlight w:val="yellow"/>
+                </w:rPr>
+                <m:t>C32</m:t>
+              </m:r>
+            </m:e>
+          </m:acc>
+          <m:r>
+            <w:rPr>
+              <w:rFonts w:ascii="Cambria Math" w:eastAsiaTheme="minorEastAsia" w:hAnsi="Cambria Math"/>
+              <w:highlight w:val="yellow"/>
+            </w:rPr>
+            <m:t>C48</m:t>
+          </m:r>
+        </m:oMath>
+      </m:oMathPara>
+    </w:p>
+    <w:p>
+      <w:pPr>
+        <w:rPr>
+          <w:rFonts w:eastAsiaTheme="minorEastAsia"/>
+          <w:highlight w:val="yellow"/>
+        </w:rPr>
+      </w:pPr>
+      <m:oMathPara>
+        <m:oMath>
+          <m:r>
+            <w:rPr>
+              <w:rFonts w:ascii="Cambria Math" w:hAnsi="Cambria Math"/>
+              <w:highlight w:val="yellow"/>
+            </w:rPr>
+            <w:lastRenderedPageBreak/>
+            <m:t>4SB=C8+</m:t>
+          </m:r>
+          <m:acc>
+            <m:accPr>
+              <m:chr m:val="̅"/>
+              <m:ctrlPr>
+                <w:rPr>
+                  <w:rFonts w:ascii="Cambria Math" w:hAnsi="Cambria Math"/>
+                  <w:i/>
+                  <w:highlight w:val="yellow"/>
+                </w:rPr>
+              </m:ctrlPr>
+            </m:accPr>
+            <m:e>
+              <m:r>
+                <w:rPr>
+                  <w:rFonts w:ascii="Cambria Math" w:hAnsi="Cambria Math"/>
+                  <w:highlight w:val="yellow"/>
+                </w:rPr>
+                <m:t>C16</m:t>
+              </m:r>
+            </m:e>
+          </m:acc>
+          <m:r>
+            <w:rPr>
+              <w:rFonts w:ascii="Cambria Math" w:eastAsiaTheme="minorEastAsia" w:hAnsi="Cambria Math"/>
+              <w:highlight w:val="yellow"/>
+            </w:rPr>
+            <m:t>C24+</m:t>
+          </m:r>
+          <m:acc>
+            <m:accPr>
+              <m:chr m:val="̅"/>
+              <m:ctrlPr>
+                <w:rPr>
+                  <w:rFonts w:ascii="Cambria Math" w:hAnsi="Cambria Math"/>
+                  <w:i/>
+                  <w:highlight w:val="yellow"/>
+                </w:rPr>
+              </m:ctrlPr>
+            </m:accPr>
+            <m:e>
+              <m:r>
+                <w:rPr>
+                  <w:rFonts w:ascii="Cambria Math" w:hAnsi="Cambria Math"/>
+                  <w:highlight w:val="yellow"/>
+                </w:rPr>
+                <m:t>C32</m:t>
+              </m:r>
+            </m:e>
+          </m:acc>
+          <m:r>
+            <w:rPr>
+              <w:rFonts w:ascii="Cambria Math" w:eastAsiaTheme="minorEastAsia" w:hAnsi="Cambria Math"/>
+              <w:highlight w:val="yellow"/>
+            </w:rPr>
+            <m:t>C40+</m:t>
+          </m:r>
+          <m:acc>
+            <m:accPr>
+              <m:chr m:val="̅"/>
+              <m:ctrlPr>
+                <w:rPr>
+                  <w:rFonts w:ascii="Cambria Math" w:hAnsi="Cambria Math"/>
+                  <w:i/>
+                  <w:highlight w:val="yellow"/>
+                </w:rPr>
+              </m:ctrlPr>
+            </m:accPr>
+            <m:e>
+              <m:r>
+                <w:rPr>
+                  <w:rFonts w:ascii="Cambria Math" w:hAnsi="Cambria Math"/>
+                  <w:highlight w:val="yellow"/>
+                </w:rPr>
+                <m:t>C48</m:t>
+              </m:r>
+            </m:e>
+          </m:acc>
+          <m:r>
+            <w:rPr>
+              <w:rFonts w:ascii="Cambria Math" w:eastAsiaTheme="minorEastAsia" w:hAnsi="Cambria Math"/>
+              <w:highlight w:val="yellow"/>
+            </w:rPr>
+            <m:t>C56</m:t>
+          </m:r>
+        </m:oMath>
+      </m:oMathPara>
+    </w:p>
+    <w:p>
+      <w:pPr>
+        <w:rPr>
+          <w:rFonts w:eastAsiaTheme="minorEastAsia"/>
+          <w:i/>
+          <w:highlight w:val="yellow"/>
+        </w:rPr>
+      </w:pPr>
+      <m:oMathPara>
+        <m:oMath>
+          <m:r>
+            <w:rPr>
+              <w:rFonts w:ascii="Cambria Math" w:hAnsi="Cambria Math"/>
+              <w:highlight w:val="yellow"/>
+            </w:rPr>
+            <m:t>3SB=C4+</m:t>
+          </m:r>
+          <m:acc>
+            <m:accPr>
+              <m:chr m:val="̅"/>
+              <m:ctrlPr>
+                <w:rPr>
+                  <w:rFonts w:ascii="Cambria Math" w:hAnsi="Cambria Math"/>
+                  <w:i/>
+                  <w:highlight w:val="yellow"/>
+                </w:rPr>
+              </m:ctrlPr>
+            </m:accPr>
+            <m:e>
+              <m:r>
+                <w:rPr>
+                  <w:rFonts w:ascii="Cambria Math" w:hAnsi="Cambria Math"/>
+                  <w:highlight w:val="yellow"/>
+                </w:rPr>
+                <m:t>C8</m:t>
+              </m:r>
+            </m:e>
+          </m:acc>
+          <m:r>
+            <w:rPr>
+              <w:rFonts w:ascii="Cambria Math" w:eastAsiaTheme="minorEastAsia" w:hAnsi="Cambria Math"/>
+              <w:highlight w:val="yellow"/>
+            </w:rPr>
+            <m:t>C12+</m:t>
+          </m:r>
+          <m:acc>
+            <m:accPr>
+              <m:chr m:val="̅"/>
+              <m:ctrlPr>
+                <w:rPr>
+                  <w:rFonts w:ascii="Cambria Math" w:hAnsi="Cambria Math"/>
+                  <w:i/>
+                  <w:highlight w:val="yellow"/>
+                </w:rPr>
+              </m:ctrlPr>
+            </m:accPr>
+            <m:e>
+              <m:r>
+                <w:rPr>
+                  <w:rFonts w:ascii="Cambria Math" w:hAnsi="Cambria Math"/>
+                  <w:highlight w:val="yellow"/>
+                </w:rPr>
+                <m:t>C16</m:t>
+              </m:r>
+            </m:e>
+          </m:acc>
+          <m:r>
+            <w:rPr>
+              <w:rFonts w:ascii="Cambria Math" w:eastAsiaTheme="minorEastAsia" w:hAnsi="Cambria Math"/>
+              <w:highlight w:val="yellow"/>
+            </w:rPr>
+            <m:t>C20+</m:t>
+          </m:r>
+          <m:acc>
+            <m:accPr>
+              <m:chr m:val="̅"/>
+              <m:ctrlPr>
+                <w:rPr>
+                  <w:rFonts w:ascii="Cambria Math" w:hAnsi="Cambria Math"/>
+                  <w:i/>
+                  <w:highlight w:val="yellow"/>
+                </w:rPr>
+              </m:ctrlPr>
+            </m:accPr>
+            <m:e>
+              <m:r>
+                <w:rPr>
+                  <w:rFonts w:ascii="Cambria Math" w:hAnsi="Cambria Math"/>
+                  <w:highlight w:val="yellow"/>
+                </w:rPr>
+                <m:t>C24</m:t>
+              </m:r>
+            </m:e>
+          </m:acc>
+          <m:r>
+            <w:rPr>
+              <w:rFonts w:ascii="Cambria Math" w:eastAsiaTheme="minorEastAsia" w:hAnsi="Cambria Math"/>
+              <w:highlight w:val="yellow"/>
+            </w:rPr>
+            <m:t>C28+</m:t>
+          </m:r>
+          <m:acc>
+            <m:accPr>
+              <m:chr m:val="̅"/>
+              <m:ctrlPr>
+                <w:rPr>
+                  <w:rFonts w:ascii="Cambria Math" w:hAnsi="Cambria Math"/>
+                  <w:i/>
+                  <w:highlight w:val="yellow"/>
+                </w:rPr>
+              </m:ctrlPr>
+            </m:accPr>
+            <m:e>
+              <m:r>
+                <w:rPr>
+                  <w:rFonts w:ascii="Cambria Math" w:hAnsi="Cambria Math"/>
+                  <w:highlight w:val="yellow"/>
+                </w:rPr>
+                <m:t>C32</m:t>
+              </m:r>
+            </m:e>
+          </m:acc>
+          <m:r>
+            <w:rPr>
+              <w:rFonts w:ascii="Cambria Math" w:eastAsiaTheme="minorEastAsia" w:hAnsi="Cambria Math"/>
+              <w:highlight w:val="yellow"/>
+            </w:rPr>
+            <m:t>C36+</m:t>
+          </m:r>
+          <m:acc>
+            <m:accPr>
+              <m:chr m:val="̅"/>
+              <m:ctrlPr>
+                <w:rPr>
+                  <w:rFonts w:ascii="Cambria Math" w:hAnsi="Cambria Math"/>
+                  <w:i/>
+                  <w:highlight w:val="yellow"/>
+                </w:rPr>
+              </m:ctrlPr>
+            </m:accPr>
+            <m:e>
+              <m:r>
+                <w:rPr>
+                  <w:rFonts w:ascii="Cambria Math" w:hAnsi="Cambria Math"/>
+                  <w:highlight w:val="yellow"/>
+                </w:rPr>
+                <m:t>C40</m:t>
+              </m:r>
+            </m:e>
+          </m:acc>
+          <m:r>
+            <w:rPr>
+              <w:rFonts w:ascii="Cambria Math" w:eastAsiaTheme="minorEastAsia" w:hAnsi="Cambria Math"/>
+              <w:highlight w:val="yellow"/>
+            </w:rPr>
+            <m:t>C44+</m:t>
+          </m:r>
+          <m:acc>
+            <m:accPr>
+              <m:chr m:val="̅"/>
+              <m:ctrlPr>
+                <w:rPr>
+                  <w:rFonts w:ascii="Cambria Math" w:hAnsi="Cambria Math"/>
+                  <w:i/>
+                  <w:highlight w:val="yellow"/>
+                </w:rPr>
+              </m:ctrlPr>
+            </m:accPr>
+            <m:e>
+              <m:r>
+                <w:rPr>
+                  <w:rFonts w:ascii="Cambria Math" w:hAnsi="Cambria Math"/>
+                  <w:highlight w:val="yellow"/>
+                </w:rPr>
+                <m:t>C48</m:t>
+              </m:r>
+            </m:e>
+          </m:acc>
+          <m:r>
+            <w:rPr>
+              <w:rFonts w:ascii="Cambria Math" w:eastAsiaTheme="minorEastAsia" w:hAnsi="Cambria Math"/>
+              <w:highlight w:val="yellow"/>
+            </w:rPr>
+            <m:t>C52+</m:t>
+          </m:r>
+          <m:acc>
+            <m:accPr>
+              <m:chr m:val="̅"/>
+              <m:ctrlPr>
+                <w:rPr>
+                  <w:rFonts w:ascii="Cambria Math" w:hAnsi="Cambria Math"/>
+                  <w:i/>
+                  <w:highlight w:val="yellow"/>
+                </w:rPr>
+              </m:ctrlPr>
+            </m:accPr>
+            <m:e>
+              <m:r>
+                <w:rPr>
+                  <w:rFonts w:ascii="Cambria Math" w:hAnsi="Cambria Math"/>
+                  <w:highlight w:val="yellow"/>
+                </w:rPr>
+                <m:t>C56</m:t>
+              </m:r>
+            </m:e>
+          </m:acc>
+          <m:r>
+            <w:rPr>
+              <w:rFonts w:ascii="Cambria Math" w:eastAsiaTheme="minorEastAsia" w:hAnsi="Cambria Math"/>
+              <w:highlight w:val="yellow"/>
+            </w:rPr>
+            <m:t>C60</m:t>
+          </m:r>
+        </m:oMath>
+      </m:oMathPara>
+    </w:p>
+    <w:p>
+      <w:pPr>
+        <w:rPr>
+          <w:rFonts w:eastAsiaTheme="minorEastAsia"/>
+          <w:i/>
+          <w:highlight w:val="yellow"/>
+        </w:rPr>
+      </w:pPr>
+      <m:oMathPara>
+        <m:oMath>
+          <m:r>
+            <w:rPr>
+              <w:rFonts w:ascii="Cambria Math" w:hAnsi="Cambria Math"/>
+              <w:highlight w:val="yellow"/>
+            </w:rPr>
+            <m:t>2SB=C2+</m:t>
+          </m:r>
+          <m:acc>
+            <m:accPr>
+              <m:chr m:val="̅"/>
+              <m:ctrlPr>
+                <w:rPr>
+                  <w:rFonts w:ascii="Cambria Math" w:hAnsi="Cambria Math"/>
+                  <w:i/>
+                  <w:highlight w:val="yellow"/>
+                </w:rPr>
+              </m:ctrlPr>
+            </m:accPr>
+            <m:e>
+              <m:r>
+                <w:rPr>
+                  <w:rFonts w:ascii="Cambria Math" w:hAnsi="Cambria Math"/>
+                  <w:highlight w:val="yellow"/>
+                </w:rPr>
+                <m:t>C4</m:t>
+              </m:r>
+            </m:e>
+          </m:acc>
+          <m:r>
+            <w:rPr>
+              <w:rFonts w:ascii="Cambria Math" w:eastAsiaTheme="minorEastAsia" w:hAnsi="Cambria Math"/>
+              <w:highlight w:val="yellow"/>
+            </w:rPr>
+            <m:t>C6+</m:t>
+          </m:r>
+          <m:acc>
+            <m:accPr>
+              <m:chr m:val="̅"/>
+              <m:ctrlPr>
+                <w:rPr>
+                  <w:rFonts w:ascii="Cambria Math" w:hAnsi="Cambria Math"/>
+                  <w:i/>
+                  <w:highlight w:val="yellow"/>
+                </w:rPr>
+              </m:ctrlPr>
+            </m:accPr>
+            <m:e>
+              <m:r>
+                <w:rPr>
+                  <w:rFonts w:ascii="Cambria Math" w:hAnsi="Cambria Math"/>
+                  <w:highlight w:val="yellow"/>
+                </w:rPr>
+                <m:t>C8</m:t>
+              </m:r>
+            </m:e>
+          </m:acc>
+          <m:r>
+            <w:rPr>
+              <w:rFonts w:ascii="Cambria Math" w:eastAsiaTheme="minorEastAsia" w:hAnsi="Cambria Math"/>
+              <w:highlight w:val="yellow"/>
+            </w:rPr>
+            <m:t>C10+</m:t>
+          </m:r>
+          <m:acc>
+            <m:accPr>
+              <m:chr m:val="̅"/>
+              <m:ctrlPr>
+                <w:rPr>
+                  <w:rFonts w:ascii="Cambria Math" w:hAnsi="Cambria Math"/>
+                  <w:i/>
+                  <w:highlight w:val="yellow"/>
+                </w:rPr>
+              </m:ctrlPr>
+            </m:accPr>
+            <m:e>
+              <m:r>
+                <w:rPr>
+                  <w:rFonts w:ascii="Cambria Math" w:hAnsi="Cambria Math"/>
+                  <w:highlight w:val="yellow"/>
+                </w:rPr>
+                <m:t>C12</m:t>
+              </m:r>
+            </m:e>
+          </m:acc>
+          <m:r>
+            <w:rPr>
+              <w:rFonts w:ascii="Cambria Math" w:eastAsiaTheme="minorEastAsia" w:hAnsi="Cambria Math"/>
+              <w:highlight w:val="yellow"/>
+            </w:rPr>
+            <m:t>C14+</m:t>
+          </m:r>
+          <m:acc>
+            <m:accPr>
+              <m:chr m:val="̅"/>
+              <m:ctrlPr>
+                <w:rPr>
+                  <w:rFonts w:ascii="Cambria Math" w:hAnsi="Cambria Math"/>
+                  <w:i/>
+                  <w:highlight w:val="yellow"/>
+                </w:rPr>
+              </m:ctrlPr>
+            </m:accPr>
+            <m:e>
+              <m:r>
+                <w:rPr>
+                  <w:rFonts w:ascii="Cambria Math" w:hAnsi="Cambria Math"/>
+                  <w:highlight w:val="yellow"/>
+                </w:rPr>
+                <m:t>C16</m:t>
+              </m:r>
+            </m:e>
+          </m:acc>
+          <m:r>
+            <w:rPr>
+              <w:rFonts w:ascii="Cambria Math" w:eastAsiaTheme="minorEastAsia" w:hAnsi="Cambria Math"/>
+              <w:highlight w:val="yellow"/>
+            </w:rPr>
+            <m:t>C18+</m:t>
+          </m:r>
+          <m:acc>
+            <m:accPr>
+              <m:chr m:val="̅"/>
+              <m:ctrlPr>
+                <w:rPr>
+                  <w:rFonts w:ascii="Cambria Math" w:hAnsi="Cambria Math"/>
+                  <w:i/>
+                  <w:highlight w:val="yellow"/>
+                </w:rPr>
+              </m:ctrlPr>
+            </m:accPr>
+            <m:e>
+              <m:r>
+                <w:rPr>
+                  <w:rFonts w:ascii="Cambria Math" w:hAnsi="Cambria Math"/>
+                  <w:highlight w:val="yellow"/>
+                </w:rPr>
+                <m:t>C20</m:t>
+              </m:r>
+            </m:e>
+          </m:acc>
+          <m:r>
+            <w:rPr>
+              <w:rFonts w:ascii="Cambria Math" w:eastAsiaTheme="minorEastAsia" w:hAnsi="Cambria Math"/>
+              <w:highlight w:val="yellow"/>
+            </w:rPr>
+            <m:t>C22+</m:t>
+          </m:r>
+          <m:acc>
+            <m:accPr>
+              <m:chr m:val="̅"/>
+              <m:ctrlPr>
+                <w:rPr>
+                  <w:rFonts w:ascii="Cambria Math" w:hAnsi="Cambria Math"/>
+                  <w:i/>
+                  <w:highlight w:val="yellow"/>
+                </w:rPr>
+              </m:ctrlPr>
+            </m:accPr>
+            <m:e>
+              <m:r>
+                <w:rPr>
+                  <w:rFonts w:ascii="Cambria Math" w:hAnsi="Cambria Math"/>
+                  <w:highlight w:val="yellow"/>
+                </w:rPr>
+                <m:t>C24</m:t>
+              </m:r>
+            </m:e>
+          </m:acc>
+          <m:r>
+            <w:rPr>
+              <w:rFonts w:ascii="Cambria Math" w:eastAsiaTheme="minorEastAsia" w:hAnsi="Cambria Math"/>
+              <w:highlight w:val="yellow"/>
+            </w:rPr>
+            <m:t>C26+</m:t>
+          </m:r>
+          <m:acc>
+            <m:accPr>
+              <m:chr m:val="̅"/>
+              <m:ctrlPr>
+                <w:rPr>
+                  <w:rFonts w:ascii="Cambria Math" w:hAnsi="Cambria Math"/>
+                  <w:i/>
+                  <w:highlight w:val="yellow"/>
+                </w:rPr>
+              </m:ctrlPr>
+            </m:accPr>
+            <m:e>
+              <m:r>
+                <w:rPr>
+                  <w:rFonts w:ascii="Cambria Math" w:hAnsi="Cambria Math"/>
+                  <w:highlight w:val="yellow"/>
+                </w:rPr>
+                <m:t>C28</m:t>
+              </m:r>
+            </m:e>
+          </m:acc>
+          <m:r>
+            <w:rPr>
+              <w:rFonts w:ascii="Cambria Math" w:eastAsiaTheme="minorEastAsia" w:hAnsi="Cambria Math"/>
+              <w:highlight w:val="yellow"/>
+            </w:rPr>
+            <m:t>C30</m:t>
+          </m:r>
+          <m:r>
+            <w:rPr>
+              <w:rFonts w:ascii="Cambria Math" w:hAnsi="Cambria Math"/>
+              <w:highlight w:val="yellow"/>
+            </w:rPr>
+            <m:t>+</m:t>
+          </m:r>
+          <m:acc>
+            <m:accPr>
+              <m:chr m:val="̅"/>
+              <m:ctrlPr>
+                <w:rPr>
+                  <w:rFonts w:ascii="Cambria Math" w:hAnsi="Cambria Math"/>
+                  <w:i/>
+                  <w:highlight w:val="yellow"/>
+                </w:rPr>
+              </m:ctrlPr>
+            </m:accPr>
+            <m:e>
+              <m:r>
+                <w:rPr>
+                  <w:rFonts w:ascii="Cambria Math" w:hAnsi="Cambria Math"/>
+                  <w:highlight w:val="yellow"/>
+                </w:rPr>
+                <m:t>C32</m:t>
+              </m:r>
+            </m:e>
+          </m:acc>
+          <m:r>
+            <w:rPr>
+              <w:rFonts w:ascii="Cambria Math" w:eastAsiaTheme="minorEastAsia" w:hAnsi="Cambria Math"/>
+              <w:highlight w:val="yellow"/>
+            </w:rPr>
+            <m:t>C34</m:t>
+          </m:r>
+          <m:r>
+            <w:rPr>
+              <w:rFonts w:ascii="Cambria Math" w:hAnsi="Cambria Math"/>
+              <w:highlight w:val="yellow"/>
+            </w:rPr>
+            <m:t>+</m:t>
+          </m:r>
+          <m:acc>
+            <m:accPr>
+              <m:chr m:val="̅"/>
+              <m:ctrlPr>
+                <w:rPr>
+                  <w:rFonts w:ascii="Cambria Math" w:hAnsi="Cambria Math"/>
+                  <w:i/>
+                  <w:highlight w:val="yellow"/>
+                </w:rPr>
+              </m:ctrlPr>
+            </m:accPr>
+            <m:e>
+              <m:r>
+                <w:rPr>
+                  <w:rFonts w:ascii="Cambria Math" w:hAnsi="Cambria Math"/>
+                  <w:highlight w:val="yellow"/>
+                </w:rPr>
+                <m:t>C36</m:t>
+              </m:r>
+            </m:e>
+          </m:acc>
+          <m:r>
+            <w:rPr>
+              <w:rFonts w:ascii="Cambria Math" w:eastAsiaTheme="minorEastAsia" w:hAnsi="Cambria Math"/>
+              <w:highlight w:val="yellow"/>
+            </w:rPr>
+            <m:t>C38</m:t>
+          </m:r>
+          <m:r>
+            <w:rPr>
+              <w:rFonts w:ascii="Cambria Math" w:hAnsi="Cambria Math"/>
+              <w:highlight w:val="yellow"/>
+            </w:rPr>
+            <m:t>+</m:t>
+          </m:r>
+          <m:acc>
+            <m:accPr>
+              <m:chr m:val="̅"/>
+              <m:ctrlPr>
+                <w:rPr>
+                  <w:rFonts w:ascii="Cambria Math" w:hAnsi="Cambria Math"/>
+                  <w:i/>
+                  <w:highlight w:val="yellow"/>
+                </w:rPr>
+              </m:ctrlPr>
+            </m:accPr>
+            <m:e>
+              <m:r>
+                <w:rPr>
+                  <w:rFonts w:ascii="Cambria Math" w:hAnsi="Cambria Math"/>
+                  <w:highlight w:val="yellow"/>
+                </w:rPr>
+                <m:t>C40</m:t>
+              </m:r>
+            </m:e>
+          </m:acc>
+          <m:r>
+            <w:rPr>
+              <w:rFonts w:ascii="Cambria Math" w:eastAsiaTheme="minorEastAsia" w:hAnsi="Cambria Math"/>
+              <w:highlight w:val="yellow"/>
+            </w:rPr>
+            <m:t>C42</m:t>
+          </m:r>
+          <m:r>
+            <w:rPr>
+              <w:rFonts w:ascii="Cambria Math" w:hAnsi="Cambria Math"/>
+              <w:highlight w:val="yellow"/>
+            </w:rPr>
+            <m:t>+</m:t>
+          </m:r>
+          <m:acc>
+            <m:accPr>
+              <m:chr m:val="̅"/>
+              <m:ctrlPr>
+                <w:rPr>
+                  <w:rFonts w:ascii="Cambria Math" w:hAnsi="Cambria Math"/>
+                  <w:i/>
+                  <w:highlight w:val="yellow"/>
+                </w:rPr>
+              </m:ctrlPr>
+            </m:accPr>
+            <m:e>
+              <m:r>
+                <w:rPr>
+                  <w:rFonts w:ascii="Cambria Math" w:hAnsi="Cambria Math"/>
+                  <w:highlight w:val="yellow"/>
+                </w:rPr>
+                <m:t>C44</m:t>
+              </m:r>
+            </m:e>
+          </m:acc>
+          <m:r>
+            <w:rPr>
+              <w:rFonts w:ascii="Cambria Math" w:eastAsiaTheme="minorEastAsia" w:hAnsi="Cambria Math"/>
+              <w:highlight w:val="yellow"/>
+            </w:rPr>
+            <m:t>C46</m:t>
+          </m:r>
+          <m:r>
+            <w:rPr>
+              <w:rFonts w:ascii="Cambria Math" w:hAnsi="Cambria Math"/>
+              <w:highlight w:val="yellow"/>
+            </w:rPr>
+            <m:t>+</m:t>
+          </m:r>
+          <m:acc>
+            <m:accPr>
+              <m:chr m:val="̅"/>
+              <m:ctrlPr>
+                <w:rPr>
+                  <w:rFonts w:ascii="Cambria Math" w:hAnsi="Cambria Math"/>
+                  <w:i/>
+                  <w:highlight w:val="yellow"/>
+                </w:rPr>
+              </m:ctrlPr>
+            </m:accPr>
+            <m:e>
+              <m:r>
+                <w:rPr>
+                  <w:rFonts w:ascii="Cambria Math" w:hAnsi="Cambria Math"/>
+                  <w:highlight w:val="yellow"/>
+                </w:rPr>
+                <m:t>C48</m:t>
+              </m:r>
+            </m:e>
+          </m:acc>
+          <m:r>
+            <w:rPr>
+              <w:rFonts w:ascii="Cambria Math" w:eastAsiaTheme="minorEastAsia" w:hAnsi="Cambria Math"/>
+              <w:highlight w:val="yellow"/>
+            </w:rPr>
+            <m:t>C50</m:t>
+          </m:r>
+          <m:r>
+            <w:rPr>
+              <w:rFonts w:ascii="Cambria Math" w:hAnsi="Cambria Math"/>
+              <w:highlight w:val="yellow"/>
+            </w:rPr>
+            <m:t>+</m:t>
+          </m:r>
+          <m:acc>
+            <m:accPr>
+              <m:chr m:val="̅"/>
+              <m:ctrlPr>
+                <w:rPr>
+                  <w:rFonts w:ascii="Cambria Math" w:hAnsi="Cambria Math"/>
+                  <w:i/>
+                  <w:highlight w:val="yellow"/>
+                </w:rPr>
+              </m:ctrlPr>
+            </m:accPr>
+            <m:e>
+              <m:r>
+                <w:rPr>
+                  <w:rFonts w:ascii="Cambria Math" w:hAnsi="Cambria Math"/>
+                  <w:highlight w:val="yellow"/>
+                </w:rPr>
+                <m:t>C52</m:t>
+              </m:r>
+            </m:e>
+          </m:acc>
+          <m:r>
+            <w:rPr>
+              <w:rFonts w:ascii="Cambria Math" w:eastAsiaTheme="minorEastAsia" w:hAnsi="Cambria Math"/>
+              <w:highlight w:val="yellow"/>
+            </w:rPr>
+            <m:t>C54</m:t>
+          </m:r>
+          <m:r>
+            <w:rPr>
+              <w:rFonts w:ascii="Cambria Math" w:hAnsi="Cambria Math"/>
+              <w:highlight w:val="yellow"/>
+            </w:rPr>
+            <m:t>+</m:t>
+          </m:r>
+          <m:acc>
+            <m:accPr>
+              <m:chr m:val="̅"/>
+              <m:ctrlPr>
+                <w:rPr>
+                  <w:rFonts w:ascii="Cambria Math" w:hAnsi="Cambria Math"/>
+                  <w:i/>
+                  <w:highlight w:val="yellow"/>
+                </w:rPr>
+              </m:ctrlPr>
+            </m:accPr>
+            <m:e>
+              <m:r>
+                <w:rPr>
+                  <w:rFonts w:ascii="Cambria Math" w:hAnsi="Cambria Math"/>
+                  <w:highlight w:val="yellow"/>
+                </w:rPr>
+                <m:t>C56</m:t>
+              </m:r>
+            </m:e>
+          </m:acc>
+          <m:r>
+            <w:rPr>
+              <w:rFonts w:ascii="Cambria Math" w:eastAsiaTheme="minorEastAsia" w:hAnsi="Cambria Math"/>
+              <w:highlight w:val="yellow"/>
+            </w:rPr>
+            <m:t>C58</m:t>
+          </m:r>
+          <m:r>
+            <w:rPr>
+              <w:rFonts w:ascii="Cambria Math" w:hAnsi="Cambria Math"/>
+              <w:highlight w:val="yellow"/>
+            </w:rPr>
+            <m:t>+</m:t>
+          </m:r>
+          <m:acc>
+            <m:accPr>
+              <m:chr m:val="̅"/>
+              <m:ctrlPr>
+                <w:rPr>
+                  <w:rFonts w:ascii="Cambria Math" w:hAnsi="Cambria Math"/>
+                  <w:i/>
+                  <w:highlight w:val="yellow"/>
+                </w:rPr>
+              </m:ctrlPr>
+            </m:accPr>
+            <m:e>
+              <m:r>
+                <w:rPr>
+                  <w:rFonts w:ascii="Cambria Math" w:hAnsi="Cambria Math"/>
+                  <w:highlight w:val="yellow"/>
+                </w:rPr>
+                <m:t>C60</m:t>
+              </m:r>
+            </m:e>
+          </m:acc>
+          <m:r>
+            <w:rPr>
+              <w:rFonts w:ascii="Cambria Math" w:eastAsiaTheme="minorEastAsia" w:hAnsi="Cambria Math"/>
+              <w:highlight w:val="yellow"/>
+            </w:rPr>
+            <m:t>C62</m:t>
+          </m:r>
+        </m:oMath>
+      </m:oMathPara>
+    </w:p>
+    <w:p>
+      <w:pPr>
+        <w:rPr>
+          <w:rFonts w:eastAsiaTheme="minorEastAsia"/>
+          <w:i/>
+          <w:highlight w:val="yellow"/>
+        </w:rPr>
+      </w:pPr>
+      <m:oMathPara>
+        <m:oMath>
+          <m:r>
+            <w:rPr>
+              <w:rFonts w:ascii="Cambria Math" w:hAnsi="Cambria Math"/>
+              <w:highlight w:val="yellow"/>
+            </w:rPr>
+            <m:t>LSB=C1+</m:t>
+          </m:r>
+          <m:acc>
+            <m:accPr>
+              <m:chr m:val="̅"/>
+              <m:ctrlPr>
+                <w:rPr>
+                  <w:rFonts w:ascii="Cambria Math" w:hAnsi="Cambria Math"/>
+                  <w:i/>
+                  <w:highlight w:val="yellow"/>
+                </w:rPr>
+              </m:ctrlPr>
+            </m:accPr>
+            <m:e>
+              <m:r>
+                <w:rPr>
+                  <w:rFonts w:ascii="Cambria Math" w:hAnsi="Cambria Math"/>
+                  <w:highlight w:val="yellow"/>
+                </w:rPr>
+                <m:t>C2</m:t>
+              </m:r>
+            </m:e>
+          </m:acc>
+          <m:r>
+            <w:rPr>
+              <w:rFonts w:ascii="Cambria Math" w:eastAsiaTheme="minorEastAsia" w:hAnsi="Cambria Math"/>
+              <w:highlight w:val="yellow"/>
+            </w:rPr>
+            <m:t>C3</m:t>
+          </m:r>
+          <m:r>
+            <w:rPr>
+              <w:rFonts w:ascii="Cambria Math" w:hAnsi="Cambria Math"/>
+              <w:highlight w:val="yellow"/>
+            </w:rPr>
+            <m:t>+</m:t>
+          </m:r>
+          <m:acc>
+            <m:accPr>
+              <m:chr m:val="̅"/>
+              <m:ctrlPr>
+                <w:rPr>
+                  <w:rFonts w:ascii="Cambria Math" w:hAnsi="Cambria Math"/>
+                  <w:i/>
+                  <w:highlight w:val="yellow"/>
+                </w:rPr>
+              </m:ctrlPr>
+            </m:accPr>
+            <m:e>
+              <m:r>
+                <w:rPr>
+                  <w:rFonts w:ascii="Cambria Math" w:hAnsi="Cambria Math"/>
+                  <w:highlight w:val="yellow"/>
+                </w:rPr>
+                <m:t>C4</m:t>
+              </m:r>
+            </m:e>
+          </m:acc>
+          <m:r>
+            <w:rPr>
+              <w:rFonts w:ascii="Cambria Math" w:eastAsiaTheme="minorEastAsia" w:hAnsi="Cambria Math"/>
+              <w:highlight w:val="yellow"/>
+            </w:rPr>
+            <m:t>C5</m:t>
+          </m:r>
+          <m:r>
+            <w:rPr>
+              <w:rFonts w:ascii="Cambria Math" w:hAnsi="Cambria Math"/>
+              <w:highlight w:val="yellow"/>
+            </w:rPr>
+            <m:t>+</m:t>
+          </m:r>
+          <m:acc>
+            <m:accPr>
+              <m:chr m:val="̅"/>
+              <m:ctrlPr>
+                <w:rPr>
+                  <w:rFonts w:ascii="Cambria Math" w:hAnsi="Cambria Math"/>
+                  <w:i/>
+                  <w:highlight w:val="yellow"/>
+                </w:rPr>
+              </m:ctrlPr>
+            </m:accPr>
+            <m:e>
+              <m:r>
+                <w:rPr>
+                  <w:rFonts w:ascii="Cambria Math" w:hAnsi="Cambria Math"/>
+                  <w:highlight w:val="yellow"/>
+                </w:rPr>
+                <m:t>C6</m:t>
+              </m:r>
+            </m:e>
+          </m:acc>
+          <m:r>
+            <w:rPr>
+              <w:rFonts w:ascii="Cambria Math" w:eastAsiaTheme="minorEastAsia" w:hAnsi="Cambria Math"/>
+              <w:highlight w:val="yellow"/>
+            </w:rPr>
+            <m:t>C7</m:t>
+          </m:r>
+          <m:r>
+            <w:rPr>
+              <w:rFonts w:ascii="Cambria Math" w:hAnsi="Cambria Math"/>
+              <w:highlight w:val="yellow"/>
+            </w:rPr>
+            <m:t>+</m:t>
+          </m:r>
+          <m:acc>
+            <m:accPr>
+              <m:chr m:val="̅"/>
+              <m:ctrlPr>
+                <w:rPr>
+                  <w:rFonts w:ascii="Cambria Math" w:hAnsi="Cambria Math"/>
+                  <w:i/>
+                  <w:highlight w:val="yellow"/>
+                </w:rPr>
+              </m:ctrlPr>
+            </m:accPr>
+            <m:e>
+              <m:r>
+                <w:rPr>
+                  <w:rFonts w:ascii="Cambria Math" w:hAnsi="Cambria Math"/>
+                  <w:highlight w:val="yellow"/>
+                </w:rPr>
+                <m:t>C8</m:t>
+              </m:r>
+            </m:e>
+          </m:acc>
+          <m:r>
+            <w:rPr>
+              <w:rFonts w:ascii="Cambria Math" w:eastAsiaTheme="minorEastAsia" w:hAnsi="Cambria Math"/>
+              <w:highlight w:val="yellow"/>
+            </w:rPr>
+            <m:t>C9</m:t>
+          </m:r>
+          <m:r>
+            <w:rPr>
+              <w:rFonts w:ascii="Cambria Math" w:hAnsi="Cambria Math"/>
+              <w:highlight w:val="yellow"/>
+            </w:rPr>
+            <m:t>+</m:t>
+          </m:r>
+          <m:acc>
+            <m:accPr>
+              <m:chr m:val="̅"/>
+              <m:ctrlPr>
+                <w:rPr>
+                  <w:rFonts w:ascii="Cambria Math" w:hAnsi="Cambria Math"/>
+                  <w:i/>
+                  <w:highlight w:val="yellow"/>
+                </w:rPr>
+              </m:ctrlPr>
+            </m:accPr>
+            <m:e>
+              <m:r>
+                <w:rPr>
+                  <w:rFonts w:ascii="Cambria Math" w:hAnsi="Cambria Math"/>
+                  <w:highlight w:val="yellow"/>
+                </w:rPr>
+                <m:t>C10</m:t>
+              </m:r>
+            </m:e>
+          </m:acc>
+          <m:r>
+            <w:rPr>
+              <w:rFonts w:ascii="Cambria Math" w:eastAsiaTheme="minorEastAsia" w:hAnsi="Cambria Math"/>
+              <w:highlight w:val="yellow"/>
+            </w:rPr>
+            <m:t>C11</m:t>
+          </m:r>
+          <m:r>
+            <w:rPr>
+              <w:rFonts w:ascii="Cambria Math" w:hAnsi="Cambria Math"/>
+              <w:highlight w:val="yellow"/>
+            </w:rPr>
+            <m:t>+</m:t>
+          </m:r>
+          <m:acc>
+            <m:accPr>
+              <m:chr m:val="̅"/>
+              <m:ctrlPr>
+                <w:rPr>
+                  <w:rFonts w:ascii="Cambria Math" w:hAnsi="Cambria Math"/>
+                  <w:i/>
+                  <w:highlight w:val="yellow"/>
+                </w:rPr>
+              </m:ctrlPr>
+            </m:accPr>
+            <m:e>
+              <m:r>
+                <w:rPr>
+                  <w:rFonts w:ascii="Cambria Math" w:hAnsi="Cambria Math"/>
+                  <w:highlight w:val="yellow"/>
+                </w:rPr>
+                <m:t>C12</m:t>
+              </m:r>
+            </m:e>
+          </m:acc>
+          <m:r>
+            <w:rPr>
+              <w:rFonts w:ascii="Cambria Math" w:eastAsiaTheme="minorEastAsia" w:hAnsi="Cambria Math"/>
+              <w:highlight w:val="yellow"/>
+            </w:rPr>
+            <m:t>C13</m:t>
+          </m:r>
+          <m:r>
+            <w:rPr>
+              <w:rFonts w:ascii="Cambria Math" w:hAnsi="Cambria Math"/>
+              <w:highlight w:val="yellow"/>
+            </w:rPr>
+            <m:t>+</m:t>
+          </m:r>
+          <m:acc>
+            <m:accPr>
+              <m:chr m:val="̅"/>
+              <m:ctrlPr>
+                <w:rPr>
+                  <w:rFonts w:ascii="Cambria Math" w:hAnsi="Cambria Math"/>
+                  <w:i/>
+                  <w:highlight w:val="yellow"/>
+                </w:rPr>
+              </m:ctrlPr>
+            </m:accPr>
+            <m:e>
+              <m:r>
+                <w:rPr>
+                  <w:rFonts w:ascii="Cambria Math" w:hAnsi="Cambria Math"/>
+                  <w:highlight w:val="yellow"/>
+                </w:rPr>
+                <m:t>C14</m:t>
+              </m:r>
+            </m:e>
+          </m:acc>
+          <m:r>
+            <w:rPr>
+              <w:rFonts w:ascii="Cambria Math" w:eastAsiaTheme="minorEastAsia" w:hAnsi="Cambria Math"/>
+              <w:highlight w:val="yellow"/>
+            </w:rPr>
+            <m:t>C15</m:t>
+          </m:r>
+          <m:r>
+            <w:rPr>
+              <w:rFonts w:ascii="Cambria Math" w:hAnsi="Cambria Math"/>
+              <w:highlight w:val="yellow"/>
+            </w:rPr>
+            <m:t>+</m:t>
+          </m:r>
+          <m:acc>
+            <m:accPr>
+              <m:chr m:val="̅"/>
+              <m:ctrlPr>
+                <w:rPr>
+                  <w:rFonts w:ascii="Cambria Math" w:hAnsi="Cambria Math"/>
+                  <w:i/>
+                  <w:highlight w:val="yellow"/>
+                </w:rPr>
+              </m:ctrlPr>
+            </m:accPr>
+            <m:e>
+              <m:r>
+                <w:rPr>
+                  <w:rFonts w:ascii="Cambria Math" w:hAnsi="Cambria Math"/>
+                  <w:highlight w:val="yellow"/>
+                </w:rPr>
+                <m:t>C16</m:t>
+              </m:r>
+            </m:e>
+          </m:acc>
+          <m:r>
+            <w:rPr>
+              <w:rFonts w:ascii="Cambria Math" w:eastAsiaTheme="minorEastAsia" w:hAnsi="Cambria Math"/>
+              <w:highlight w:val="yellow"/>
+            </w:rPr>
+            <m:t>C17</m:t>
+          </m:r>
+          <m:r>
+            <w:rPr>
+              <w:rFonts w:ascii="Cambria Math" w:hAnsi="Cambria Math"/>
+              <w:highlight w:val="yellow"/>
+            </w:rPr>
+            <m:t>+</m:t>
+          </m:r>
+          <m:acc>
+            <m:accPr>
+              <m:chr m:val="̅"/>
+              <m:ctrlPr>
+                <w:rPr>
+                  <w:rFonts w:ascii="Cambria Math" w:hAnsi="Cambria Math"/>
+                  <w:i/>
+                  <w:highlight w:val="yellow"/>
+                </w:rPr>
+              </m:ctrlPr>
+            </m:accPr>
+            <m:e>
+              <m:r>
+                <w:rPr>
+                  <w:rFonts w:ascii="Cambria Math" w:hAnsi="Cambria Math"/>
+                  <w:highlight w:val="yellow"/>
+                </w:rPr>
+                <m:t>C18</m:t>
+              </m:r>
+            </m:e>
+          </m:acc>
+          <m:r>
+            <w:rPr>
+              <w:rFonts w:ascii="Cambria Math" w:eastAsiaTheme="minorEastAsia" w:hAnsi="Cambria Math"/>
+              <w:highlight w:val="yellow"/>
+            </w:rPr>
+            <m:t>C19</m:t>
+          </m:r>
+          <m:r>
+            <w:rPr>
+              <w:rFonts w:ascii="Cambria Math" w:hAnsi="Cambria Math"/>
+              <w:highlight w:val="yellow"/>
+            </w:rPr>
+            <m:t>+</m:t>
+          </m:r>
+          <m:acc>
+            <m:accPr>
+              <m:chr m:val="̅"/>
+              <m:ctrlPr>
+                <w:rPr>
+                  <w:rFonts w:ascii="Cambria Math" w:hAnsi="Cambria Math"/>
+                  <w:i/>
+                  <w:highlight w:val="yellow"/>
+                </w:rPr>
+              </m:ctrlPr>
+            </m:accPr>
+            <m:e>
+              <m:r>
+                <w:rPr>
+                  <w:rFonts w:ascii="Cambria Math" w:hAnsi="Cambria Math"/>
+                  <w:highlight w:val="yellow"/>
+                </w:rPr>
+                <m:t>C20</m:t>
+              </m:r>
+            </m:e>
+          </m:acc>
+          <m:r>
+            <w:rPr>
+              <w:rFonts w:ascii="Cambria Math" w:eastAsiaTheme="minorEastAsia" w:hAnsi="Cambria Math"/>
+              <w:highlight w:val="yellow"/>
+            </w:rPr>
+            <m:t>C21</m:t>
+          </m:r>
+          <m:r>
+            <w:rPr>
+              <w:rFonts w:ascii="Cambria Math" w:hAnsi="Cambria Math"/>
+              <w:highlight w:val="yellow"/>
+            </w:rPr>
+            <m:t>+</m:t>
+          </m:r>
+          <m:acc>
+            <m:accPr>
+              <m:chr m:val="̅"/>
+              <m:ctrlPr>
+                <w:rPr>
+                  <w:rFonts w:ascii="Cambria Math" w:hAnsi="Cambria Math"/>
+                  <w:i/>
+                  <w:highlight w:val="yellow"/>
+                </w:rPr>
+              </m:ctrlPr>
+            </m:accPr>
+            <m:e>
+              <m:r>
+                <w:rPr>
+                  <w:rFonts w:ascii="Cambria Math" w:hAnsi="Cambria Math"/>
+                  <w:highlight w:val="yellow"/>
+                </w:rPr>
+                <m:t>C22</m:t>
+              </m:r>
+            </m:e>
+          </m:acc>
+          <m:r>
+            <w:rPr>
+              <w:rFonts w:ascii="Cambria Math" w:eastAsiaTheme="minorEastAsia" w:hAnsi="Cambria Math"/>
+              <w:highlight w:val="yellow"/>
+            </w:rPr>
+            <m:t>C23</m:t>
+          </m:r>
+          <m:r>
+            <w:rPr>
+              <w:rFonts w:ascii="Cambria Math" w:hAnsi="Cambria Math"/>
+              <w:highlight w:val="yellow"/>
+            </w:rPr>
+            <m:t>+</m:t>
+          </m:r>
+          <m:acc>
+            <m:accPr>
+              <m:chr m:val="̅"/>
+              <m:ctrlPr>
+                <w:rPr>
+                  <w:rFonts w:ascii="Cambria Math" w:hAnsi="Cambria Math"/>
+                  <w:i/>
+                  <w:highlight w:val="yellow"/>
+                </w:rPr>
+              </m:ctrlPr>
+            </m:accPr>
+            <m:e>
+              <m:r>
+                <w:rPr>
+                  <w:rFonts w:ascii="Cambria Math" w:hAnsi="Cambria Math"/>
+                  <w:highlight w:val="yellow"/>
+                </w:rPr>
+                <m:t>C24</m:t>
+              </m:r>
+            </m:e>
+          </m:acc>
+          <m:r>
+            <w:rPr>
+              <w:rFonts w:ascii="Cambria Math" w:eastAsiaTheme="minorEastAsia" w:hAnsi="Cambria Math"/>
+              <w:highlight w:val="yellow"/>
+            </w:rPr>
+            <m:t>C25</m:t>
+          </m:r>
+          <m:r>
+            <w:rPr>
+              <w:rFonts w:ascii="Cambria Math" w:hAnsi="Cambria Math"/>
+              <w:highlight w:val="yellow"/>
+            </w:rPr>
+            <m:t>+</m:t>
+          </m:r>
+          <m:acc>
+            <m:accPr>
+              <m:chr m:val="̅"/>
+              <m:ctrlPr>
+                <w:rPr>
+                  <w:rFonts w:ascii="Cambria Math" w:hAnsi="Cambria Math"/>
+                  <w:i/>
+                  <w:highlight w:val="yellow"/>
+                </w:rPr>
+              </m:ctrlPr>
+            </m:accPr>
+            <m:e>
+              <m:r>
+                <w:rPr>
+                  <w:rFonts w:ascii="Cambria Math" w:hAnsi="Cambria Math"/>
+                  <w:highlight w:val="yellow"/>
+                </w:rPr>
+                <m:t>C26</m:t>
+              </m:r>
+            </m:e>
+          </m:acc>
+          <m:r>
+            <w:rPr>
+              <w:rFonts w:ascii="Cambria Math" w:eastAsiaTheme="minorEastAsia" w:hAnsi="Cambria Math"/>
+              <w:highlight w:val="yellow"/>
+            </w:rPr>
+            <m:t>C27</m:t>
+          </m:r>
+          <m:r>
+            <w:rPr>
+              <w:rFonts w:ascii="Cambria Math" w:hAnsi="Cambria Math"/>
+              <w:highlight w:val="yellow"/>
+            </w:rPr>
+            <m:t>+</m:t>
+          </m:r>
+          <m:acc>
+            <m:accPr>
+              <m:chr m:val="̅"/>
+              <m:ctrlPr>
+                <w:rPr>
+                  <w:rFonts w:ascii="Cambria Math" w:hAnsi="Cambria Math"/>
+                  <w:i/>
+                  <w:highlight w:val="yellow"/>
+                </w:rPr>
+              </m:ctrlPr>
+            </m:accPr>
+            <m:e>
+              <m:r>
+                <w:rPr>
+                  <w:rFonts w:ascii="Cambria Math" w:hAnsi="Cambria Math"/>
+                  <w:highlight w:val="yellow"/>
+                </w:rPr>
+                <m:t>C28</m:t>
+              </m:r>
+            </m:e>
+          </m:acc>
+          <m:r>
+            <w:rPr>
+              <w:rFonts w:ascii="Cambria Math" w:eastAsiaTheme="minorEastAsia" w:hAnsi="Cambria Math"/>
+              <w:highlight w:val="yellow"/>
+            </w:rPr>
+            <m:t>C29</m:t>
+          </m:r>
+          <m:r>
+            <w:rPr>
+              <w:rFonts w:ascii="Cambria Math" w:hAnsi="Cambria Math"/>
+              <w:highlight w:val="yellow"/>
+            </w:rPr>
+            <m:t>+</m:t>
+          </m:r>
+          <m:acc>
+            <m:accPr>
+              <m:chr m:val="̅"/>
+              <m:ctrlPr>
+                <w:rPr>
+                  <w:rFonts w:ascii="Cambria Math" w:hAnsi="Cambria Math"/>
+                  <w:i/>
+                  <w:highlight w:val="yellow"/>
+                </w:rPr>
+              </m:ctrlPr>
+            </m:accPr>
+            <m:e>
+              <m:r>
+                <w:rPr>
+                  <w:rFonts w:ascii="Cambria Math" w:hAnsi="Cambria Math"/>
+                  <w:highlight w:val="yellow"/>
+                </w:rPr>
+                <m:t>C30</m:t>
+              </m:r>
+            </m:e>
+          </m:acc>
+          <m:r>
+            <w:rPr>
+              <w:rFonts w:ascii="Cambria Math" w:eastAsiaTheme="minorEastAsia" w:hAnsi="Cambria Math"/>
+              <w:highlight w:val="yellow"/>
+            </w:rPr>
+            <m:t>C31</m:t>
+          </m:r>
+          <m:r>
+            <w:rPr>
+              <w:rFonts w:ascii="Cambria Math" w:hAnsi="Cambria Math"/>
+              <w:highlight w:val="yellow"/>
+            </w:rPr>
+            <m:t>+</m:t>
+          </m:r>
+          <m:acc>
+            <m:accPr>
+              <m:chr m:val="̅"/>
+              <m:ctrlPr>
+                <w:rPr>
+                  <w:rFonts w:ascii="Cambria Math" w:hAnsi="Cambria Math"/>
+                  <w:i/>
+                  <w:highlight w:val="yellow"/>
+                </w:rPr>
+              </m:ctrlPr>
+            </m:accPr>
+            <m:e>
+              <m:r>
+                <w:rPr>
+                  <w:rFonts w:ascii="Cambria Math" w:hAnsi="Cambria Math"/>
+                  <w:highlight w:val="yellow"/>
+                </w:rPr>
+                <m:t>C32</m:t>
+              </m:r>
+            </m:e>
+          </m:acc>
+          <m:r>
+            <w:rPr>
+              <w:rFonts w:ascii="Cambria Math" w:eastAsiaTheme="minorEastAsia" w:hAnsi="Cambria Math"/>
+              <w:highlight w:val="yellow"/>
+            </w:rPr>
+            <m:t>C33</m:t>
+          </m:r>
+          <m:r>
+            <w:rPr>
+              <w:rFonts w:ascii="Cambria Math" w:hAnsi="Cambria Math"/>
+              <w:highlight w:val="yellow"/>
+            </w:rPr>
+            <m:t>+</m:t>
+          </m:r>
+          <m:acc>
+            <m:accPr>
+              <m:chr m:val="̅"/>
+              <m:ctrlPr>
+                <w:rPr>
+                  <w:rFonts w:ascii="Cambria Math" w:hAnsi="Cambria Math"/>
+                  <w:i/>
+                  <w:highlight w:val="yellow"/>
+                </w:rPr>
+              </m:ctrlPr>
+            </m:accPr>
+            <m:e>
+              <m:r>
+                <w:rPr>
+                  <w:rFonts w:ascii="Cambria Math" w:hAnsi="Cambria Math"/>
+                  <w:highlight w:val="yellow"/>
+                </w:rPr>
+                <m:t>C34</m:t>
+              </m:r>
+            </m:e>
+          </m:acc>
+          <m:r>
+            <w:rPr>
+              <w:rFonts w:ascii="Cambria Math" w:eastAsiaTheme="minorEastAsia" w:hAnsi="Cambria Math"/>
+              <w:highlight w:val="yellow"/>
+            </w:rPr>
+            <m:t>C35</m:t>
+          </m:r>
+          <m:r>
+            <w:rPr>
+              <w:rFonts w:ascii="Cambria Math" w:hAnsi="Cambria Math"/>
+              <w:highlight w:val="yellow"/>
+            </w:rPr>
+            <m:t>+</m:t>
+          </m:r>
+          <m:acc>
+            <m:accPr>
+              <m:chr m:val="̅"/>
+              <m:ctrlPr>
+                <w:rPr>
+                  <w:rFonts w:ascii="Cambria Math" w:hAnsi="Cambria Math"/>
+                  <w:i/>
+                  <w:highlight w:val="yellow"/>
+                </w:rPr>
+              </m:ctrlPr>
+            </m:accPr>
+            <m:e>
+              <m:r>
+                <w:rPr>
+                  <w:rFonts w:ascii="Cambria Math" w:hAnsi="Cambria Math"/>
+                  <w:highlight w:val="yellow"/>
+                </w:rPr>
+                <m:t>C36</m:t>
+              </m:r>
+            </m:e>
+          </m:acc>
+          <m:r>
+            <w:rPr>
+              <w:rFonts w:ascii="Cambria Math" w:eastAsiaTheme="minorEastAsia" w:hAnsi="Cambria Math"/>
+              <w:highlight w:val="yellow"/>
+            </w:rPr>
+            <m:t>C37</m:t>
+          </m:r>
+          <m:r>
+            <w:rPr>
+              <w:rFonts w:ascii="Cambria Math" w:hAnsi="Cambria Math"/>
+              <w:highlight w:val="yellow"/>
+            </w:rPr>
+            <m:t>+</m:t>
+          </m:r>
+          <m:acc>
+            <m:accPr>
+              <m:chr m:val="̅"/>
+              <m:ctrlPr>
+                <w:rPr>
+                  <w:rFonts w:ascii="Cambria Math" w:hAnsi="Cambria Math"/>
+                  <w:i/>
+                  <w:highlight w:val="yellow"/>
+                </w:rPr>
+              </m:ctrlPr>
+            </m:accPr>
+            <m:e>
+              <m:r>
+                <w:rPr>
+                  <w:rFonts w:ascii="Cambria Math" w:hAnsi="Cambria Math"/>
+                  <w:highlight w:val="yellow"/>
+                </w:rPr>
+                <m:t>C38</m:t>
+              </m:r>
+            </m:e>
+          </m:acc>
+          <m:r>
+            <w:rPr>
+              <w:rFonts w:ascii="Cambria Math" w:eastAsiaTheme="minorEastAsia" w:hAnsi="Cambria Math"/>
+              <w:highlight w:val="yellow"/>
+            </w:rPr>
+            <m:t>C39</m:t>
+          </m:r>
+          <m:r>
+            <w:rPr>
+              <w:rFonts w:ascii="Cambria Math" w:hAnsi="Cambria Math"/>
+              <w:highlight w:val="yellow"/>
+            </w:rPr>
+            <m:t>+</m:t>
+          </m:r>
+          <m:acc>
+            <m:accPr>
+              <m:chr m:val="̅"/>
+              <m:ctrlPr>
+                <w:rPr>
+                  <w:rFonts w:ascii="Cambria Math" w:hAnsi="Cambria Math"/>
+                  <w:i/>
+                  <w:highlight w:val="yellow"/>
+                </w:rPr>
+              </m:ctrlPr>
+            </m:accPr>
+            <m:e>
+              <m:r>
+                <w:rPr>
+                  <w:rFonts w:ascii="Cambria Math" w:hAnsi="Cambria Math"/>
+                  <w:highlight w:val="yellow"/>
+                </w:rPr>
+                <m:t>C40</m:t>
+              </m:r>
+            </m:e>
+          </m:acc>
+          <m:r>
+            <w:rPr>
+              <w:rFonts w:ascii="Cambria Math" w:eastAsiaTheme="minorEastAsia" w:hAnsi="Cambria Math"/>
+              <w:highlight w:val="yellow"/>
+            </w:rPr>
+            <m:t>C41</m:t>
+          </m:r>
+          <m:r>
+            <w:rPr>
+              <w:rFonts w:ascii="Cambria Math" w:hAnsi="Cambria Math"/>
+              <w:highlight w:val="yellow"/>
+            </w:rPr>
+            <m:t>+</m:t>
+          </m:r>
+          <m:acc>
+            <m:accPr>
+              <m:chr m:val="̅"/>
+              <m:ctrlPr>
+                <w:rPr>
+                  <w:rFonts w:ascii="Cambria Math" w:hAnsi="Cambria Math"/>
+                  <w:i/>
+                  <w:highlight w:val="yellow"/>
+                </w:rPr>
+              </m:ctrlPr>
+            </m:accPr>
+            <m:e>
+              <m:r>
+                <w:rPr>
+                  <w:rFonts w:ascii="Cambria Math" w:hAnsi="Cambria Math"/>
+                  <w:highlight w:val="yellow"/>
+                </w:rPr>
+                <m:t>C42</m:t>
+              </m:r>
+            </m:e>
+          </m:acc>
+          <m:r>
+            <w:rPr>
+              <w:rFonts w:ascii="Cambria Math" w:eastAsiaTheme="minorEastAsia" w:hAnsi="Cambria Math"/>
+              <w:highlight w:val="yellow"/>
+            </w:rPr>
+            <m:t>C43</m:t>
+          </m:r>
+          <m:r>
+            <w:rPr>
+              <w:rFonts w:ascii="Cambria Math" w:hAnsi="Cambria Math"/>
+              <w:highlight w:val="yellow"/>
+            </w:rPr>
+            <m:t>+</m:t>
+          </m:r>
+          <m:acc>
+            <m:accPr>
+              <m:chr m:val="̅"/>
+              <m:ctrlPr>
+                <w:rPr>
+                  <w:rFonts w:ascii="Cambria Math" w:hAnsi="Cambria Math"/>
+                  <w:i/>
+                  <w:highlight w:val="yellow"/>
+                </w:rPr>
+              </m:ctrlPr>
+            </m:accPr>
+            <m:e>
+              <m:r>
+                <w:rPr>
+                  <w:rFonts w:ascii="Cambria Math" w:hAnsi="Cambria Math"/>
+                  <w:highlight w:val="yellow"/>
+                </w:rPr>
+                <m:t>C44</m:t>
+              </m:r>
+            </m:e>
+          </m:acc>
+          <m:r>
+            <w:rPr>
+              <w:rFonts w:ascii="Cambria Math" w:eastAsiaTheme="minorEastAsia" w:hAnsi="Cambria Math"/>
+              <w:highlight w:val="yellow"/>
+            </w:rPr>
+            <m:t>C45</m:t>
+          </m:r>
+          <m:r>
+            <w:rPr>
+              <w:rFonts w:ascii="Cambria Math" w:hAnsi="Cambria Math"/>
+              <w:highlight w:val="yellow"/>
+            </w:rPr>
+            <m:t>+</m:t>
+          </m:r>
+          <m:acc>
+            <m:accPr>
+              <m:chr m:val="̅"/>
+              <m:ctrlPr>
+                <w:rPr>
+                  <w:rFonts w:ascii="Cambria Math" w:hAnsi="Cambria Math"/>
+                  <w:i/>
+                  <w:highlight w:val="yellow"/>
+                </w:rPr>
+              </m:ctrlPr>
+            </m:accPr>
+            <m:e>
+              <m:r>
+                <w:rPr>
+                  <w:rFonts w:ascii="Cambria Math" w:hAnsi="Cambria Math"/>
+                  <w:highlight w:val="yellow"/>
+                </w:rPr>
+                <m:t>C46</m:t>
+              </m:r>
+            </m:e>
+          </m:acc>
+          <m:r>
+            <w:rPr>
+              <w:rFonts w:ascii="Cambria Math" w:eastAsiaTheme="minorEastAsia" w:hAnsi="Cambria Math"/>
+              <w:highlight w:val="yellow"/>
+            </w:rPr>
+            <m:t>C47</m:t>
+          </m:r>
+          <m:r>
+            <w:rPr>
+              <w:rFonts w:ascii="Cambria Math" w:hAnsi="Cambria Math"/>
+              <w:highlight w:val="yellow"/>
+            </w:rPr>
+            <m:t>+</m:t>
+          </m:r>
+          <m:acc>
+            <m:accPr>
+              <m:chr m:val="̅"/>
+              <m:ctrlPr>
+                <w:rPr>
+                  <w:rFonts w:ascii="Cambria Math" w:hAnsi="Cambria Math"/>
+                  <w:i/>
+                  <w:highlight w:val="yellow"/>
+                </w:rPr>
+              </m:ctrlPr>
+            </m:accPr>
+            <m:e>
+              <m:r>
+                <w:rPr>
+                  <w:rFonts w:ascii="Cambria Math" w:hAnsi="Cambria Math"/>
+                  <w:highlight w:val="yellow"/>
+                </w:rPr>
+                <m:t>C48</m:t>
+              </m:r>
+            </m:e>
+          </m:acc>
+          <m:r>
+            <w:rPr>
+              <w:rFonts w:ascii="Cambria Math" w:eastAsiaTheme="minorEastAsia" w:hAnsi="Cambria Math"/>
+              <w:highlight w:val="yellow"/>
+            </w:rPr>
+            <m:t>C49</m:t>
+          </m:r>
+          <m:r>
+            <w:rPr>
+              <w:rFonts w:ascii="Cambria Math" w:hAnsi="Cambria Math"/>
+              <w:highlight w:val="yellow"/>
+            </w:rPr>
+            <m:t>+</m:t>
+          </m:r>
+          <m:acc>
+            <m:accPr>
+              <m:chr m:val="̅"/>
+              <m:ctrlPr>
+                <w:rPr>
+                  <w:rFonts w:ascii="Cambria Math" w:hAnsi="Cambria Math"/>
+                  <w:i/>
+                  <w:highlight w:val="yellow"/>
+                </w:rPr>
+              </m:ctrlPr>
+            </m:accPr>
+            <m:e>
+              <m:r>
+                <w:rPr>
+                  <w:rFonts w:ascii="Cambria Math" w:hAnsi="Cambria Math"/>
+                  <w:highlight w:val="yellow"/>
+                </w:rPr>
+                <m:t>C50</m:t>
+              </m:r>
+            </m:e>
+          </m:acc>
+          <m:r>
+            <w:rPr>
+              <w:rFonts w:ascii="Cambria Math" w:eastAsiaTheme="minorEastAsia" w:hAnsi="Cambria Math"/>
+              <w:highlight w:val="yellow"/>
+            </w:rPr>
+            <m:t>C51</m:t>
+          </m:r>
+          <m:r>
+            <w:rPr>
+              <w:rFonts w:ascii="Cambria Math" w:hAnsi="Cambria Math"/>
+              <w:highlight w:val="yellow"/>
+            </w:rPr>
+            <m:t>+</m:t>
+          </m:r>
+          <m:acc>
+            <m:accPr>
+              <m:chr m:val="̅"/>
+              <m:ctrlPr>
+                <w:rPr>
+                  <w:rFonts w:ascii="Cambria Math" w:hAnsi="Cambria Math"/>
+                  <w:i/>
+                  <w:highlight w:val="yellow"/>
+                </w:rPr>
+              </m:ctrlPr>
+            </m:accPr>
+            <m:e>
+              <m:r>
+                <w:rPr>
+                  <w:rFonts w:ascii="Cambria Math" w:hAnsi="Cambria Math"/>
+                  <w:highlight w:val="yellow"/>
+                </w:rPr>
+                <m:t>C52</m:t>
+              </m:r>
+            </m:e>
+          </m:acc>
+          <m:r>
+            <w:rPr>
+              <w:rFonts w:ascii="Cambria Math" w:eastAsiaTheme="minorEastAsia" w:hAnsi="Cambria Math"/>
+              <w:highlight w:val="yellow"/>
+            </w:rPr>
+            <m:t>C53</m:t>
+          </m:r>
+          <m:r>
+            <w:rPr>
+              <w:rFonts w:ascii="Cambria Math" w:hAnsi="Cambria Math"/>
+              <w:highlight w:val="yellow"/>
+            </w:rPr>
+            <m:t>+</m:t>
+          </m:r>
+          <m:acc>
+            <m:accPr>
+              <m:chr m:val="̅"/>
+              <m:ctrlPr>
+                <w:rPr>
+                  <w:rFonts w:ascii="Cambria Math" w:hAnsi="Cambria Math"/>
+                  <w:i/>
+                  <w:highlight w:val="yellow"/>
+                </w:rPr>
+              </m:ctrlPr>
+            </m:accPr>
+            <m:e>
+              <m:r>
+                <w:rPr>
+                  <w:rFonts w:ascii="Cambria Math" w:hAnsi="Cambria Math"/>
+                  <w:highlight w:val="yellow"/>
+                </w:rPr>
+                <m:t>C54</m:t>
+              </m:r>
+            </m:e>
+          </m:acc>
+          <m:r>
+            <w:rPr>
+              <w:rFonts w:ascii="Cambria Math" w:eastAsiaTheme="minorEastAsia" w:hAnsi="Cambria Math"/>
+              <w:highlight w:val="yellow"/>
+            </w:rPr>
+            <m:t>C55</m:t>
+          </m:r>
+          <m:r>
+            <w:rPr>
+              <w:rFonts w:ascii="Cambria Math" w:hAnsi="Cambria Math"/>
+              <w:highlight w:val="yellow"/>
+            </w:rPr>
+            <m:t>+</m:t>
+          </m:r>
+          <m:acc>
+            <m:accPr>
+              <m:chr m:val="̅"/>
+              <m:ctrlPr>
+                <w:rPr>
+                  <w:rFonts w:ascii="Cambria Math" w:hAnsi="Cambria Math"/>
+                  <w:i/>
+                  <w:highlight w:val="yellow"/>
+                </w:rPr>
+              </m:ctrlPr>
+            </m:accPr>
+            <m:e>
+              <m:r>
+                <w:rPr>
+                  <w:rFonts w:ascii="Cambria Math" w:hAnsi="Cambria Math"/>
+                  <w:highlight w:val="yellow"/>
+                </w:rPr>
+                <m:t>C56</m:t>
+              </m:r>
+            </m:e>
+          </m:acc>
+          <m:r>
+            <w:rPr>
+              <w:rFonts w:ascii="Cambria Math" w:eastAsiaTheme="minorEastAsia" w:hAnsi="Cambria Math"/>
+              <w:highlight w:val="yellow"/>
+            </w:rPr>
+            <m:t>C57</m:t>
+          </m:r>
+          <m:r>
+            <w:rPr>
+              <w:rFonts w:ascii="Cambria Math" w:hAnsi="Cambria Math"/>
+              <w:highlight w:val="yellow"/>
+            </w:rPr>
+            <m:t>+</m:t>
+          </m:r>
+          <m:acc>
+            <m:accPr>
+              <m:chr m:val="̅"/>
+              <m:ctrlPr>
+                <w:rPr>
+                  <w:rFonts w:ascii="Cambria Math" w:hAnsi="Cambria Math"/>
+                  <w:i/>
+                  <w:highlight w:val="yellow"/>
+                </w:rPr>
+              </m:ctrlPr>
+            </m:accPr>
+            <m:e>
+              <m:r>
+                <w:rPr>
+                  <w:rFonts w:ascii="Cambria Math" w:hAnsi="Cambria Math"/>
+                  <w:highlight w:val="yellow"/>
+                </w:rPr>
+                <m:t>C58</m:t>
+              </m:r>
+            </m:e>
+          </m:acc>
+          <m:r>
+            <w:rPr>
+              <w:rFonts w:ascii="Cambria Math" w:eastAsiaTheme="minorEastAsia" w:hAnsi="Cambria Math"/>
+              <w:highlight w:val="yellow"/>
+            </w:rPr>
+            <m:t>C59</m:t>
+          </m:r>
+          <m:r>
+            <w:rPr>
+              <w:rFonts w:ascii="Cambria Math" w:hAnsi="Cambria Math"/>
+              <w:highlight w:val="yellow"/>
+            </w:rPr>
+            <m:t>+</m:t>
+          </m:r>
+          <m:acc>
+            <m:accPr>
+              <m:chr m:val="̅"/>
+              <m:ctrlPr>
+                <w:rPr>
+                  <w:rFonts w:ascii="Cambria Math" w:hAnsi="Cambria Math"/>
+                  <w:i/>
+                  <w:highlight w:val="yellow"/>
+                </w:rPr>
+              </m:ctrlPr>
+            </m:accPr>
+            <m:e>
+              <m:r>
+                <w:rPr>
+                  <w:rFonts w:ascii="Cambria Math" w:hAnsi="Cambria Math"/>
+                  <w:highlight w:val="yellow"/>
+                </w:rPr>
+                <m:t>C60</m:t>
+              </m:r>
+            </m:e>
+          </m:acc>
+          <m:r>
+            <w:rPr>
+              <w:rFonts w:ascii="Cambria Math" w:eastAsiaTheme="minorEastAsia" w:hAnsi="Cambria Math"/>
+              <w:highlight w:val="yellow"/>
+            </w:rPr>
+            <m:t>C61</m:t>
+          </m:r>
+          <m:r>
+            <w:rPr>
+              <w:rFonts w:ascii="Cambria Math" w:hAnsi="Cambria Math"/>
+              <w:highlight w:val="yellow"/>
+            </w:rPr>
+            <m:t>+</m:t>
+          </m:r>
+          <m:acc>
+            <m:accPr>
+              <m:chr m:val="̅"/>
+              <m:ctrlPr>
+                <w:rPr>
+                  <w:rFonts w:ascii="Cambria Math" w:hAnsi="Cambria Math"/>
+                  <w:i/>
+                  <w:highlight w:val="yellow"/>
+                </w:rPr>
+              </m:ctrlPr>
+            </m:accPr>
+            <m:e>
+              <m:r>
+                <w:rPr>
+                  <w:rFonts w:ascii="Cambria Math" w:hAnsi="Cambria Math"/>
+                  <w:highlight w:val="yellow"/>
+                </w:rPr>
+                <m:t>C62</m:t>
+              </m:r>
+            </m:e>
+          </m:acc>
+          <m:r>
+            <w:rPr>
+              <w:rFonts w:ascii="Cambria Math" w:eastAsiaTheme="minorEastAsia" w:hAnsi="Cambria Math"/>
+              <w:highlight w:val="yellow"/>
+            </w:rPr>
+            <m:t>C63</m:t>
+          </m:r>
+        </m:oMath>
+      </m:oMathPara>
+    </w:p>
+    <w:p>
+      <w:pPr>
+        <w:pBdr>
+          <w:bottom w:val="single" w:sz="6" w:space="1" w:color="auto"/>
+        </w:pBdr>
+      </w:pPr>
+      <w:r>
+        <w:rPr>
+          <w:highlight w:val="yellow"/>
+        </w:rPr>
+        <w:t>La lógica interna del decodificador fue realizada con las compuertas NAND anteriormente descriptas.</w:t>
+      </w:r>
+    </w:p>
+    <w:p>
+      <w:pPr>
+        <w:pBdr>
+          <w:bottom w:val="single" w:sz="6" w:space="1" w:color="auto"/>
+        </w:pBdr>
+      </w:pPr>
+      <w:r>
+        <w:rPr>
+          <w:noProof/>
+          <w:lang w:eastAsia="es-AR"/>
+        </w:rPr>
+      </w:r>
+      <w:r>
+        <w:pict>
+          <v:group id="_x0000_s1028" editas="canvas" style="width:318.05pt;height:113.8pt;mso-position-horizontal-relative:char;mso-position-vertical-relative:line" coordsize="6361,2276">
+            <o:lock v:ext="edit" aspectratio="t"/>
+            <v:shape id="_x0000_s1027" type="#_x0000_t75" style="position:absolute;width:6361;height:2276" o:preferrelative="f">
+              <v:fill o:detectmouseclick="t"/>
+              <v:path o:extrusionok="t" o:connecttype="none"/>
+              <o:lock v:ext="edit" text="t"/>
+            </v:shape>
+            <v:shape id="_x0000_s1029" type="#_x0000_t75" style="position:absolute;width:6361;height:2276">
+              <v:imagedata r:id="rId20" o:title=""/>
+            </v:shape>
+            <w10:wrap type="none"/>
+            <w10:anchorlock/>
+          </v:group>
+        </w:pict>
+      </w:r>
+    </w:p>
+    <w:p>
+      <w:r>
+        <w:rPr>
+          <w:highlight w:val="yellow"/>
+        </w:rPr>
+        <w:t xml:space="preserve">En las </w:t>
+      </w:r>
+      <w:fldSimple w:instr=" REF _Ref264457875 \h  \* MERGEFORMAT ">
+        <w:r>
+          <w:rPr>
+            <w:rFonts w:cstheme="minorHAnsi"/>
+            <w:b/>
+            <w:color w:val="4F81BD" w:themeColor="accent1"/>
+            <w:sz w:val="18"/>
+            <w:szCs w:val="18"/>
+            <w:highlight w:val="yellow"/>
+          </w:rPr>
+          <w:t xml:space="preserve">Figura </w:t>
+        </w:r>
+        <w:r>
+          <w:rPr>
+            <w:rFonts w:cstheme="minorHAnsi"/>
+            <w:b/>
+            <w:noProof/>
+            <w:color w:val="4F81BD" w:themeColor="accent1"/>
+            <w:sz w:val="18"/>
+            <w:szCs w:val="18"/>
+            <w:highlight w:val="yellow"/>
+          </w:rPr>
+          <w:t>10</w:t>
+        </w:r>
+      </w:fldSimple>
+      <w:r>
+        <w:rPr>
+          <w:highlight w:val="yellow"/>
+        </w:rPr>
+        <w:t xml:space="preserve"> y </w:t>
+      </w:r>
+      <w:fldSimple w:instr=" REF _Ref264457876 \h  \* MERGEFORMAT ">
+        <w:r>
+          <w:rPr>
+            <w:rFonts w:cstheme="minorHAnsi"/>
+            <w:b/>
+            <w:color w:val="4F81BD" w:themeColor="accent1"/>
+            <w:sz w:val="18"/>
+            <w:szCs w:val="18"/>
+            <w:highlight w:val="yellow"/>
+          </w:rPr>
+          <w:t xml:space="preserve">Figura </w:t>
+        </w:r>
+        <w:r>
+          <w:rPr>
+            <w:rFonts w:cstheme="minorHAnsi"/>
+            <w:b/>
+            <w:noProof/>
+            <w:color w:val="4F81BD" w:themeColor="accent1"/>
+            <w:sz w:val="18"/>
+            <w:szCs w:val="18"/>
+            <w:highlight w:val="yellow"/>
+          </w:rPr>
+          <w:t>11</w:t>
+        </w:r>
+      </w:fldSimple>
+      <w:r>
+        <w:rPr>
+          <w:highlight w:val="yellow"/>
+        </w:rPr>
+        <w:t xml:space="preserve"> se ilustran los análisis </w:t>
+      </w:r>
+      <w:r>
+        <w:rPr>
+          <w:highlight w:val="yellow"/>
+        </w:rPr>
+        <w:t>transistorio</w:t>
+      </w:r>
+      <w:r>
+        <w:rPr>
+          <w:highlight w:val="yellow"/>
+        </w:rPr>
+        <w:t xml:space="preserve"> </w:t>
+      </w:r>
+      <w:r>
+        <w:rPr>
+          <w:highlight w:val="yellow"/>
+        </w:rPr>
+        <w:t xml:space="preserve">de las salidas del decodificador como respuesta a </w:t>
+      </w:r>
+      <w:r>
+        <w:rPr>
+          <w:highlight w:val="yellow"/>
+        </w:rPr>
+        <w:t xml:space="preserve">una entrada </w:t>
+      </w:r>
+      <w:r>
+        <w:rPr>
+          <w:highlight w:val="yellow"/>
+        </w:rPr>
+        <w:t>de tipo</w:t>
+      </w:r>
+      <w:r>
+        <w:rPr>
+          <w:highlight w:val="yellow"/>
+        </w:rPr>
+        <w:t xml:space="preserve"> escalón </w:t>
+      </w:r>
+      <w:r>
+        <w:rPr>
+          <w:highlight w:val="yellow"/>
+        </w:rPr>
+        <w:t>con tiempos de subida y bajada de 10pS.</w:t>
+      </w:r>
+    </w:p>
+    <w:p>
+      <w:pPr>
+        <w:rPr>
+          <w:rFonts w:cstheme="minorHAnsi"/>
+          <w:b/>
+          <w:color w:val="4F81BD" w:themeColor="accent1"/>
+          <w:sz w:val="18"/>
+          <w:szCs w:val="18"/>
+        </w:rPr>
+      </w:pPr>
+      <w:r>
+        <w:rPr>
+          <w:noProof/>
+        </w:rPr>
+        <w:drawing>
+          <wp:inline distT="0" distB="0" distL="0" distR="0">
+            <wp:extent cx="4559799" cy="2880000"/>
+            <wp:effectExtent l="19050" t="0" r="0" b="0"/>
+            <wp:docPr id="5" name="Imagen 3" descr="C:\Users\FABRICIO\AppData\Local\Temp\msohtmlclip1\01\clip_image001.png"/>
+            <wp:cNvGraphicFramePr>
+              <a:graphicFrameLocks xmlns:a="http://schemas.openxmlformats.org/drawingml/2006/main" noChangeAspect="1"/>
+            </wp:cNvGraphicFramePr>
+            <a:graphic xmlns:a="http://schemas.openxmlformats.org/drawingml/2006/main">
+              <a:graphicData uri="http://schemas.openxmlformats.org/drawingml/2006/picture">
+                <pic:pic xmlns:pic="http://schemas.openxmlformats.org/drawingml/2006/picture">
+                  <pic:nvPicPr>
+                    <pic:cNvPr id="0" name="Picture 3" descr="C:\Users\FABRICIO\AppData\Local\Temp\msohtmlclip1\01\clip_image001.png"/>
+                    <pic:cNvPicPr preferRelativeResize="0">
+                      <a:picLocks noChangeAspect="1" noChangeArrowheads="1"/>
+                    </pic:cNvPicPr>
+                  </pic:nvPicPr>
+                  <pic:blipFill>
+                    <a:blip r:embed="rId21" cstate="print"/>
+                    <a:srcRect/>
+                    <a:stretch>
+                      <a:fillRect/>
+                    </a:stretch>
+                  </pic:blipFill>
+                  <pic:spPr bwMode="auto">
+                    <a:xfrm>
+                      <a:off x="0" y="0"/>
+                      <a:ext cx="4559799" cy="2880000"/>
+                    </a:xfrm>
+                    <a:prstGeom prst="rect">
+                      <a:avLst/>
+                    </a:prstGeom>
+                    <a:noFill/>
+                    <a:ln w="9525">
+                      <a:noFill/>
+                      <a:miter lim="800000"/>
+                      <a:headEnd/>
+                      <a:tailEnd/>
+                    </a:ln>
+                  </pic:spPr>
+                </pic:pic>
+              </a:graphicData>
+            </a:graphic>
+          </wp:inline>
+        </w:drawing>
+      </w:r>
+    </w:p>
+    <w:p>
+      <w:pPr>
+        <w:rPr>
+          <w:rFonts w:cstheme="minorHAnsi"/>
+          <w:b/>
+          <w:color w:val="4F81BD" w:themeColor="accent1"/>
+          <w:sz w:val="18"/>
+          <w:szCs w:val="18"/>
+        </w:rPr>
+      </w:pPr>
+      <w:bookmarkStart w:id="10" w:name="_Ref264457847"/>
+      <w:bookmarkStart w:id="11" w:name="_Ref264457875"/>
+      <w:r>
+        <w:rPr>
+          <w:rFonts w:cstheme="minorHAnsi"/>
+          <w:b/>
+          <w:color w:val="4F81BD" w:themeColor="accent1"/>
+          <w:sz w:val="18"/>
+          <w:szCs w:val="18"/>
+        </w:rPr>
+        <w:t xml:space="preserve">Figura </w:t>
+      </w:r>
+      <w:r>
+        <w:rPr>
+          <w:rFonts w:cstheme="minorHAnsi"/>
+          <w:b/>
+          <w:color w:val="4F81BD" w:themeColor="accent1"/>
+          <w:sz w:val="18"/>
+          <w:szCs w:val="18"/>
+        </w:rPr>
+        <w:fldChar w:fldCharType="begin"/>
+      </w:r>
+      <w:r>
+        <w:rPr>
+          <w:rFonts w:cstheme="minorHAnsi"/>
+          <w:b/>
+          <w:color w:val="4F81BD" w:themeColor="accent1"/>
+          <w:sz w:val="18"/>
+          <w:szCs w:val="18"/>
+        </w:rPr>
+        <w:instrText xml:space="preserve"> SEQ Figura \* ARABIC </w:instrText>
+      </w:r>
+      <w:r>
+        <w:rPr>
+          <w:rFonts w:cstheme="minorHAnsi"/>
+          <w:b/>
+          <w:color w:val="4F81BD" w:themeColor="accent1"/>
+          <w:sz w:val="18"/>
+          <w:szCs w:val="18"/>
+        </w:rPr>
+        <w:fldChar w:fldCharType="separate"/>
+      </w:r>
+      <w:r>
+        <w:rPr>
+          <w:rFonts w:cstheme="minorHAnsi"/>
+          <w:b/>
+          <w:noProof/>
+          <w:color w:val="4F81BD" w:themeColor="accent1"/>
+          <w:sz w:val="18"/>
+          <w:szCs w:val="18"/>
+        </w:rPr>
+        <w:t>10</w:t>
+      </w:r>
+      <w:r>
+        <w:rPr>
+          <w:rFonts w:cstheme="minorHAnsi"/>
+          <w:b/>
+          <w:color w:val="4F81BD" w:themeColor="accent1"/>
+          <w:sz w:val="18"/>
+          <w:szCs w:val="18"/>
+        </w:rPr>
+        <w:fldChar w:fldCharType="end"/>
+      </w:r>
+      <w:bookmarkEnd w:id="11"/>
+      <w:r>
+        <w:rPr>
+          <w:rFonts w:cstheme="minorHAnsi"/>
+          <w:b/>
+          <w:color w:val="4F81BD" w:themeColor="accent1"/>
+          <w:sz w:val="18"/>
+          <w:szCs w:val="18"/>
+        </w:rPr>
+        <w:t>)</w:t>
+      </w:r>
+      <w:r>
+        <w:rPr>
+          <w:rFonts w:cstheme="minorHAnsi"/>
+          <w:b/>
+          <w:color w:val="4F81BD" w:themeColor="accent1"/>
+          <w:sz w:val="18"/>
+          <w:szCs w:val="18"/>
+        </w:rPr>
+        <w:t xml:space="preserve"> </w:t>
+      </w:r>
+      <w:r>
+        <w:rPr>
+          <w:rFonts w:cstheme="minorHAnsi"/>
+          <w:b/>
+          <w:color w:val="4F81BD" w:themeColor="accent1"/>
+          <w:sz w:val="18"/>
+          <w:szCs w:val="18"/>
+        </w:rPr>
+        <w:t>tLH y tHL para u</w:t>
+      </w:r>
+      <w:r>
+        <w:rPr>
+          <w:rFonts w:cstheme="minorHAnsi"/>
+          <w:b/>
+          <w:color w:val="4F81BD" w:themeColor="accent1"/>
+          <w:sz w:val="18"/>
+          <w:szCs w:val="18"/>
+        </w:rPr>
+        <w:t>n entrada en escalón en el comparador C1 (final en la tabla de conversión)</w:t>
+      </w:r>
+      <w:bookmarkEnd w:id="10"/>
+    </w:p>
+    <w:p>
+      <w:pPr>
+        <w:pStyle w:val="NormalWeb"/>
+        <w:spacing w:before="0" w:beforeAutospacing="0" w:after="0" w:afterAutospacing="0"/>
+        <w:rPr>
+          <w:rFonts w:asciiTheme="minorHAnsi" w:hAnsiTheme="minorHAnsi" w:cstheme="minorHAnsi"/>
+          <w:b/>
+          <w:color w:val="4F81BD" w:themeColor="accent1"/>
+          <w:sz w:val="18"/>
+          <w:szCs w:val="18"/>
+        </w:rPr>
+      </w:pPr>
+      <w:r>
+        <w:rPr>
+          <w:noProof/>
+        </w:rPr>
+        <w:lastRenderedPageBreak/>
+        <w:drawing>
+          <wp:inline distT="0" distB="0" distL="0" distR="0">
+            <wp:extent cx="4534494" cy="2880000"/>
+            <wp:effectExtent l="19050" t="0" r="0" b="0"/>
+            <wp:docPr id="3" name="Imagen 4" descr="C:\Users\FABRICIO\AppData\Local\Temp\msohtmlclip1\01\clip_image002.png"/>
+            <wp:cNvGraphicFramePr>
+              <a:graphicFrameLocks xmlns:a="http://schemas.openxmlformats.org/drawingml/2006/main" noChangeAspect="1"/>
+            </wp:cNvGraphicFramePr>
+            <a:graphic xmlns:a="http://schemas.openxmlformats.org/drawingml/2006/main">
+              <a:graphicData uri="http://schemas.openxmlformats.org/drawingml/2006/picture">
+                <pic:pic xmlns:pic="http://schemas.openxmlformats.org/drawingml/2006/picture">
+                  <pic:nvPicPr>
+                    <pic:cNvPr id="0" name="Picture 4" descr="C:\Users\FABRICIO\AppData\Local\Temp\msohtmlclip1\01\clip_image002.png"/>
+                    <pic:cNvPicPr>
+                      <a:picLocks noChangeAspect="1" noChangeArrowheads="1"/>
+                    </pic:cNvPicPr>
+                  </pic:nvPicPr>
+                  <pic:blipFill>
+                    <a:blip r:embed="rId22" cstate="print"/>
+                    <a:srcRect/>
+                    <a:stretch>
+                      <a:fillRect/>
+                    </a:stretch>
+                  </pic:blipFill>
+                  <pic:spPr bwMode="auto">
+                    <a:xfrm>
+                      <a:off x="0" y="0"/>
+                      <a:ext cx="4534494" cy="2880000"/>
+                    </a:xfrm>
+                    <a:prstGeom prst="rect">
+                      <a:avLst/>
+                    </a:prstGeom>
+                    <a:noFill/>
+                    <a:ln w="9525">
+                      <a:noFill/>
+                      <a:miter lim="800000"/>
+                      <a:headEnd/>
+                      <a:tailEnd/>
+                    </a:ln>
+                  </pic:spPr>
+                </pic:pic>
+              </a:graphicData>
+            </a:graphic>
+          </wp:inline>
+        </w:drawing>
+      </w:r>
+    </w:p>
+    <w:p>
+      <w:pPr>
+        <w:pStyle w:val="NormalWeb"/>
+        <w:spacing w:before="0" w:beforeAutospacing="0" w:after="0" w:afterAutospacing="0"/>
+        <w:rPr>
+          <w:rFonts w:asciiTheme="minorHAnsi" w:hAnsiTheme="minorHAnsi" w:cstheme="minorHAnsi"/>
+          <w:b/>
+          <w:color w:val="4F81BD" w:themeColor="accent1"/>
+          <w:sz w:val="18"/>
+          <w:szCs w:val="18"/>
+        </w:rPr>
+      </w:pPr>
+      <w:bookmarkStart w:id="12" w:name="_Ref264457876"/>
+      <w:r>
+        <w:rPr>
+          <w:rFonts w:asciiTheme="minorHAnsi" w:hAnsiTheme="minorHAnsi" w:cstheme="minorHAnsi"/>
+          <w:b/>
+          <w:color w:val="4F81BD" w:themeColor="accent1"/>
+          <w:sz w:val="18"/>
+          <w:szCs w:val="18"/>
+        </w:rPr>
+        <w:t xml:space="preserve">Figura </w:t>
+      </w:r>
+      <w:r>
+        <w:rPr>
+          <w:rFonts w:asciiTheme="minorHAnsi" w:hAnsiTheme="minorHAnsi" w:cstheme="minorHAnsi"/>
+          <w:b/>
+          <w:color w:val="4F81BD" w:themeColor="accent1"/>
+          <w:sz w:val="18"/>
+          <w:szCs w:val="18"/>
+        </w:rPr>
+        <w:fldChar w:fldCharType="begin"/>
+      </w:r>
+      <w:r>
+        <w:rPr>
+          <w:rFonts w:asciiTheme="minorHAnsi" w:hAnsiTheme="minorHAnsi" w:cstheme="minorHAnsi"/>
+          <w:b/>
+          <w:color w:val="4F81BD" w:themeColor="accent1"/>
+          <w:sz w:val="18"/>
+          <w:szCs w:val="18"/>
+        </w:rPr>
+        <w:instrText xml:space="preserve"> SEQ Figura \* ARABIC </w:instrText>
+      </w:r>
+      <w:r>
+        <w:rPr>
+          <w:rFonts w:asciiTheme="minorHAnsi" w:hAnsiTheme="minorHAnsi" w:cstheme="minorHAnsi"/>
+          <w:b/>
+          <w:color w:val="4F81BD" w:themeColor="accent1"/>
+          <w:sz w:val="18"/>
+          <w:szCs w:val="18"/>
+        </w:rPr>
+        <w:fldChar w:fldCharType="separate"/>
+      </w:r>
+      <w:r>
+        <w:rPr>
+          <w:rFonts w:asciiTheme="minorHAnsi" w:hAnsiTheme="minorHAnsi" w:cstheme="minorHAnsi"/>
+          <w:b/>
+          <w:noProof/>
+          <w:color w:val="4F81BD" w:themeColor="accent1"/>
+          <w:sz w:val="18"/>
+          <w:szCs w:val="18"/>
+        </w:rPr>
+        <w:t>11</w:t>
+      </w:r>
+      <w:r>
+        <w:rPr>
+          <w:rFonts w:asciiTheme="minorHAnsi" w:hAnsiTheme="minorHAnsi" w:cstheme="minorHAnsi"/>
+          <w:b/>
+          <w:color w:val="4F81BD" w:themeColor="accent1"/>
+          <w:sz w:val="18"/>
+          <w:szCs w:val="18"/>
+        </w:rPr>
+        <w:fldChar w:fldCharType="end"/>
+      </w:r>
+      <w:bookmarkEnd w:id="12"/>
+      <w:r>
+        <w:rPr>
+          <w:rFonts w:asciiTheme="minorHAnsi" w:hAnsiTheme="minorHAnsi" w:cstheme="minorHAnsi"/>
+          <w:b/>
+          <w:color w:val="4F81BD" w:themeColor="accent1"/>
+          <w:sz w:val="18"/>
+          <w:szCs w:val="18"/>
+        </w:rPr>
+        <w:t>) tHL y tLH para una entrada en rampa en el comparado C32 (mitad de la tabla de conversión)</w:t>
+      </w:r>
+      <w:r>
+        <w:rPr>
+          <w:rFonts w:asciiTheme="minorHAnsi" w:hAnsiTheme="minorHAnsi" w:cstheme="minorHAnsi"/>
+          <w:b/>
+          <w:color w:val="4F81BD" w:themeColor="accent1"/>
+          <w:sz w:val="18"/>
+          <w:szCs w:val="18"/>
+        </w:rPr>
+        <w:t>.</w:t>
+      </w:r>
+    </w:p>
+    <w:p>
+      <w:pPr>
+        <w:rPr>
+          <w:highlight w:val="yellow"/>
+        </w:rPr>
+      </w:pPr>
+      <w:r>
+        <w:rPr>
+          <w:highlight w:val="yellow"/>
+        </w:rPr>
+        <w:t>Los datos obtenidos a partir de estas fueron los siguientes:</w:t>
+      </w:r>
+    </w:p>
+    <w:p>
+      <w:pPr>
+        <w:pStyle w:val="NormalWeb"/>
+        <w:numPr>
+          <w:ilvl w:val="0"/>
+          <w:numId w:val="2"/>
+        </w:numPr>
+        <w:spacing w:before="0" w:beforeAutospacing="0" w:after="0" w:afterAutospacing="0"/>
+        <w:rPr>
+          <w:rFonts w:ascii="Calibri" w:hAnsi="Calibri" w:cs="Calibri"/>
+          <w:sz w:val="22"/>
+          <w:szCs w:val="22"/>
+          <w:highlight w:val="yellow"/>
+        </w:rPr>
+      </w:pPr>
+      <w:r>
+        <w:rPr>
+          <w:rFonts w:ascii="Calibri" w:hAnsi="Calibri" w:cs="Calibri"/>
+          <w:sz w:val="22"/>
+          <w:szCs w:val="22"/>
+          <w:highlight w:val="yellow"/>
+        </w:rPr>
+        <w:t>Tiempos de transicion de L a H &lt; 1nS. (aproximadamente 780 pS)</w:t>
+      </w:r>
+    </w:p>
+    <w:p>
+      <w:pPr>
+        <w:pStyle w:val="NormalWeb"/>
+        <w:numPr>
+          <w:ilvl w:val="0"/>
+          <w:numId w:val="2"/>
+        </w:numPr>
+        <w:spacing w:before="0" w:beforeAutospacing="0" w:after="0" w:afterAutospacing="0"/>
+        <w:rPr>
+          <w:rFonts w:ascii="Calibri" w:hAnsi="Calibri" w:cs="Calibri"/>
+          <w:sz w:val="22"/>
+          <w:szCs w:val="22"/>
+          <w:highlight w:val="yellow"/>
+        </w:rPr>
+      </w:pPr>
+      <w:r>
+        <w:rPr>
+          <w:rFonts w:ascii="Calibri" w:hAnsi="Calibri" w:cs="Calibri"/>
+          <w:sz w:val="22"/>
+          <w:szCs w:val="22"/>
+          <w:highlight w:val="yellow"/>
+        </w:rPr>
+        <w:t>Tiempos de transicion de H a L &lt; 1nS. (aproximadamnente 250 pS)</w:t>
+      </w:r>
+    </w:p>
+    <w:p>
+      <w:pPr>
+        <w:pStyle w:val="NormalWeb"/>
+        <w:numPr>
+          <w:ilvl w:val="0"/>
+          <w:numId w:val="2"/>
+        </w:numPr>
+        <w:spacing w:before="0" w:beforeAutospacing="0" w:after="0" w:afterAutospacing="0"/>
+        <w:rPr>
+          <w:rFonts w:ascii="Calibri" w:hAnsi="Calibri" w:cs="Calibri"/>
+          <w:sz w:val="22"/>
+          <w:szCs w:val="22"/>
+          <w:highlight w:val="yellow"/>
+        </w:rPr>
+      </w:pPr>
+      <w:r>
+        <w:rPr>
+          <w:rFonts w:ascii="Calibri" w:hAnsi="Calibri" w:cs="Calibri"/>
+          <w:sz w:val="22"/>
+          <w:szCs w:val="22"/>
+          <w:highlight w:val="yellow"/>
+        </w:rPr>
+        <w:t>Maxima tension para "CERO" logico &lt; 3mV.</w:t>
+      </w:r>
+    </w:p>
+    <w:p>
+      <w:pPr>
+        <w:pStyle w:val="NormalWeb"/>
+        <w:numPr>
+          <w:ilvl w:val="0"/>
+          <w:numId w:val="2"/>
+        </w:numPr>
+        <w:spacing w:before="0" w:beforeAutospacing="0" w:after="0" w:afterAutospacing="0"/>
+        <w:rPr>
+          <w:rFonts w:ascii="Calibri" w:hAnsi="Calibri" w:cs="Calibri"/>
+          <w:sz w:val="22"/>
+          <w:szCs w:val="22"/>
+          <w:highlight w:val="yellow"/>
+        </w:rPr>
+      </w:pPr>
+      <w:r>
+        <w:rPr>
+          <w:rFonts w:ascii="Calibri" w:hAnsi="Calibri" w:cs="Calibri"/>
+          <w:sz w:val="22"/>
+          <w:szCs w:val="22"/>
+          <w:highlight w:val="yellow"/>
+        </w:rPr>
+        <w:t>Minima tension para "UNO" logico &gt; 3.2V.</w:t>
+      </w:r>
+    </w:p>
+    <w:p>
+      <w:pPr>
+        <w:pStyle w:val="NormalWeb"/>
+        <w:spacing w:before="0" w:beforeAutospacing="0" w:after="0" w:afterAutospacing="0"/>
+        <w:ind w:left="1428"/>
+        <w:rPr>
+          <w:rFonts w:ascii="Calibri" w:hAnsi="Calibri" w:cs="Calibri"/>
+          <w:sz w:val="22"/>
+          <w:szCs w:val="22"/>
+          <w:highlight w:val="yellow"/>
+        </w:rPr>
+      </w:pPr>
+    </w:p>
+    <w:p>
+      <w:pPr>
+        <w:pStyle w:val="NormalWeb"/>
+        <w:spacing w:before="0" w:beforeAutospacing="0" w:after="0" w:afterAutospacing="0"/>
+        <w:rPr>
+          <w:rFonts w:ascii="Calibri" w:hAnsi="Calibri" w:cs="Calibri"/>
+          <w:b/>
+          <w:i/>
+          <w:sz w:val="22"/>
+          <w:szCs w:val="22"/>
+        </w:rPr>
+      </w:pPr>
+      <w:r>
+        <w:rPr>
+          <w:rFonts w:ascii="Calibri" w:hAnsi="Calibri" w:cs="Calibri"/>
+          <w:sz w:val="22"/>
+          <w:szCs w:val="22"/>
+          <w:highlight w:val="yellow"/>
+        </w:rPr>
+        <w:t>Como conclusión de los análisis realizados, se puede decir que las compuertas que conformar dispositivo ADC poseen una latencia muy pequeña de forma individual, lo que nos permite tener tiempos de retardos del conversor menores a 1nS, a pesar de que este está conformado por conexiones en serie de hasta 5 compuertas NANDs.</w:t>
+      </w:r>
+    </w:p>
     <w:sectPr>
       <w:pgSz w:w="12240" w:h="15840"/>
       <w:pgMar w:top="1417" w:right="1701" w:bottom="1417" w:left="1701" w:header="708" w:footer="708" w:gutter="0"/>
@@ -11,6 +5552,351 @@
     </w:sectPr>
   </w:body>
 </w:document>
+</file>
+
+<file path=word/endnotes.xml><?xml version="1.0" encoding="utf-8"?>
+<w:endnotes xmlns:ve="http://schemas.openxmlformats.org/markup-compatibility/2006" xmlns:o="urn:schemas-microsoft-com:office:office" xmlns:r="http://schemas.openxmlformats.org/officeDocument/2006/relationships" xmlns:m="http://schemas.openxmlformats.org/officeDocument/2006/math" xmlns:v="urn:schemas-microsoft-com:vml" xmlns:wp="http://schemas.openxmlformats.org/drawingml/2006/wordprocessingDrawing" xmlns:w10="urn:schemas-microsoft-com:office:word" xmlns:w="http://schemas.openxmlformats.org/wordprocessingml/2006/main" xmlns:wne="http://schemas.microsoft.com/office/word/2006/wordml">
+  <w:endnote w:type="separator" w:id="-1">
+    <w:p>
+      <w:pPr>
+        <w:spacing w:after="0" w:line="240" w:lineRule="auto"/>
+      </w:pPr>
+      <w:r>
+        <w:separator/>
+      </w:r>
+    </w:p>
+  </w:endnote>
+  <w:endnote w:type="continuationSeparator" w:id="0">
+    <w:p>
+      <w:pPr>
+        <w:spacing w:after="0" w:line="240" w:lineRule="auto"/>
+      </w:pPr>
+      <w:r>
+        <w:continuationSeparator/>
+      </w:r>
+    </w:p>
+  </w:endnote>
+  <w:endnote w:id="1">
+    <w:p>
+      <w:pPr>
+        <w:pStyle w:val="Textonotaalfinal"/>
+        <w:rPr>
+          <w:lang w:val="en-US"/>
+        </w:rPr>
+      </w:pPr>
+      <w:r>
+        <w:rPr>
+          <w:rStyle w:val="Refdenotaalfinal"/>
+        </w:rPr>
+        <w:endnoteRef/>
+      </w:r>
+      <w:r>
+        <w:rPr>
+          <w:lang w:val="en-US"/>
+        </w:rPr>
+        <w:t xml:space="preserve"> </w:t>
+      </w:r>
+      <w:r>
+        <w:rPr>
+          <w:lang w:val="en-US"/>
+        </w:rPr>
+        <w:t xml:space="preserve">Roubik Gregorian , </w:t>
+      </w:r>
+      <w:r>
+        <w:rPr>
+          <w:i/>
+          <w:lang w:val="en-US"/>
+        </w:rPr>
+        <w:t>Ïntroduction to CMOS OP-AMPS and Comparators”,</w:t>
+      </w:r>
+      <w:r>
+        <w:rPr>
+          <w:lang w:val="en-US"/>
+        </w:rPr>
+        <w:t xml:space="preserve"> paginas 255-263.</w:t>
+      </w:r>
+    </w:p>
+  </w:endnote>
+  <w:endnote w:id="2">
+    <w:p>
+      <w:pPr>
+        <w:pStyle w:val="Textonotaalfinal"/>
+        <w:rPr>
+          <w:lang w:val="en-US"/>
+        </w:rPr>
+      </w:pPr>
+      <w:r>
+        <w:rPr>
+          <w:rStyle w:val="Refdenotaalfinal"/>
+        </w:rPr>
+        <w:endnoteRef/>
+      </w:r>
+      <w:r>
+        <w:rPr>
+          <w:lang w:val="en-US"/>
+        </w:rPr>
+        <w:t xml:space="preserve"> </w:t>
+      </w:r>
+      <w:r>
+        <w:rPr>
+          <w:lang w:val="en-US"/>
+        </w:rPr>
+        <w:t xml:space="preserve">R. Jacob Baker, </w:t>
+      </w:r>
+      <w:r>
+        <w:rPr>
+          <w:i/>
+          <w:lang w:val="en-US"/>
+        </w:rPr>
+        <w:t>“CMOS Circuit Design, Layout, and Simulation”,</w:t>
+      </w:r>
+      <w:r>
+        <w:rPr>
+          <w:lang w:val="en-US"/>
+        </w:rPr>
+        <w:t xml:space="preserve"> Second Edition, Editorial Wiley-Interscience, paginas 352-360 y 985-987.</w:t>
+      </w:r>
+    </w:p>
+  </w:endnote>
+</w:endnotes>
+</file>
+
+<file path=word/footnotes.xml><?xml version="1.0" encoding="utf-8"?>
+<w:footnotes xmlns:ve="http://schemas.openxmlformats.org/markup-compatibility/2006" xmlns:o="urn:schemas-microsoft-com:office:office" xmlns:r="http://schemas.openxmlformats.org/officeDocument/2006/relationships" xmlns:m="http://schemas.openxmlformats.org/officeDocument/2006/math" xmlns:v="urn:schemas-microsoft-com:vml" xmlns:wp="http://schemas.openxmlformats.org/drawingml/2006/wordprocessingDrawing" xmlns:w10="urn:schemas-microsoft-com:office:word" xmlns:w="http://schemas.openxmlformats.org/wordprocessingml/2006/main" xmlns:wne="http://schemas.microsoft.com/office/word/2006/wordml">
+  <w:footnote w:type="separator" w:id="-1">
+    <w:p>
+      <w:pPr>
+        <w:spacing w:after="0" w:line="240" w:lineRule="auto"/>
+      </w:pPr>
+      <w:r>
+        <w:separator/>
+      </w:r>
+    </w:p>
+  </w:footnote>
+  <w:footnote w:type="continuationSeparator" w:id="0">
+    <w:p>
+      <w:pPr>
+        <w:spacing w:after="0" w:line="240" w:lineRule="auto"/>
+      </w:pPr>
+      <w:r>
+        <w:continuationSeparator/>
+      </w:r>
+    </w:p>
+  </w:footnote>
+</w:footnotes>
+</file>
+
+<file path=word/numbering.xml><?xml version="1.0" encoding="utf-8"?>
+<w:numbering xmlns:ve="http://schemas.openxmlformats.org/markup-compatibility/2006" xmlns:o="urn:schemas-microsoft-com:office:office" xmlns:r="http://schemas.openxmlformats.org/officeDocument/2006/relationships" xmlns:m="http://schemas.openxmlformats.org/officeDocument/2006/math" xmlns:v="urn:schemas-microsoft-com:vml" xmlns:wp="http://schemas.openxmlformats.org/drawingml/2006/wordprocessingDrawing" xmlns:w10="urn:schemas-microsoft-com:office:word" xmlns:w="http://schemas.openxmlformats.org/wordprocessingml/2006/main" xmlns:wne="http://schemas.microsoft.com/office/word/2006/wordml">
+  <w:abstractNum w:abstractNumId="0">
+    <w:nsid w:val="0BED3590"/>
+    <w:multiLevelType w:val="hybridMultilevel"/>
+    <w:tmpl w:val="1CAC4602"/>
+    <w:lvl w:ilvl="0" w:tplc="63DA1000">
+      <w:start w:val="1"/>
+      <w:numFmt w:val="decimal"/>
+      <w:lvlText w:val="%1-"/>
+      <w:lvlJc w:val="left"/>
+      <w:pPr>
+        <w:ind w:left="720" w:hanging="360"/>
+      </w:pPr>
+      <w:rPr>
+        <w:rFonts w:hint="default"/>
+      </w:rPr>
+    </w:lvl>
+    <w:lvl w:ilvl="1" w:tplc="2C0A0019" w:tentative="1">
+      <w:start w:val="1"/>
+      <w:numFmt w:val="lowerLetter"/>
+      <w:lvlText w:val="%2."/>
+      <w:lvlJc w:val="left"/>
+      <w:pPr>
+        <w:ind w:left="1440" w:hanging="360"/>
+      </w:pPr>
+    </w:lvl>
+    <w:lvl w:ilvl="2" w:tplc="2C0A001B" w:tentative="1">
+      <w:start w:val="1"/>
+      <w:numFmt w:val="lowerRoman"/>
+      <w:lvlText w:val="%3."/>
+      <w:lvlJc w:val="right"/>
+      <w:pPr>
+        <w:ind w:left="2160" w:hanging="180"/>
+      </w:pPr>
+    </w:lvl>
+    <w:lvl w:ilvl="3" w:tplc="2C0A000F" w:tentative="1">
+      <w:start w:val="1"/>
+      <w:numFmt w:val="decimal"/>
+      <w:lvlText w:val="%4."/>
+      <w:lvlJc w:val="left"/>
+      <w:pPr>
+        <w:ind w:left="2880" w:hanging="360"/>
+      </w:pPr>
+    </w:lvl>
+    <w:lvl w:ilvl="4" w:tplc="2C0A0019" w:tentative="1">
+      <w:start w:val="1"/>
+      <w:numFmt w:val="lowerLetter"/>
+      <w:lvlText w:val="%5."/>
+      <w:lvlJc w:val="left"/>
+      <w:pPr>
+        <w:ind w:left="3600" w:hanging="360"/>
+      </w:pPr>
+    </w:lvl>
+    <w:lvl w:ilvl="5" w:tplc="2C0A001B" w:tentative="1">
+      <w:start w:val="1"/>
+      <w:numFmt w:val="lowerRoman"/>
+      <w:lvlText w:val="%6."/>
+      <w:lvlJc w:val="right"/>
+      <w:pPr>
+        <w:ind w:left="4320" w:hanging="180"/>
+      </w:pPr>
+    </w:lvl>
+    <w:lvl w:ilvl="6" w:tplc="2C0A000F" w:tentative="1">
+      <w:start w:val="1"/>
+      <w:numFmt w:val="decimal"/>
+      <w:lvlText w:val="%7."/>
+      <w:lvlJc w:val="left"/>
+      <w:pPr>
+        <w:ind w:left="5040" w:hanging="360"/>
+      </w:pPr>
+    </w:lvl>
+    <w:lvl w:ilvl="7" w:tplc="2C0A0019" w:tentative="1">
+      <w:start w:val="1"/>
+      <w:numFmt w:val="lowerLetter"/>
+      <w:lvlText w:val="%8."/>
+      <w:lvlJc w:val="left"/>
+      <w:pPr>
+        <w:ind w:left="5760" w:hanging="360"/>
+      </w:pPr>
+    </w:lvl>
+    <w:lvl w:ilvl="8" w:tplc="2C0A001B" w:tentative="1">
+      <w:start w:val="1"/>
+      <w:numFmt w:val="lowerRoman"/>
+      <w:lvlText w:val="%9."/>
+      <w:lvlJc w:val="right"/>
+      <w:pPr>
+        <w:ind w:left="6480" w:hanging="180"/>
+      </w:pPr>
+    </w:lvl>
+  </w:abstractNum>
+  <w:abstractNum w:abstractNumId="1">
+    <w:nsid w:val="1535431B"/>
+    <w:multiLevelType w:val="hybridMultilevel"/>
+    <w:tmpl w:val="24401E6E"/>
+    <w:lvl w:ilvl="0" w:tplc="2C0A0001">
+      <w:start w:val="1"/>
+      <w:numFmt w:val="bullet"/>
+      <w:lvlText w:val=""/>
+      <w:lvlJc w:val="left"/>
+      <w:pPr>
+        <w:ind w:left="1428" w:hanging="360"/>
+      </w:pPr>
+      <w:rPr>
+        <w:rFonts w:ascii="Symbol" w:hAnsi="Symbol" w:hint="default"/>
+      </w:rPr>
+    </w:lvl>
+    <w:lvl w:ilvl="1" w:tplc="2C0A0003" w:tentative="1">
+      <w:start w:val="1"/>
+      <w:numFmt w:val="bullet"/>
+      <w:lvlText w:val="o"/>
+      <w:lvlJc w:val="left"/>
+      <w:pPr>
+        <w:ind w:left="2148" w:hanging="360"/>
+      </w:pPr>
+      <w:rPr>
+        <w:rFonts w:ascii="Courier New" w:hAnsi="Courier New" w:cs="Courier New" w:hint="default"/>
+      </w:rPr>
+    </w:lvl>
+    <w:lvl w:ilvl="2" w:tplc="2C0A0005" w:tentative="1">
+      <w:start w:val="1"/>
+      <w:numFmt w:val="bullet"/>
+      <w:lvlText w:val=""/>
+      <w:lvlJc w:val="left"/>
+      <w:pPr>
+        <w:ind w:left="2868" w:hanging="360"/>
+      </w:pPr>
+      <w:rPr>
+        <w:rFonts w:ascii="Wingdings" w:hAnsi="Wingdings" w:hint="default"/>
+      </w:rPr>
+    </w:lvl>
+    <w:lvl w:ilvl="3" w:tplc="2C0A0001" w:tentative="1">
+      <w:start w:val="1"/>
+      <w:numFmt w:val="bullet"/>
+      <w:lvlText w:val=""/>
+      <w:lvlJc w:val="left"/>
+      <w:pPr>
+        <w:ind w:left="3588" w:hanging="360"/>
+      </w:pPr>
+      <w:rPr>
+        <w:rFonts w:ascii="Symbol" w:hAnsi="Symbol" w:hint="default"/>
+      </w:rPr>
+    </w:lvl>
+    <w:lvl w:ilvl="4" w:tplc="2C0A0003" w:tentative="1">
+      <w:start w:val="1"/>
+      <w:numFmt w:val="bullet"/>
+      <w:lvlText w:val="o"/>
+      <w:lvlJc w:val="left"/>
+      <w:pPr>
+        <w:ind w:left="4308" w:hanging="360"/>
+      </w:pPr>
+      <w:rPr>
+        <w:rFonts w:ascii="Courier New" w:hAnsi="Courier New" w:cs="Courier New" w:hint="default"/>
+      </w:rPr>
+    </w:lvl>
+    <w:lvl w:ilvl="5" w:tplc="2C0A0005" w:tentative="1">
+      <w:start w:val="1"/>
+      <w:numFmt w:val="bullet"/>
+      <w:lvlText w:val=""/>
+      <w:lvlJc w:val="left"/>
+      <w:pPr>
+        <w:ind w:left="5028" w:hanging="360"/>
+      </w:pPr>
+      <w:rPr>
+        <w:rFonts w:ascii="Wingdings" w:hAnsi="Wingdings" w:hint="default"/>
+      </w:rPr>
+    </w:lvl>
+    <w:lvl w:ilvl="6" w:tplc="2C0A0001" w:tentative="1">
+      <w:start w:val="1"/>
+      <w:numFmt w:val="bullet"/>
+      <w:lvlText w:val=""/>
+      <w:lvlJc w:val="left"/>
+      <w:pPr>
+        <w:ind w:left="5748" w:hanging="360"/>
+      </w:pPr>
+      <w:rPr>
+        <w:rFonts w:ascii="Symbol" w:hAnsi="Symbol" w:hint="default"/>
+      </w:rPr>
+    </w:lvl>
+    <w:lvl w:ilvl="7" w:tplc="2C0A0003" w:tentative="1">
+      <w:start w:val="1"/>
+      <w:numFmt w:val="bullet"/>
+      <w:lvlText w:val="o"/>
+      <w:lvlJc w:val="left"/>
+      <w:pPr>
+        <w:ind w:left="6468" w:hanging="360"/>
+      </w:pPr>
+      <w:rPr>
+        <w:rFonts w:ascii="Courier New" w:hAnsi="Courier New" w:cs="Courier New" w:hint="default"/>
+      </w:rPr>
+    </w:lvl>
+    <w:lvl w:ilvl="8" w:tplc="2C0A0005" w:tentative="1">
+      <w:start w:val="1"/>
+      <w:numFmt w:val="bullet"/>
+      <w:lvlText w:val=""/>
+      <w:lvlJc w:val="left"/>
+      <w:pPr>
+        <w:ind w:left="7188" w:hanging="360"/>
+      </w:pPr>
+      <w:rPr>
+        <w:rFonts w:ascii="Wingdings" w:hAnsi="Wingdings" w:hint="default"/>
+      </w:rPr>
+    </w:lvl>
+  </w:abstractNum>
+  <w:num w:numId="1">
+    <w:abstractNumId w:val="0"/>
+  </w:num>
+  <w:num w:numId="2">
+    <w:abstractNumId w:val="1"/>
+  </w:num>
+</w:numbering>
 </file>
 
 <file path=word/styles.xml><?xml version="1.0" encoding="utf-8"?>
@@ -172,7 +6058,7 @@
   <w:style w:type="paragraph" w:default="1" w:styleId="Normal">
     <w:name w:val="Normal"/>
     <w:qFormat/>
-    <w:rsid w:val="00FE774D"/>
+    <w:rsid w:val="008327FA"/>
   </w:style>
   <w:style w:type="character" w:default="1" w:styleId="Fuentedeprrafopredeter">
     <w:name w:val="Default Paragraph Font"/>
@@ -201,6 +6087,148 @@
     <w:uiPriority w:val="99"/>
     <w:semiHidden/>
     <w:unhideWhenUsed/>
+  </w:style>
+  <w:style w:type="paragraph" w:styleId="Prrafodelista">
+    <w:name w:val="List Paragraph"/>
+    <w:basedOn w:val="Normal"/>
+    <w:uiPriority w:val="34"/>
+    <w:qFormat/>
+    <w:rsid w:val="008327FA"/>
+    <w:pPr>
+      <w:ind w:left="720"/>
+      <w:contextualSpacing/>
+    </w:pPr>
+  </w:style>
+  <w:style w:type="paragraph" w:styleId="Epgrafe">
+    <w:name w:val="caption"/>
+    <w:basedOn w:val="Normal"/>
+    <w:next w:val="Normal"/>
+    <w:uiPriority w:val="35"/>
+    <w:unhideWhenUsed/>
+    <w:qFormat/>
+    <w:rsid w:val="008327FA"/>
+    <w:pPr>
+      <w:spacing w:line="240" w:lineRule="auto"/>
+    </w:pPr>
+    <w:rPr>
+      <w:b/>
+      <w:bCs/>
+      <w:color w:val="4F81BD" w:themeColor="accent1"/>
+      <w:sz w:val="18"/>
+      <w:szCs w:val="18"/>
+    </w:rPr>
+  </w:style>
+  <w:style w:type="paragraph" w:styleId="Textonotaalfinal">
+    <w:name w:val="endnote text"/>
+    <w:basedOn w:val="Normal"/>
+    <w:link w:val="TextonotaalfinalCar"/>
+    <w:uiPriority w:val="99"/>
+    <w:semiHidden/>
+    <w:unhideWhenUsed/>
+    <w:rsid w:val="008327FA"/>
+    <w:pPr>
+      <w:spacing w:after="0" w:line="240" w:lineRule="auto"/>
+    </w:pPr>
+    <w:rPr>
+      <w:sz w:val="20"/>
+      <w:szCs w:val="20"/>
+    </w:rPr>
+  </w:style>
+  <w:style w:type="character" w:customStyle="1" w:styleId="TextonotaalfinalCar">
+    <w:name w:val="Texto nota al final Car"/>
+    <w:basedOn w:val="Fuentedeprrafopredeter"/>
+    <w:link w:val="Textonotaalfinal"/>
+    <w:uiPriority w:val="99"/>
+    <w:semiHidden/>
+    <w:rsid w:val="008327FA"/>
+    <w:rPr>
+      <w:sz w:val="20"/>
+      <w:szCs w:val="20"/>
+    </w:rPr>
+  </w:style>
+  <w:style w:type="character" w:styleId="Refdenotaalfinal">
+    <w:name w:val="endnote reference"/>
+    <w:basedOn w:val="Fuentedeprrafopredeter"/>
+    <w:uiPriority w:val="99"/>
+    <w:semiHidden/>
+    <w:unhideWhenUsed/>
+    <w:rsid w:val="008327FA"/>
+    <w:rPr>
+      <w:vertAlign w:val="superscript"/>
+    </w:rPr>
+  </w:style>
+  <w:style w:type="paragraph" w:styleId="Textodeglobo">
+    <w:name w:val="Balloon Text"/>
+    <w:basedOn w:val="Normal"/>
+    <w:link w:val="TextodegloboCar"/>
+    <w:uiPriority w:val="99"/>
+    <w:semiHidden/>
+    <w:unhideWhenUsed/>
+    <w:rsid w:val="008327FA"/>
+    <w:pPr>
+      <w:spacing w:after="0" w:line="240" w:lineRule="auto"/>
+    </w:pPr>
+    <w:rPr>
+      <w:rFonts w:ascii="Tahoma" w:hAnsi="Tahoma" w:cs="Tahoma"/>
+      <w:sz w:val="16"/>
+      <w:szCs w:val="16"/>
+    </w:rPr>
+  </w:style>
+  <w:style w:type="character" w:customStyle="1" w:styleId="TextodegloboCar">
+    <w:name w:val="Texto de globo Car"/>
+    <w:basedOn w:val="Fuentedeprrafopredeter"/>
+    <w:link w:val="Textodeglobo"/>
+    <w:uiPriority w:val="99"/>
+    <w:semiHidden/>
+    <w:rsid w:val="008327FA"/>
+    <w:rPr>
+      <w:rFonts w:ascii="Tahoma" w:hAnsi="Tahoma" w:cs="Tahoma"/>
+      <w:sz w:val="16"/>
+      <w:szCs w:val="16"/>
+    </w:rPr>
+  </w:style>
+  <w:style w:type="table" w:styleId="Tablaconcuadrcula">
+    <w:name w:val="Table Grid"/>
+    <w:basedOn w:val="Tablanormal"/>
+    <w:uiPriority w:val="59"/>
+    <w:rsid w:val="00FE41AA"/>
+    <w:pPr>
+      <w:spacing w:after="0" w:line="240" w:lineRule="auto"/>
+    </w:pPr>
+    <w:tblPr>
+      <w:tblInd w:w="0" w:type="dxa"/>
+      <w:tblBorders>
+        <w:top w:val="single" w:sz="4" w:space="0" w:color="000000" w:themeColor="text1"/>
+        <w:left w:val="single" w:sz="4" w:space="0" w:color="000000" w:themeColor="text1"/>
+        <w:bottom w:val="single" w:sz="4" w:space="0" w:color="000000" w:themeColor="text1"/>
+        <w:right w:val="single" w:sz="4" w:space="0" w:color="000000" w:themeColor="text1"/>
+        <w:insideH w:val="single" w:sz="4" w:space="0" w:color="000000" w:themeColor="text1"/>
+        <w:insideV w:val="single" w:sz="4" w:space="0" w:color="000000" w:themeColor="text1"/>
+      </w:tblBorders>
+      <w:tblCellMar>
+        <w:top w:w="0" w:type="dxa"/>
+        <w:left w:w="108" w:type="dxa"/>
+        <w:bottom w:w="0" w:type="dxa"/>
+        <w:right w:w="108" w:type="dxa"/>
+      </w:tblCellMar>
+    </w:tblPr>
+  </w:style>
+  <w:style w:type="paragraph" w:styleId="NormalWeb">
+    <w:name w:val="Normal (Web)"/>
+    <w:basedOn w:val="Normal"/>
+    <w:uiPriority w:val="99"/>
+    <w:semiHidden/>
+    <w:unhideWhenUsed/>
+    <w:rsid w:val="002D677B"/>
+    <w:pPr>
+      <w:spacing w:before="100" w:beforeAutospacing="1" w:after="100" w:afterAutospacing="1" w:line="240" w:lineRule="auto"/>
+    </w:pPr>
+    <w:rPr>
+      <w:rFonts w:ascii="Times New Roman" w:eastAsia="Times New Roman" w:hAnsi="Times New Roman" w:cs="Times New Roman"/>
+      <w:sz w:val="24"/>
+      <w:szCs w:val="24"/>
+      <w:lang w:eastAsia="es-AR"/>
+    </w:rPr>
   </w:style>
 </w:styles>
 </file>
@@ -486,4 +6514,16 @@
   <a:objectDefaults/>
   <a:extraClrSchemeLst/>
 </a:theme>
+</file>
+
+<file path=customXml/item1.xml><?xml version="1.0" encoding="utf-8"?>
+<b:Sources xmlns:b="http://schemas.openxmlformats.org/officeDocument/2006/bibliography" xmlns="http://schemas.openxmlformats.org/officeDocument/2006/bibliography" SelectedStyle="\APA.XSL" StyleName="APA"/>
+</file>
+
+<file path=customXml/itemProps1.xml><?xml version="1.0" encoding="utf-8"?>
+<ds:datastoreItem xmlns:ds="http://schemas.openxmlformats.org/officeDocument/2006/customXml" ds:itemID="{64BC62B3-EF3F-4305-9106-E278CD3DAB0F}">
+  <ds:schemaRefs>
+    <ds:schemaRef ds:uri="http://schemas.openxmlformats.org/officeDocument/2006/bibliography"/>
+  </ds:schemaRefs>
+</ds:datastoreItem>
 </file>
--- a/Documentation/Documentacion/DECODIFICADOR.docx
+++ b/Documentation/Documentacion/DECODIFICADOR.docx
@@ -2798,7 +2798,13 @@
         <w:rPr>
           <w:highlight w:val="yellow"/>
         </w:rPr>
-        <w:t xml:space="preserve">definio las diferentes combinaciones de salida para </w:t>
+        <w:t>definió</w:t>
+      </w:r>
+      <w:r>
+        <w:rPr>
+          <w:highlight w:val="yellow"/>
+        </w:rPr>
+        <w:t xml:space="preserve"> las diferentes combinaciones de salida para </w:t>
       </w:r>
       <w:r>
         <w:rPr>
@@ -2833,7 +2839,13 @@
         <w:rPr>
           <w:highlight w:val="yellow"/>
         </w:rPr>
-        <w:t xml:space="preserve"> que tenemos a continuación.</w:t>
+        <w:t xml:space="preserve">, </w:t>
+      </w:r>
+      <w:r>
+        <w:rPr>
+          <w:highlight w:val="yellow"/>
+        </w:rPr>
+        <w:t>a continuación.</w:t>
       </w:r>
     </w:p>
     <w:p>
@@ -2867,7 +2879,7 @@
           <v:shape id="_x0000_i1025" type="#_x0000_t75" style="width:453.75pt;height:391.25pt" o:ole="">
             <v:imagedata r:id="rId18" o:title=""/>
           </v:shape>
-          <o:OLEObject Type="Embed" ProgID="Excel.Sheet.12" ShapeID="_x0000_i1025" DrawAspect="Content" ObjectID="_1338218457" r:id="rId19"/>
+          <o:OLEObject Type="Embed" ProgID="Excel.Sheet.12" ShapeID="_x0000_i1025" DrawAspect="Content" ObjectID="_1338916505" r:id="rId19"/>
         </w:object>
       </w:r>
       <w:bookmarkStart w:id="9" w:name="_Ref256622152"/>
@@ -2921,7 +2933,13 @@
         <w:rPr>
           <w:highlight w:val="yellow"/>
         </w:rPr>
-        <w:t>obtuvo las siguientes relaciones para cada combinación de código binario de salida:</w:t>
+        <w:t>obtuvieron</w:t>
+      </w:r>
+      <w:r>
+        <w:rPr>
+          <w:highlight w:val="yellow"/>
+        </w:rPr>
+        <w:t xml:space="preserve"> las siguientes relaciones para cada combinación de código binario de salida:</w:t>
       </w:r>
     </w:p>
     <w:p>
@@ -4905,30 +4923,56 @@
       </m:oMathPara>
     </w:p>
     <w:p>
-      <w:pPr>
-        <w:pBdr>
-          <w:bottom w:val="single" w:sz="6" w:space="1" w:color="auto"/>
-        </w:pBdr>
-      </w:pPr>
-      <w:r>
-        <w:rPr>
-          <w:highlight w:val="yellow"/>
-        </w:rPr>
-        <w:t>La lógica interna del decodificador fue realizada con las compuertas NAND anteriormente descriptas.</w:t>
+      <w:r>
+        <w:rPr>
+          <w:highlight w:val="yellow"/>
+        </w:rPr>
+        <w:t xml:space="preserve">La lógica interna del decodificador fue realizada con las </w:t>
+      </w:r>
+      <w:r>
+        <w:rPr>
+          <w:highlight w:val="yellow"/>
+        </w:rPr>
+        <w:t xml:space="preserve">compuertas NAND ya </w:t>
+      </w:r>
+      <w:r>
+        <w:rPr>
+          <w:highlight w:val="yellow"/>
+        </w:rPr>
+        <w:t>descriptas.</w:t>
+      </w:r>
+      <w:r>
+        <w:rPr>
+          <w:highlight w:val="yellow"/>
+        </w:rPr>
+        <w:t xml:space="preserve"> En la </w:t>
+      </w:r>
+      <w:fldSimple w:instr=" REF _Ref265174494 \h  \* MERGEFORMAT ">
+        <w:r>
+          <w:rPr>
+            <w:highlight w:val="yellow"/>
+          </w:rPr>
+          <w:t xml:space="preserve">Figura </w:t>
+        </w:r>
+        <w:r>
+          <w:rPr>
+            <w:noProof/>
+            <w:highlight w:val="yellow"/>
+          </w:rPr>
+          <w:t>10</w:t>
+        </w:r>
+      </w:fldSimple>
+      <w:r>
+        <w:rPr>
+          <w:highlight w:val="yellow"/>
+        </w:rPr>
+        <w:t xml:space="preserve"> encontramos el esquemático superior del decodificador, con sus 63 entradas de código termómetro y 6 salidas para formar la palabra digital a la salida.</w:t>
       </w:r>
     </w:p>
     <w:p>
       <w:pPr>
-        <w:pBdr>
-          <w:bottom w:val="single" w:sz="6" w:space="1" w:color="auto"/>
-        </w:pBdr>
+        <w:pStyle w:val="Epgrafe"/>
       </w:pPr>
-      <w:r>
-        <w:rPr>
-          <w:noProof/>
-          <w:lang w:eastAsia="es-AR"/>
-        </w:rPr>
-      </w:r>
       <w:r>
         <w:pict>
           <v:group id="_x0000_s1028" editas="canvas" style="width:318.05pt;height:113.8pt;mso-position-horizontal-relative:char;mso-position-vertical-relative:line" coordsize="6361,2276">
@@ -4948,44 +4992,34 @@
       </w:r>
     </w:p>
     <w:p>
-      <w:r>
-        <w:rPr>
-          <w:highlight w:val="yellow"/>
-        </w:rPr>
-        <w:t xml:space="preserve">En las </w:t>
-      </w:r>
-      <w:fldSimple w:instr=" REF _Ref264457875 \h  \* MERGEFORMAT ">
+      <w:pPr>
+        <w:pStyle w:val="Epgrafe"/>
+      </w:pPr>
+      <w:bookmarkStart w:id="10" w:name="_Ref265174494"/>
+      <w:r>
+        <w:t xml:space="preserve">Figura </w:t>
+      </w:r>
+      <w:fldSimple w:instr=" SEQ Figura \* ARABIC ">
         <w:r>
           <w:rPr>
-            <w:rFonts w:cstheme="minorHAnsi"/>
-            <w:b/>
-            <w:color w:val="4F81BD" w:themeColor="accent1"/>
-            <w:sz w:val="18"/>
-            <w:szCs w:val="18"/>
-            <w:highlight w:val="yellow"/>
-          </w:rPr>
-          <w:t xml:space="preserve">Figura </w:t>
-        </w:r>
-        <w:r>
-          <w:rPr>
-            <w:rFonts w:cstheme="minorHAnsi"/>
-            <w:b/>
             <w:noProof/>
-            <w:color w:val="4F81BD" w:themeColor="accent1"/>
-            <w:sz w:val="18"/>
-            <w:szCs w:val="18"/>
-            <w:highlight w:val="yellow"/>
           </w:rPr>
           <w:t>10</w:t>
         </w:r>
       </w:fldSimple>
-      <w:r>
-        <w:rPr>
-          <w:highlight w:val="yellow"/>
-        </w:rPr>
-        <w:t xml:space="preserve"> y </w:t>
-      </w:r>
-      <w:fldSimple w:instr=" REF _Ref264457876 \h  \* MERGEFORMAT ">
+      <w:bookmarkEnd w:id="10"/>
+      <w:r>
+        <w:t>) Esquemático general del decodificador.</w:t>
+      </w:r>
+    </w:p>
+    <w:p>
+      <w:r>
+        <w:rPr>
+          <w:highlight w:val="yellow"/>
+        </w:rPr>
+        <w:t xml:space="preserve">En las </w:t>
+      </w:r>
+      <w:fldSimple w:instr=" REF _Ref264457875 \h  \* MERGEFORMAT ">
         <w:r>
           <w:rPr>
             <w:rFonts w:cstheme="minorHAnsi"/>
@@ -5014,13 +5048,50 @@
         <w:rPr>
           <w:highlight w:val="yellow"/>
         </w:rPr>
+        <w:t xml:space="preserve"> y </w:t>
+      </w:r>
+      <w:fldSimple w:instr=" REF _Ref264457876 \h  \* MERGEFORMAT ">
+        <w:r>
+          <w:rPr>
+            <w:rFonts w:cstheme="minorHAnsi"/>
+            <w:b/>
+            <w:color w:val="4F81BD" w:themeColor="accent1"/>
+            <w:sz w:val="18"/>
+            <w:szCs w:val="18"/>
+            <w:highlight w:val="yellow"/>
+          </w:rPr>
+          <w:t xml:space="preserve">Figura </w:t>
+        </w:r>
+        <w:r>
+          <w:rPr>
+            <w:rFonts w:cstheme="minorHAnsi"/>
+            <w:b/>
+            <w:noProof/>
+            <w:color w:val="4F81BD" w:themeColor="accent1"/>
+            <w:sz w:val="18"/>
+            <w:szCs w:val="18"/>
+            <w:highlight w:val="yellow"/>
+          </w:rPr>
+          <w:t>12</w:t>
+        </w:r>
+      </w:fldSimple>
+      <w:r>
+        <w:rPr>
+          <w:highlight w:val="yellow"/>
+        </w:rPr>
         <w:t xml:space="preserve"> se ilustran los análisis </w:t>
       </w:r>
       <w:r>
         <w:rPr>
           <w:highlight w:val="yellow"/>
         </w:rPr>
-        <w:t>transistorio</w:t>
+        <w:t>transitorio</w:t>
+      </w:r>
+      <w:r>
+        <w:rPr>
+          <w:highlight w:val="yellow"/>
+        </w:rPr>
+        <w:t>s</w:t>
       </w:r>
       <w:r>
         <w:rPr>
@@ -5072,6 +5143,7 @@
       <w:r>
         <w:rPr>
           <w:noProof/>
+          <w:lang w:eastAsia="es-AR"/>
         </w:rPr>
         <w:drawing>
           <wp:inline distT="0" distB="0" distL="0" distR="0">
@@ -5130,8 +5202,8 @@
           <w:szCs w:val="18"/>
         </w:rPr>
       </w:pPr>
-      <w:bookmarkStart w:id="10" w:name="_Ref264457847"/>
       <w:bookmarkStart w:id="11" w:name="_Ref264457875"/>
+      <w:bookmarkStart w:id="12" w:name="_Ref264457847"/>
       <w:r>
         <w:rPr>
           <w:rFonts w:cstheme="minorHAnsi"/>
@@ -5140,6 +5212,7 @@
           <w:sz w:val="18"/>
           <w:szCs w:val="18"/>
         </w:rPr>
+        <w:lastRenderedPageBreak/>
         <w:t xml:space="preserve">Figura </w:t>
       </w:r>
       <w:r>
@@ -5181,7 +5254,7 @@
           <w:sz w:val="18"/>
           <w:szCs w:val="18"/>
         </w:rPr>
-        <w:t>10</w:t>
+        <w:t>11</w:t>
       </w:r>
       <w:r>
         <w:rPr>
@@ -5234,7 +5307,7 @@
         </w:rPr>
         <w:t>n entrada en escalón en el comparador C1 (final en la tabla de conversión)</w:t>
       </w:r>
-      <w:bookmarkEnd w:id="10"/>
+      <w:bookmarkEnd w:id="12"/>
     </w:p>
     <w:p>
       <w:pPr>
@@ -5252,7 +5325,6 @@
         <w:rPr>
           <w:noProof/>
         </w:rPr>
-        <w:lastRenderedPageBreak/>
         <w:drawing>
           <wp:inline distT="0" distB="0" distL="0" distR="0">
             <wp:extent cx="4534494" cy="2880000"/>
@@ -5312,7 +5384,7 @@
           <w:szCs w:val="18"/>
         </w:rPr>
       </w:pPr>
-      <w:bookmarkStart w:id="12" w:name="_Ref264457876"/>
+      <w:bookmarkStart w:id="13" w:name="_Ref264457876"/>
       <w:r>
         <w:rPr>
           <w:rFonts w:asciiTheme="minorHAnsi" w:hAnsiTheme="minorHAnsi" w:cstheme="minorHAnsi"/>
@@ -5362,7 +5434,7 @@
           <w:sz w:val="18"/>
           <w:szCs w:val="18"/>
         </w:rPr>
-        <w:t>11</w:t>
+        <w:t>12</w:t>
       </w:r>
       <w:r>
         <w:rPr>
@@ -5374,7 +5446,7 @@
         </w:rPr>
         <w:fldChar w:fldCharType="end"/>
       </w:r>
-      <w:bookmarkEnd w:id="12"/>
+      <w:bookmarkEnd w:id="13"/>
       <w:r>
         <w:rPr>
           <w:rFonts w:asciiTheme="minorHAnsi" w:hAnsiTheme="minorHAnsi" w:cstheme="minorHAnsi"/>
@@ -5395,6 +5467,13 @@
         </w:rPr>
         <w:t>.</w:t>
       </w:r>
+    </w:p>
+    <w:p>
+      <w:pPr>
+        <w:rPr>
+          <w:highlight w:val="yellow"/>
+        </w:rPr>
+      </w:pPr>
     </w:p>
     <w:p>
       <w:pPr>
@@ -5541,7 +5620,25 @@
           <w:szCs w:val="22"/>
           <w:highlight w:val="yellow"/>
         </w:rPr>
-        <w:t>Como conclusión de los análisis realizados, se puede decir que las compuertas que conformar dispositivo ADC poseen una latencia muy pequeña de forma individual, lo que nos permite tener tiempos de retardos del conversor menores a 1nS, a pesar de que este está conformado por conexiones en serie de hasta 5 compuertas NANDs.</w:t>
+        <w:t xml:space="preserve">Como conclusión de los análisis realizados, se puede decir que las compuertas que conformar dispositivo ADC poseen una latencia muy pequeña de forma individual, lo que nos permite tener tiempos de retardos del conversor menores a 1nS, a pesar de que este está conformado por conexiones en serie de hasta 5 compuertas </w:t>
+      </w:r>
+      <w:r>
+        <w:rPr>
+          <w:rFonts w:ascii="Calibri" w:hAnsi="Calibri" w:cs="Calibri"/>
+          <w:sz w:val="22"/>
+          <w:szCs w:val="22"/>
+          <w:highlight w:val="yellow"/>
+        </w:rPr>
+        <w:t>NANDs.</w:t>
+      </w:r>
+      <w:r>
+        <w:rPr>
+          <w:rFonts w:ascii="Calibri" w:hAnsi="Calibri" w:cs="Calibri"/>
+          <w:sz w:val="22"/>
+          <w:szCs w:val="22"/>
+          <w:highlight w:val="yellow"/>
+        </w:rPr>
+        <w:t xml:space="preserve"> Las tensiones de salida que maneja el decodificador se encuentran dentro de los parámetros especificados (para Cero tensiones menores a 1 voltio, y para Uno tensiones mayores a los 2.2 voltios.)</w:t>
       </w:r>
     </w:p>
     <w:sectPr>
@@ -6521,7 +6618,7 @@
 </file>
 
 <file path=customXml/itemProps1.xml><?xml version="1.0" encoding="utf-8"?>
-<ds:datastoreItem xmlns:ds="http://schemas.openxmlformats.org/officeDocument/2006/customXml" ds:itemID="{64BC62B3-EF3F-4305-9106-E278CD3DAB0F}">
+<ds:datastoreItem xmlns:ds="http://schemas.openxmlformats.org/officeDocument/2006/customXml" ds:itemID="{632106E3-3CA0-482E-BA92-44CCF18F48B6}">
   <ds:schemaRefs>
     <ds:schemaRef ds:uri="http://schemas.openxmlformats.org/officeDocument/2006/bibliography"/>
   </ds:schemaRefs>
